--- a/PHP/PHP.docx
+++ b/PHP/PHP.docx
@@ -52229,6 +52229,6261 @@
           <w:lang w:val="es-ES"/>
         </w:rPr>
         <w:t>VALORES INPUT FILE</w:t>
+      </w:r>
+    </w:p>
+    <w:p>
+      <w:pPr>
+        <w:jc w:val="both"/>
+        <w:rPr>
+          <w:sz w:val="24"/>
+          <w:szCs w:val="24"/>
+          <w:lang w:val="es-ES"/>
+        </w:rPr>
+      </w:pPr>
+      <w:r>
+        <w:rPr>
+          <w:sz w:val="24"/>
+          <w:szCs w:val="24"/>
+          <w:lang w:val="es-ES"/>
+        </w:rPr>
+        <w:t xml:space="preserve">Necesitamos en el </w:t>
+      </w:r>
+      <w:proofErr w:type="spellStart"/>
+      <w:r>
+        <w:rPr>
+          <w:sz w:val="24"/>
+          <w:szCs w:val="24"/>
+          <w:lang w:val="es-ES"/>
+        </w:rPr>
+        <w:t>form</w:t>
+      </w:r>
+      <w:proofErr w:type="spellEnd"/>
+      <w:r>
+        <w:rPr>
+          <w:sz w:val="24"/>
+          <w:szCs w:val="24"/>
+          <w:lang w:val="es-ES"/>
+        </w:rPr>
+        <w:t xml:space="preserve"> el </w:t>
+      </w:r>
+      <w:proofErr w:type="spellStart"/>
+      <w:r>
+        <w:rPr>
+          <w:b/>
+          <w:bCs/>
+          <w:sz w:val="24"/>
+          <w:szCs w:val="24"/>
+          <w:lang w:val="es-ES"/>
+        </w:rPr>
+        <w:t>enctype</w:t>
+      </w:r>
+      <w:proofErr w:type="spellEnd"/>
+      <w:proofErr w:type="gramStart"/>
+      <w:r>
+        <w:rPr>
+          <w:b/>
+          <w:bCs/>
+          <w:sz w:val="24"/>
+          <w:szCs w:val="24"/>
+          <w:lang w:val="es-ES"/>
+        </w:rPr>
+        <w:t>=”</w:t>
+      </w:r>
+      <w:proofErr w:type="spellStart"/>
+      <w:r>
+        <w:rPr>
+          <w:b/>
+          <w:bCs/>
+          <w:sz w:val="24"/>
+          <w:szCs w:val="24"/>
+          <w:lang w:val="es-ES"/>
+        </w:rPr>
+        <w:t>multipart</w:t>
+      </w:r>
+      <w:proofErr w:type="spellEnd"/>
+      <w:proofErr w:type="gramEnd"/>
+      <w:r>
+        <w:rPr>
+          <w:b/>
+          <w:bCs/>
+          <w:sz w:val="24"/>
+          <w:szCs w:val="24"/>
+          <w:lang w:val="es-ES"/>
+        </w:rPr>
+        <w:t>/</w:t>
+      </w:r>
+      <w:proofErr w:type="spellStart"/>
+      <w:r>
+        <w:rPr>
+          <w:b/>
+          <w:bCs/>
+          <w:sz w:val="24"/>
+          <w:szCs w:val="24"/>
+          <w:lang w:val="es-ES"/>
+        </w:rPr>
+        <w:t>form</w:t>
+      </w:r>
+      <w:proofErr w:type="spellEnd"/>
+      <w:r>
+        <w:rPr>
+          <w:b/>
+          <w:bCs/>
+          <w:sz w:val="24"/>
+          <w:szCs w:val="24"/>
+          <w:lang w:val="es-ES"/>
+        </w:rPr>
+        <w:t>-data”</w:t>
+      </w:r>
+      <w:r>
+        <w:rPr>
+          <w:sz w:val="24"/>
+          <w:szCs w:val="24"/>
+          <w:lang w:val="es-ES"/>
+        </w:rPr>
+        <w:t>.</w:t>
+      </w:r>
+    </w:p>
+    <w:p>
+      <w:pPr>
+        <w:shd w:val="clear" w:color="auto" w:fill="1E1E1E"/>
+        <w:spacing w:after="0" w:line="285" w:lineRule="atLeast"/>
+        <w:rPr>
+          <w:rFonts w:ascii="Consolas" w:eastAsia="Times New Roman" w:hAnsi="Consolas" w:cs="Times New Roman"/>
+          <w:color w:val="D4D4D4"/>
+          <w:sz w:val="21"/>
+          <w:szCs w:val="21"/>
+          <w:lang w:eastAsia="es-AR"/>
+        </w:rPr>
+      </w:pPr>
+      <w:r>
+        <w:rPr>
+          <w:rFonts w:ascii="Consolas" w:eastAsia="Times New Roman" w:hAnsi="Consolas" w:cs="Times New Roman"/>
+          <w:color w:val="569CD6"/>
+          <w:sz w:val="21"/>
+          <w:szCs w:val="21"/>
+          <w:lang w:eastAsia="es-AR"/>
+        </w:rPr>
+        <w:t>&lt;?</w:t>
+      </w:r>
+      <w:proofErr w:type="spellStart"/>
+      <w:r>
+        <w:rPr>
+          <w:rFonts w:ascii="Consolas" w:eastAsia="Times New Roman" w:hAnsi="Consolas" w:cs="Times New Roman"/>
+          <w:color w:val="569CD6"/>
+          <w:sz w:val="21"/>
+          <w:szCs w:val="21"/>
+          <w:lang w:eastAsia="es-AR"/>
+        </w:rPr>
+        <w:t>php</w:t>
+      </w:r>
+      <w:proofErr w:type="spellEnd"/>
+    </w:p>
+    <w:p>
+      <w:pPr>
+        <w:shd w:val="clear" w:color="auto" w:fill="1E1E1E"/>
+        <w:spacing w:after="0" w:line="285" w:lineRule="atLeast"/>
+        <w:rPr>
+          <w:rFonts w:ascii="Consolas" w:eastAsia="Times New Roman" w:hAnsi="Consolas" w:cs="Times New Roman"/>
+          <w:color w:val="D4D4D4"/>
+          <w:sz w:val="21"/>
+          <w:szCs w:val="21"/>
+          <w:lang w:eastAsia="es-AR"/>
+        </w:rPr>
+      </w:pPr>
+      <w:r>
+        <w:rPr>
+          <w:rFonts w:ascii="Consolas" w:eastAsia="Times New Roman" w:hAnsi="Consolas" w:cs="Times New Roman"/>
+          <w:color w:val="D4D4D4"/>
+          <w:sz w:val="21"/>
+          <w:szCs w:val="21"/>
+          <w:lang w:eastAsia="es-AR"/>
+        </w:rPr>
+        <w:t xml:space="preserve">    </w:t>
+      </w:r>
+      <w:proofErr w:type="spellStart"/>
+      <w:r>
+        <w:rPr>
+          <w:rFonts w:ascii="Consolas" w:eastAsia="Times New Roman" w:hAnsi="Consolas" w:cs="Times New Roman"/>
+          <w:color w:val="C586C0"/>
+          <w:sz w:val="21"/>
+          <w:szCs w:val="21"/>
+          <w:lang w:eastAsia="es-AR"/>
+        </w:rPr>
+        <w:t>if</w:t>
+      </w:r>
+      <w:proofErr w:type="spellEnd"/>
+      <w:r>
+        <w:rPr>
+          <w:rFonts w:ascii="Consolas" w:eastAsia="Times New Roman" w:hAnsi="Consolas" w:cs="Times New Roman"/>
+          <w:color w:val="D4D4D4"/>
+          <w:sz w:val="21"/>
+          <w:szCs w:val="21"/>
+          <w:lang w:eastAsia="es-AR"/>
+        </w:rPr>
+        <w:t>(</w:t>
+      </w:r>
+      <w:r>
+        <w:rPr>
+          <w:rFonts w:ascii="Consolas" w:eastAsia="Times New Roman" w:hAnsi="Consolas" w:cs="Times New Roman"/>
+          <w:color w:val="9CDCFE"/>
+          <w:sz w:val="21"/>
+          <w:szCs w:val="21"/>
+          <w:lang w:eastAsia="es-AR"/>
+        </w:rPr>
+        <w:t>$_</w:t>
+      </w:r>
+      <w:proofErr w:type="gramStart"/>
+      <w:r>
+        <w:rPr>
+          <w:rFonts w:ascii="Consolas" w:eastAsia="Times New Roman" w:hAnsi="Consolas" w:cs="Times New Roman"/>
+          <w:color w:val="9CDCFE"/>
+          <w:sz w:val="21"/>
+          <w:szCs w:val="21"/>
+          <w:lang w:eastAsia="es-AR"/>
+        </w:rPr>
+        <w:t>POST</w:t>
+      </w:r>
+      <w:r>
+        <w:rPr>
+          <w:rFonts w:ascii="Consolas" w:eastAsia="Times New Roman" w:hAnsi="Consolas" w:cs="Times New Roman"/>
+          <w:color w:val="D4D4D4"/>
+          <w:sz w:val="21"/>
+          <w:szCs w:val="21"/>
+          <w:lang w:eastAsia="es-AR"/>
+        </w:rPr>
+        <w:t>){</w:t>
+      </w:r>
+      <w:proofErr w:type="gramEnd"/>
+    </w:p>
+    <w:p>
+      <w:pPr>
+        <w:shd w:val="clear" w:color="auto" w:fill="1E1E1E"/>
+        <w:spacing w:after="0" w:line="285" w:lineRule="atLeast"/>
+        <w:rPr>
+          <w:rFonts w:ascii="Consolas" w:eastAsia="Times New Roman" w:hAnsi="Consolas" w:cs="Times New Roman"/>
+          <w:color w:val="D4D4D4"/>
+          <w:sz w:val="21"/>
+          <w:szCs w:val="21"/>
+          <w:lang w:eastAsia="es-AR"/>
+        </w:rPr>
+      </w:pPr>
+      <w:r>
+        <w:rPr>
+          <w:rFonts w:ascii="Consolas" w:eastAsia="Times New Roman" w:hAnsi="Consolas" w:cs="Times New Roman"/>
+          <w:color w:val="D4D4D4"/>
+          <w:sz w:val="21"/>
+          <w:szCs w:val="21"/>
+          <w:lang w:eastAsia="es-AR"/>
+        </w:rPr>
+        <w:t xml:space="preserve">        </w:t>
+      </w:r>
+      <w:proofErr w:type="spellStart"/>
+      <w:r>
+        <w:rPr>
+          <w:rFonts w:ascii="Consolas" w:eastAsia="Times New Roman" w:hAnsi="Consolas" w:cs="Times New Roman"/>
+          <w:color w:val="DCDCAA"/>
+          <w:sz w:val="21"/>
+          <w:szCs w:val="21"/>
+          <w:lang w:eastAsia="es-AR"/>
+        </w:rPr>
+        <w:t>print_r</w:t>
+      </w:r>
+      <w:proofErr w:type="spellEnd"/>
+      <w:r>
+        <w:rPr>
+          <w:rFonts w:ascii="Consolas" w:eastAsia="Times New Roman" w:hAnsi="Consolas" w:cs="Times New Roman"/>
+          <w:color w:val="D4D4D4"/>
+          <w:sz w:val="21"/>
+          <w:szCs w:val="21"/>
+          <w:lang w:eastAsia="es-AR"/>
+        </w:rPr>
+        <w:t>(</w:t>
+      </w:r>
+      <w:r>
+        <w:rPr>
+          <w:rFonts w:ascii="Consolas" w:eastAsia="Times New Roman" w:hAnsi="Consolas" w:cs="Times New Roman"/>
+          <w:color w:val="9CDCFE"/>
+          <w:sz w:val="21"/>
+          <w:szCs w:val="21"/>
+          <w:lang w:eastAsia="es-AR"/>
+        </w:rPr>
+        <w:t>$_POST</w:t>
+      </w:r>
+      <w:r>
+        <w:rPr>
+          <w:rFonts w:ascii="Consolas" w:eastAsia="Times New Roman" w:hAnsi="Consolas" w:cs="Times New Roman"/>
+          <w:color w:val="D4D4D4"/>
+          <w:sz w:val="21"/>
+          <w:szCs w:val="21"/>
+          <w:lang w:eastAsia="es-AR"/>
+        </w:rPr>
+        <w:t>);</w:t>
+      </w:r>
+    </w:p>
+    <w:p>
+      <w:pPr>
+        <w:shd w:val="clear" w:color="auto" w:fill="1E1E1E"/>
+        <w:spacing w:after="0" w:line="285" w:lineRule="atLeast"/>
+        <w:rPr>
+          <w:rFonts w:ascii="Consolas" w:eastAsia="Times New Roman" w:hAnsi="Consolas" w:cs="Times New Roman"/>
+          <w:color w:val="D4D4D4"/>
+          <w:sz w:val="21"/>
+          <w:szCs w:val="21"/>
+          <w:lang w:eastAsia="es-AR"/>
+        </w:rPr>
+      </w:pPr>
+      <w:r>
+        <w:rPr>
+          <w:rFonts w:ascii="Consolas" w:eastAsia="Times New Roman" w:hAnsi="Consolas" w:cs="Times New Roman"/>
+          <w:color w:val="D4D4D4"/>
+          <w:sz w:val="21"/>
+          <w:szCs w:val="21"/>
+          <w:lang w:eastAsia="es-AR"/>
+        </w:rPr>
+        <w:t xml:space="preserve">        </w:t>
+      </w:r>
+      <w:proofErr w:type="spellStart"/>
+      <w:r>
+        <w:rPr>
+          <w:rFonts w:ascii="Consolas" w:eastAsia="Times New Roman" w:hAnsi="Consolas" w:cs="Times New Roman"/>
+          <w:color w:val="DCDCAA"/>
+          <w:sz w:val="21"/>
+          <w:szCs w:val="21"/>
+          <w:lang w:eastAsia="es-AR"/>
+        </w:rPr>
+        <w:t>print_r</w:t>
+      </w:r>
+      <w:proofErr w:type="spellEnd"/>
+      <w:r>
+        <w:rPr>
+          <w:rFonts w:ascii="Consolas" w:eastAsia="Times New Roman" w:hAnsi="Consolas" w:cs="Times New Roman"/>
+          <w:color w:val="D4D4D4"/>
+          <w:sz w:val="21"/>
+          <w:szCs w:val="21"/>
+          <w:lang w:eastAsia="es-AR"/>
+        </w:rPr>
+        <w:t>(</w:t>
+      </w:r>
+      <w:r>
+        <w:rPr>
+          <w:rFonts w:ascii="Consolas" w:eastAsia="Times New Roman" w:hAnsi="Consolas" w:cs="Times New Roman"/>
+          <w:color w:val="9CDCFE"/>
+          <w:sz w:val="21"/>
+          <w:szCs w:val="21"/>
+          <w:lang w:eastAsia="es-AR"/>
+        </w:rPr>
+        <w:t>$_FILES</w:t>
+      </w:r>
+      <w:r>
+        <w:rPr>
+          <w:rFonts w:ascii="Consolas" w:eastAsia="Times New Roman" w:hAnsi="Consolas" w:cs="Times New Roman"/>
+          <w:color w:val="D4D4D4"/>
+          <w:sz w:val="21"/>
+          <w:szCs w:val="21"/>
+          <w:lang w:eastAsia="es-AR"/>
+        </w:rPr>
+        <w:t>[</w:t>
+      </w:r>
+      <w:r>
+        <w:rPr>
+          <w:rFonts w:ascii="Consolas" w:eastAsia="Times New Roman" w:hAnsi="Consolas" w:cs="Times New Roman"/>
+          <w:color w:val="CE9178"/>
+          <w:sz w:val="21"/>
+          <w:szCs w:val="21"/>
+          <w:lang w:eastAsia="es-AR"/>
+        </w:rPr>
+        <w:t>"archivo"</w:t>
+      </w:r>
+      <w:r>
+        <w:rPr>
+          <w:rFonts w:ascii="Consolas" w:eastAsia="Times New Roman" w:hAnsi="Consolas" w:cs="Times New Roman"/>
+          <w:color w:val="D4D4D4"/>
+          <w:sz w:val="21"/>
+          <w:szCs w:val="21"/>
+          <w:lang w:eastAsia="es-AR"/>
+        </w:rPr>
+        <w:t>]);</w:t>
+      </w:r>
+    </w:p>
+    <w:p>
+      <w:pPr>
+        <w:shd w:val="clear" w:color="auto" w:fill="1E1E1E"/>
+        <w:spacing w:after="0" w:line="285" w:lineRule="atLeast"/>
+        <w:rPr>
+          <w:rFonts w:ascii="Consolas" w:eastAsia="Times New Roman" w:hAnsi="Consolas" w:cs="Times New Roman"/>
+          <w:color w:val="D4D4D4"/>
+          <w:sz w:val="21"/>
+          <w:szCs w:val="21"/>
+          <w:lang w:eastAsia="es-AR"/>
+        </w:rPr>
+      </w:pPr>
+      <w:r>
+        <w:rPr>
+          <w:rFonts w:ascii="Consolas" w:eastAsia="Times New Roman" w:hAnsi="Consolas" w:cs="Times New Roman"/>
+          <w:color w:val="D4D4D4"/>
+          <w:sz w:val="21"/>
+          <w:szCs w:val="21"/>
+          <w:lang w:eastAsia="es-AR"/>
+        </w:rPr>
+        <w:t xml:space="preserve">        </w:t>
+      </w:r>
+      <w:r>
+        <w:rPr>
+          <w:rFonts w:ascii="Consolas" w:eastAsia="Times New Roman" w:hAnsi="Consolas" w:cs="Times New Roman"/>
+          <w:color w:val="6A9955"/>
+          <w:sz w:val="21"/>
+          <w:szCs w:val="21"/>
+          <w:lang w:eastAsia="es-AR"/>
+        </w:rPr>
+        <w:t xml:space="preserve">// </w:t>
+      </w:r>
+      <w:proofErr w:type="spellStart"/>
+      <w:r>
+        <w:rPr>
+          <w:rFonts w:ascii="Consolas" w:eastAsia="Times New Roman" w:hAnsi="Consolas" w:cs="Times New Roman"/>
+          <w:color w:val="6A9955"/>
+          <w:sz w:val="21"/>
+          <w:szCs w:val="21"/>
+          <w:lang w:eastAsia="es-AR"/>
+        </w:rPr>
+        <w:t>print_r</w:t>
+      </w:r>
+      <w:proofErr w:type="spellEnd"/>
+      <w:r>
+        <w:rPr>
+          <w:rFonts w:ascii="Consolas" w:eastAsia="Times New Roman" w:hAnsi="Consolas" w:cs="Times New Roman"/>
+          <w:color w:val="6A9955"/>
+          <w:sz w:val="21"/>
+          <w:szCs w:val="21"/>
+          <w:lang w:eastAsia="es-AR"/>
+        </w:rPr>
+        <w:t>($_FILES["archivo"]["</w:t>
+      </w:r>
+      <w:proofErr w:type="spellStart"/>
+      <w:r>
+        <w:rPr>
+          <w:rFonts w:ascii="Consolas" w:eastAsia="Times New Roman" w:hAnsi="Consolas" w:cs="Times New Roman"/>
+          <w:color w:val="6A9955"/>
+          <w:sz w:val="21"/>
+          <w:szCs w:val="21"/>
+          <w:lang w:eastAsia="es-AR"/>
+        </w:rPr>
+        <w:t>name</w:t>
+      </w:r>
+      <w:proofErr w:type="spellEnd"/>
+      <w:r>
+        <w:rPr>
+          <w:rFonts w:ascii="Consolas" w:eastAsia="Times New Roman" w:hAnsi="Consolas" w:cs="Times New Roman"/>
+          <w:color w:val="6A9955"/>
+          <w:sz w:val="21"/>
+          <w:szCs w:val="21"/>
+          <w:lang w:eastAsia="es-AR"/>
+        </w:rPr>
+        <w:t>"]);</w:t>
+      </w:r>
+    </w:p>
+    <w:p>
+      <w:pPr>
+        <w:shd w:val="clear" w:color="auto" w:fill="1E1E1E"/>
+        <w:spacing w:after="0" w:line="285" w:lineRule="atLeast"/>
+        <w:rPr>
+          <w:rFonts w:ascii="Consolas" w:eastAsia="Times New Roman" w:hAnsi="Consolas" w:cs="Times New Roman"/>
+          <w:color w:val="D4D4D4"/>
+          <w:sz w:val="21"/>
+          <w:szCs w:val="21"/>
+          <w:lang w:eastAsia="es-AR"/>
+        </w:rPr>
+      </w:pPr>
+      <w:r>
+        <w:rPr>
+          <w:rFonts w:ascii="Consolas" w:eastAsia="Times New Roman" w:hAnsi="Consolas" w:cs="Times New Roman"/>
+          <w:color w:val="D4D4D4"/>
+          <w:sz w:val="21"/>
+          <w:szCs w:val="21"/>
+          <w:lang w:eastAsia="es-AR"/>
+        </w:rPr>
+        <w:t>    }</w:t>
+      </w:r>
+    </w:p>
+    <w:p>
+      <w:pPr>
+        <w:shd w:val="clear" w:color="auto" w:fill="1E1E1E"/>
+        <w:spacing w:after="0" w:line="285" w:lineRule="atLeast"/>
+        <w:rPr>
+          <w:rFonts w:ascii="Consolas" w:eastAsia="Times New Roman" w:hAnsi="Consolas" w:cs="Times New Roman"/>
+          <w:color w:val="D4D4D4"/>
+          <w:sz w:val="21"/>
+          <w:szCs w:val="21"/>
+          <w:lang w:eastAsia="es-AR"/>
+        </w:rPr>
+      </w:pPr>
+      <w:r>
+        <w:rPr>
+          <w:rFonts w:ascii="Consolas" w:eastAsia="Times New Roman" w:hAnsi="Consolas" w:cs="Times New Roman"/>
+          <w:color w:val="569CD6"/>
+          <w:sz w:val="21"/>
+          <w:szCs w:val="21"/>
+          <w:lang w:eastAsia="es-AR"/>
+        </w:rPr>
+        <w:t>?&gt;</w:t>
+      </w:r>
+    </w:p>
+    <w:p>
+      <w:pPr>
+        <w:shd w:val="clear" w:color="auto" w:fill="1E1E1E"/>
+        <w:spacing w:after="0" w:line="285" w:lineRule="atLeast"/>
+        <w:rPr>
+          <w:rFonts w:ascii="Consolas" w:eastAsia="Times New Roman" w:hAnsi="Consolas" w:cs="Times New Roman"/>
+          <w:color w:val="D4D4D4"/>
+          <w:sz w:val="21"/>
+          <w:szCs w:val="21"/>
+          <w:lang w:eastAsia="es-AR"/>
+        </w:rPr>
+      </w:pPr>
+      <w:r>
+        <w:rPr>
+          <w:rFonts w:ascii="Consolas" w:eastAsia="Times New Roman" w:hAnsi="Consolas" w:cs="Times New Roman"/>
+          <w:color w:val="808080"/>
+          <w:sz w:val="21"/>
+          <w:szCs w:val="21"/>
+          <w:lang w:eastAsia="es-AR"/>
+        </w:rPr>
+        <w:t>&lt;</w:t>
+      </w:r>
+      <w:proofErr w:type="spellStart"/>
+      <w:r>
+        <w:rPr>
+          <w:rFonts w:ascii="Consolas" w:eastAsia="Times New Roman" w:hAnsi="Consolas" w:cs="Times New Roman"/>
+          <w:color w:val="569CD6"/>
+          <w:sz w:val="21"/>
+          <w:szCs w:val="21"/>
+          <w:lang w:eastAsia="es-AR"/>
+        </w:rPr>
+        <w:t>body</w:t>
+      </w:r>
+      <w:proofErr w:type="spellEnd"/>
+      <w:r>
+        <w:rPr>
+          <w:rFonts w:ascii="Consolas" w:eastAsia="Times New Roman" w:hAnsi="Consolas" w:cs="Times New Roman"/>
+          <w:color w:val="808080"/>
+          <w:sz w:val="21"/>
+          <w:szCs w:val="21"/>
+          <w:lang w:eastAsia="es-AR"/>
+        </w:rPr>
+        <w:t>&gt;</w:t>
+      </w:r>
+    </w:p>
+    <w:p>
+      <w:pPr>
+        <w:shd w:val="clear" w:color="auto" w:fill="1E1E1E"/>
+        <w:spacing w:after="0" w:line="285" w:lineRule="atLeast"/>
+        <w:rPr>
+          <w:rFonts w:ascii="Consolas" w:eastAsia="Times New Roman" w:hAnsi="Consolas" w:cs="Times New Roman"/>
+          <w:color w:val="D4D4D4"/>
+          <w:sz w:val="21"/>
+          <w:szCs w:val="21"/>
+          <w:lang w:eastAsia="es-AR"/>
+        </w:rPr>
+      </w:pPr>
+      <w:r>
+        <w:rPr>
+          <w:rFonts w:ascii="Consolas" w:eastAsia="Times New Roman" w:hAnsi="Consolas" w:cs="Times New Roman"/>
+          <w:color w:val="D4D4D4"/>
+          <w:sz w:val="21"/>
+          <w:szCs w:val="21"/>
+          <w:lang w:eastAsia="es-AR"/>
+        </w:rPr>
+        <w:t xml:space="preserve">    </w:t>
+      </w:r>
+      <w:r>
+        <w:rPr>
+          <w:rFonts w:ascii="Consolas" w:eastAsia="Times New Roman" w:hAnsi="Consolas" w:cs="Times New Roman"/>
+          <w:color w:val="808080"/>
+          <w:sz w:val="21"/>
+          <w:szCs w:val="21"/>
+          <w:lang w:eastAsia="es-AR"/>
+        </w:rPr>
+        <w:t>&lt;</w:t>
+      </w:r>
+      <w:proofErr w:type="spellStart"/>
+      <w:r>
+        <w:rPr>
+          <w:rFonts w:ascii="Consolas" w:eastAsia="Times New Roman" w:hAnsi="Consolas" w:cs="Times New Roman"/>
+          <w:color w:val="569CD6"/>
+          <w:sz w:val="21"/>
+          <w:szCs w:val="21"/>
+          <w:lang w:eastAsia="es-AR"/>
+        </w:rPr>
+        <w:t>form</w:t>
+      </w:r>
+      <w:proofErr w:type="spellEnd"/>
+      <w:r>
+        <w:rPr>
+          <w:rFonts w:ascii="Consolas" w:eastAsia="Times New Roman" w:hAnsi="Consolas" w:cs="Times New Roman"/>
+          <w:color w:val="D4D4D4"/>
+          <w:sz w:val="21"/>
+          <w:szCs w:val="21"/>
+          <w:lang w:eastAsia="es-AR"/>
+        </w:rPr>
+        <w:t xml:space="preserve"> </w:t>
+      </w:r>
+      <w:proofErr w:type="spellStart"/>
+      <w:r>
+        <w:rPr>
+          <w:rFonts w:ascii="Consolas" w:eastAsia="Times New Roman" w:hAnsi="Consolas" w:cs="Times New Roman"/>
+          <w:color w:val="9CDCFE"/>
+          <w:sz w:val="21"/>
+          <w:szCs w:val="21"/>
+          <w:lang w:eastAsia="es-AR"/>
+        </w:rPr>
+        <w:t>action</w:t>
+      </w:r>
+      <w:proofErr w:type="spellEnd"/>
+      <w:r>
+        <w:rPr>
+          <w:rFonts w:ascii="Consolas" w:eastAsia="Times New Roman" w:hAnsi="Consolas" w:cs="Times New Roman"/>
+          <w:color w:val="D4D4D4"/>
+          <w:sz w:val="21"/>
+          <w:szCs w:val="21"/>
+          <w:lang w:eastAsia="es-AR"/>
+        </w:rPr>
+        <w:t>=</w:t>
+      </w:r>
+      <w:r>
+        <w:rPr>
+          <w:rFonts w:ascii="Consolas" w:eastAsia="Times New Roman" w:hAnsi="Consolas" w:cs="Times New Roman"/>
+          <w:color w:val="CE9178"/>
+          <w:sz w:val="21"/>
+          <w:szCs w:val="21"/>
+          <w:lang w:eastAsia="es-AR"/>
+        </w:rPr>
+        <w:t>"ejercicio32.php"</w:t>
+      </w:r>
+      <w:r>
+        <w:rPr>
+          <w:rFonts w:ascii="Consolas" w:eastAsia="Times New Roman" w:hAnsi="Consolas" w:cs="Times New Roman"/>
+          <w:color w:val="D4D4D4"/>
+          <w:sz w:val="21"/>
+          <w:szCs w:val="21"/>
+          <w:lang w:eastAsia="es-AR"/>
+        </w:rPr>
+        <w:t xml:space="preserve"> </w:t>
+      </w:r>
+      <w:proofErr w:type="spellStart"/>
+      <w:r>
+        <w:rPr>
+          <w:rFonts w:ascii="Consolas" w:eastAsia="Times New Roman" w:hAnsi="Consolas" w:cs="Times New Roman"/>
+          <w:color w:val="9CDCFE"/>
+          <w:sz w:val="21"/>
+          <w:szCs w:val="21"/>
+          <w:lang w:eastAsia="es-AR"/>
+        </w:rPr>
+        <w:t>enctype</w:t>
+      </w:r>
+      <w:proofErr w:type="spellEnd"/>
+      <w:r>
+        <w:rPr>
+          <w:rFonts w:ascii="Consolas" w:eastAsia="Times New Roman" w:hAnsi="Consolas" w:cs="Times New Roman"/>
+          <w:color w:val="D4D4D4"/>
+          <w:sz w:val="21"/>
+          <w:szCs w:val="21"/>
+          <w:lang w:eastAsia="es-AR"/>
+        </w:rPr>
+        <w:t>=</w:t>
+      </w:r>
+      <w:r>
+        <w:rPr>
+          <w:rFonts w:ascii="Consolas" w:eastAsia="Times New Roman" w:hAnsi="Consolas" w:cs="Times New Roman"/>
+          <w:color w:val="CE9178"/>
+          <w:sz w:val="21"/>
+          <w:szCs w:val="21"/>
+          <w:lang w:eastAsia="es-AR"/>
+        </w:rPr>
+        <w:t>"</w:t>
+      </w:r>
+      <w:proofErr w:type="spellStart"/>
+      <w:r>
+        <w:rPr>
+          <w:rFonts w:ascii="Consolas" w:eastAsia="Times New Roman" w:hAnsi="Consolas" w:cs="Times New Roman"/>
+          <w:color w:val="CE9178"/>
+          <w:sz w:val="21"/>
+          <w:szCs w:val="21"/>
+          <w:lang w:eastAsia="es-AR"/>
+        </w:rPr>
+        <w:t>multipart</w:t>
+      </w:r>
+      <w:proofErr w:type="spellEnd"/>
+      <w:r>
+        <w:rPr>
+          <w:rFonts w:ascii="Consolas" w:eastAsia="Times New Roman" w:hAnsi="Consolas" w:cs="Times New Roman"/>
+          <w:color w:val="CE9178"/>
+          <w:sz w:val="21"/>
+          <w:szCs w:val="21"/>
+          <w:lang w:eastAsia="es-AR"/>
+        </w:rPr>
+        <w:t>/</w:t>
+      </w:r>
+      <w:proofErr w:type="spellStart"/>
+      <w:r>
+        <w:rPr>
+          <w:rFonts w:ascii="Consolas" w:eastAsia="Times New Roman" w:hAnsi="Consolas" w:cs="Times New Roman"/>
+          <w:color w:val="CE9178"/>
+          <w:sz w:val="21"/>
+          <w:szCs w:val="21"/>
+          <w:lang w:eastAsia="es-AR"/>
+        </w:rPr>
+        <w:t>form</w:t>
+      </w:r>
+      <w:proofErr w:type="spellEnd"/>
+      <w:r>
+        <w:rPr>
+          <w:rFonts w:ascii="Consolas" w:eastAsia="Times New Roman" w:hAnsi="Consolas" w:cs="Times New Roman"/>
+          <w:color w:val="CE9178"/>
+          <w:sz w:val="21"/>
+          <w:szCs w:val="21"/>
+          <w:lang w:eastAsia="es-AR"/>
+        </w:rPr>
+        <w:t>-data"</w:t>
+      </w:r>
+      <w:r>
+        <w:rPr>
+          <w:rFonts w:ascii="Consolas" w:eastAsia="Times New Roman" w:hAnsi="Consolas" w:cs="Times New Roman"/>
+          <w:color w:val="D4D4D4"/>
+          <w:sz w:val="21"/>
+          <w:szCs w:val="21"/>
+          <w:lang w:eastAsia="es-AR"/>
+        </w:rPr>
+        <w:t xml:space="preserve"> </w:t>
+      </w:r>
+      <w:proofErr w:type="spellStart"/>
+      <w:r>
+        <w:rPr>
+          <w:rFonts w:ascii="Consolas" w:eastAsia="Times New Roman" w:hAnsi="Consolas" w:cs="Times New Roman"/>
+          <w:color w:val="9CDCFE"/>
+          <w:sz w:val="21"/>
+          <w:szCs w:val="21"/>
+          <w:lang w:eastAsia="es-AR"/>
+        </w:rPr>
+        <w:t>method</w:t>
+      </w:r>
+      <w:proofErr w:type="spellEnd"/>
+      <w:r>
+        <w:rPr>
+          <w:rFonts w:ascii="Consolas" w:eastAsia="Times New Roman" w:hAnsi="Consolas" w:cs="Times New Roman"/>
+          <w:color w:val="D4D4D4"/>
+          <w:sz w:val="21"/>
+          <w:szCs w:val="21"/>
+          <w:lang w:eastAsia="es-AR"/>
+        </w:rPr>
+        <w:t>=</w:t>
+      </w:r>
+      <w:r>
+        <w:rPr>
+          <w:rFonts w:ascii="Consolas" w:eastAsia="Times New Roman" w:hAnsi="Consolas" w:cs="Times New Roman"/>
+          <w:color w:val="CE9178"/>
+          <w:sz w:val="21"/>
+          <w:szCs w:val="21"/>
+          <w:lang w:eastAsia="es-AR"/>
+        </w:rPr>
+        <w:t>"post"</w:t>
+      </w:r>
+      <w:r>
+        <w:rPr>
+          <w:rFonts w:ascii="Consolas" w:eastAsia="Times New Roman" w:hAnsi="Consolas" w:cs="Times New Roman"/>
+          <w:color w:val="808080"/>
+          <w:sz w:val="21"/>
+          <w:szCs w:val="21"/>
+          <w:lang w:eastAsia="es-AR"/>
+        </w:rPr>
+        <w:t>&gt;</w:t>
+      </w:r>
+    </w:p>
+    <w:p>
+      <w:pPr>
+        <w:shd w:val="clear" w:color="auto" w:fill="1E1E1E"/>
+        <w:spacing w:after="0" w:line="285" w:lineRule="atLeast"/>
+        <w:rPr>
+          <w:rFonts w:ascii="Consolas" w:eastAsia="Times New Roman" w:hAnsi="Consolas" w:cs="Times New Roman"/>
+          <w:color w:val="D4D4D4"/>
+          <w:sz w:val="21"/>
+          <w:szCs w:val="21"/>
+          <w:lang w:eastAsia="es-AR"/>
+        </w:rPr>
+      </w:pPr>
+      <w:r>
+        <w:rPr>
+          <w:rFonts w:ascii="Consolas" w:eastAsia="Times New Roman" w:hAnsi="Consolas" w:cs="Times New Roman"/>
+          <w:color w:val="D4D4D4"/>
+          <w:sz w:val="21"/>
+          <w:szCs w:val="21"/>
+          <w:lang w:eastAsia="es-AR"/>
+        </w:rPr>
+        <w:t xml:space="preserve">        </w:t>
+      </w:r>
+      <w:r>
+        <w:rPr>
+          <w:rFonts w:ascii="Consolas" w:eastAsia="Times New Roman" w:hAnsi="Consolas" w:cs="Times New Roman"/>
+          <w:color w:val="808080"/>
+          <w:sz w:val="21"/>
+          <w:szCs w:val="21"/>
+          <w:lang w:eastAsia="es-AR"/>
+        </w:rPr>
+        <w:t>&lt;</w:t>
+      </w:r>
+      <w:proofErr w:type="spellStart"/>
+      <w:r>
+        <w:rPr>
+          <w:rFonts w:ascii="Consolas" w:eastAsia="Times New Roman" w:hAnsi="Consolas" w:cs="Times New Roman"/>
+          <w:color w:val="569CD6"/>
+          <w:sz w:val="21"/>
+          <w:szCs w:val="21"/>
+          <w:lang w:eastAsia="es-AR"/>
+        </w:rPr>
+        <w:t>label</w:t>
+      </w:r>
+      <w:proofErr w:type="spellEnd"/>
+      <w:r>
+        <w:rPr>
+          <w:rFonts w:ascii="Consolas" w:eastAsia="Times New Roman" w:hAnsi="Consolas" w:cs="Times New Roman"/>
+          <w:color w:val="D4D4D4"/>
+          <w:sz w:val="21"/>
+          <w:szCs w:val="21"/>
+          <w:lang w:eastAsia="es-AR"/>
+        </w:rPr>
+        <w:t xml:space="preserve"> </w:t>
+      </w:r>
+      <w:proofErr w:type="spellStart"/>
+      <w:r>
+        <w:rPr>
+          <w:rFonts w:ascii="Consolas" w:eastAsia="Times New Roman" w:hAnsi="Consolas" w:cs="Times New Roman"/>
+          <w:color w:val="9CDCFE"/>
+          <w:sz w:val="21"/>
+          <w:szCs w:val="21"/>
+          <w:lang w:eastAsia="es-AR"/>
+        </w:rPr>
+        <w:t>for</w:t>
+      </w:r>
+      <w:proofErr w:type="spellEnd"/>
+      <w:r>
+        <w:rPr>
+          <w:rFonts w:ascii="Consolas" w:eastAsia="Times New Roman" w:hAnsi="Consolas" w:cs="Times New Roman"/>
+          <w:color w:val="D4D4D4"/>
+          <w:sz w:val="21"/>
+          <w:szCs w:val="21"/>
+          <w:lang w:eastAsia="es-AR"/>
+        </w:rPr>
+        <w:t>=</w:t>
+      </w:r>
+      <w:r>
+        <w:rPr>
+          <w:rFonts w:ascii="Consolas" w:eastAsia="Times New Roman" w:hAnsi="Consolas" w:cs="Times New Roman"/>
+          <w:color w:val="CE9178"/>
+          <w:sz w:val="21"/>
+          <w:szCs w:val="21"/>
+          <w:lang w:eastAsia="es-AR"/>
+        </w:rPr>
+        <w:t>""</w:t>
+      </w:r>
+      <w:r>
+        <w:rPr>
+          <w:rFonts w:ascii="Consolas" w:eastAsia="Times New Roman" w:hAnsi="Consolas" w:cs="Times New Roman"/>
+          <w:color w:val="808080"/>
+          <w:sz w:val="21"/>
+          <w:szCs w:val="21"/>
+          <w:lang w:eastAsia="es-AR"/>
+        </w:rPr>
+        <w:t>&gt;</w:t>
+      </w:r>
+      <w:r>
+        <w:rPr>
+          <w:rFonts w:ascii="Consolas" w:eastAsia="Times New Roman" w:hAnsi="Consolas" w:cs="Times New Roman"/>
+          <w:color w:val="D4D4D4"/>
+          <w:sz w:val="21"/>
+          <w:szCs w:val="21"/>
+          <w:lang w:eastAsia="es-AR"/>
+        </w:rPr>
+        <w:t>Imagen:</w:t>
+      </w:r>
+      <w:r>
+        <w:rPr>
+          <w:rFonts w:ascii="Consolas" w:eastAsia="Times New Roman" w:hAnsi="Consolas" w:cs="Times New Roman"/>
+          <w:color w:val="808080"/>
+          <w:sz w:val="21"/>
+          <w:szCs w:val="21"/>
+          <w:lang w:eastAsia="es-AR"/>
+        </w:rPr>
+        <w:t>&lt;/</w:t>
+      </w:r>
+      <w:proofErr w:type="spellStart"/>
+      <w:r>
+        <w:rPr>
+          <w:rFonts w:ascii="Consolas" w:eastAsia="Times New Roman" w:hAnsi="Consolas" w:cs="Times New Roman"/>
+          <w:color w:val="569CD6"/>
+          <w:sz w:val="21"/>
+          <w:szCs w:val="21"/>
+          <w:lang w:eastAsia="es-AR"/>
+        </w:rPr>
+        <w:t>label</w:t>
+      </w:r>
+      <w:proofErr w:type="spellEnd"/>
+      <w:r>
+        <w:rPr>
+          <w:rFonts w:ascii="Consolas" w:eastAsia="Times New Roman" w:hAnsi="Consolas" w:cs="Times New Roman"/>
+          <w:color w:val="808080"/>
+          <w:sz w:val="21"/>
+          <w:szCs w:val="21"/>
+          <w:lang w:eastAsia="es-AR"/>
+        </w:rPr>
+        <w:t>&gt;</w:t>
+      </w:r>
+    </w:p>
+    <w:p>
+      <w:pPr>
+        <w:shd w:val="clear" w:color="auto" w:fill="1E1E1E"/>
+        <w:spacing w:after="0" w:line="285" w:lineRule="atLeast"/>
+        <w:rPr>
+          <w:rFonts w:ascii="Consolas" w:eastAsia="Times New Roman" w:hAnsi="Consolas" w:cs="Times New Roman"/>
+          <w:color w:val="D4D4D4"/>
+          <w:sz w:val="21"/>
+          <w:szCs w:val="21"/>
+          <w:lang w:eastAsia="es-AR"/>
+        </w:rPr>
+      </w:pPr>
+      <w:r>
+        <w:rPr>
+          <w:rFonts w:ascii="Consolas" w:eastAsia="Times New Roman" w:hAnsi="Consolas" w:cs="Times New Roman"/>
+          <w:color w:val="D4D4D4"/>
+          <w:sz w:val="21"/>
+          <w:szCs w:val="21"/>
+          <w:lang w:eastAsia="es-AR"/>
+        </w:rPr>
+        <w:t xml:space="preserve">        </w:t>
+      </w:r>
+      <w:r>
+        <w:rPr>
+          <w:rFonts w:ascii="Consolas" w:eastAsia="Times New Roman" w:hAnsi="Consolas" w:cs="Times New Roman"/>
+          <w:color w:val="808080"/>
+          <w:sz w:val="21"/>
+          <w:szCs w:val="21"/>
+          <w:lang w:eastAsia="es-AR"/>
+        </w:rPr>
+        <w:t>&lt;</w:t>
+      </w:r>
+      <w:r>
+        <w:rPr>
+          <w:rFonts w:ascii="Consolas" w:eastAsia="Times New Roman" w:hAnsi="Consolas" w:cs="Times New Roman"/>
+          <w:color w:val="569CD6"/>
+          <w:sz w:val="21"/>
+          <w:szCs w:val="21"/>
+          <w:lang w:eastAsia="es-AR"/>
+        </w:rPr>
+        <w:t>input</w:t>
+      </w:r>
+      <w:r>
+        <w:rPr>
+          <w:rFonts w:ascii="Consolas" w:eastAsia="Times New Roman" w:hAnsi="Consolas" w:cs="Times New Roman"/>
+          <w:color w:val="D4D4D4"/>
+          <w:sz w:val="21"/>
+          <w:szCs w:val="21"/>
+          <w:lang w:eastAsia="es-AR"/>
+        </w:rPr>
+        <w:t xml:space="preserve"> </w:t>
+      </w:r>
+      <w:proofErr w:type="spellStart"/>
+      <w:r>
+        <w:rPr>
+          <w:rFonts w:ascii="Consolas" w:eastAsia="Times New Roman" w:hAnsi="Consolas" w:cs="Times New Roman"/>
+          <w:color w:val="9CDCFE"/>
+          <w:sz w:val="21"/>
+          <w:szCs w:val="21"/>
+          <w:lang w:eastAsia="es-AR"/>
+        </w:rPr>
+        <w:t>type</w:t>
+      </w:r>
+      <w:proofErr w:type="spellEnd"/>
+      <w:r>
+        <w:rPr>
+          <w:rFonts w:ascii="Consolas" w:eastAsia="Times New Roman" w:hAnsi="Consolas" w:cs="Times New Roman"/>
+          <w:color w:val="D4D4D4"/>
+          <w:sz w:val="21"/>
+          <w:szCs w:val="21"/>
+          <w:lang w:eastAsia="es-AR"/>
+        </w:rPr>
+        <w:t>=</w:t>
+      </w:r>
+      <w:r>
+        <w:rPr>
+          <w:rFonts w:ascii="Consolas" w:eastAsia="Times New Roman" w:hAnsi="Consolas" w:cs="Times New Roman"/>
+          <w:color w:val="CE9178"/>
+          <w:sz w:val="21"/>
+          <w:szCs w:val="21"/>
+          <w:lang w:eastAsia="es-AR"/>
+        </w:rPr>
+        <w:t>"file"</w:t>
+      </w:r>
+      <w:r>
+        <w:rPr>
+          <w:rFonts w:ascii="Consolas" w:eastAsia="Times New Roman" w:hAnsi="Consolas" w:cs="Times New Roman"/>
+          <w:color w:val="D4D4D4"/>
+          <w:sz w:val="21"/>
+          <w:szCs w:val="21"/>
+          <w:lang w:eastAsia="es-AR"/>
+        </w:rPr>
+        <w:t xml:space="preserve"> </w:t>
+      </w:r>
+      <w:proofErr w:type="spellStart"/>
+      <w:r>
+        <w:rPr>
+          <w:rFonts w:ascii="Consolas" w:eastAsia="Times New Roman" w:hAnsi="Consolas" w:cs="Times New Roman"/>
+          <w:color w:val="9CDCFE"/>
+          <w:sz w:val="21"/>
+          <w:szCs w:val="21"/>
+          <w:lang w:eastAsia="es-AR"/>
+        </w:rPr>
+        <w:t>name</w:t>
+      </w:r>
+      <w:proofErr w:type="spellEnd"/>
+      <w:r>
+        <w:rPr>
+          <w:rFonts w:ascii="Consolas" w:eastAsia="Times New Roman" w:hAnsi="Consolas" w:cs="Times New Roman"/>
+          <w:color w:val="D4D4D4"/>
+          <w:sz w:val="21"/>
+          <w:szCs w:val="21"/>
+          <w:lang w:eastAsia="es-AR"/>
+        </w:rPr>
+        <w:t>=</w:t>
+      </w:r>
+      <w:r>
+        <w:rPr>
+          <w:rFonts w:ascii="Consolas" w:eastAsia="Times New Roman" w:hAnsi="Consolas" w:cs="Times New Roman"/>
+          <w:color w:val="CE9178"/>
+          <w:sz w:val="21"/>
+          <w:szCs w:val="21"/>
+          <w:lang w:eastAsia="es-AR"/>
+        </w:rPr>
+        <w:t>"archivo"</w:t>
+      </w:r>
+      <w:r>
+        <w:rPr>
+          <w:rFonts w:ascii="Consolas" w:eastAsia="Times New Roman" w:hAnsi="Consolas" w:cs="Times New Roman"/>
+          <w:color w:val="D4D4D4"/>
+          <w:sz w:val="21"/>
+          <w:szCs w:val="21"/>
+          <w:lang w:eastAsia="es-AR"/>
+        </w:rPr>
+        <w:t xml:space="preserve"> </w:t>
+      </w:r>
+      <w:r>
+        <w:rPr>
+          <w:rFonts w:ascii="Consolas" w:eastAsia="Times New Roman" w:hAnsi="Consolas" w:cs="Times New Roman"/>
+          <w:color w:val="9CDCFE"/>
+          <w:sz w:val="21"/>
+          <w:szCs w:val="21"/>
+          <w:lang w:eastAsia="es-AR"/>
+        </w:rPr>
+        <w:t>id</w:t>
+      </w:r>
+      <w:r>
+        <w:rPr>
+          <w:rFonts w:ascii="Consolas" w:eastAsia="Times New Roman" w:hAnsi="Consolas" w:cs="Times New Roman"/>
+          <w:color w:val="D4D4D4"/>
+          <w:sz w:val="21"/>
+          <w:szCs w:val="21"/>
+          <w:lang w:eastAsia="es-AR"/>
+        </w:rPr>
+        <w:t>=</w:t>
+      </w:r>
+      <w:r>
+        <w:rPr>
+          <w:rFonts w:ascii="Consolas" w:eastAsia="Times New Roman" w:hAnsi="Consolas" w:cs="Times New Roman"/>
+          <w:color w:val="CE9178"/>
+          <w:sz w:val="21"/>
+          <w:szCs w:val="21"/>
+          <w:lang w:eastAsia="es-AR"/>
+        </w:rPr>
+        <w:t>""</w:t>
+      </w:r>
+      <w:r>
+        <w:rPr>
+          <w:rFonts w:ascii="Consolas" w:eastAsia="Times New Roman" w:hAnsi="Consolas" w:cs="Times New Roman"/>
+          <w:color w:val="808080"/>
+          <w:sz w:val="21"/>
+          <w:szCs w:val="21"/>
+          <w:lang w:eastAsia="es-AR"/>
+        </w:rPr>
+        <w:t>&gt;</w:t>
+      </w:r>
+    </w:p>
+    <w:p>
+      <w:pPr>
+        <w:shd w:val="clear" w:color="auto" w:fill="1E1E1E"/>
+        <w:spacing w:after="0" w:line="285" w:lineRule="atLeast"/>
+        <w:rPr>
+          <w:rFonts w:ascii="Consolas" w:eastAsia="Times New Roman" w:hAnsi="Consolas" w:cs="Times New Roman"/>
+          <w:color w:val="D4D4D4"/>
+          <w:sz w:val="21"/>
+          <w:szCs w:val="21"/>
+          <w:lang w:eastAsia="es-AR"/>
+        </w:rPr>
+      </w:pPr>
+      <w:r>
+        <w:rPr>
+          <w:rFonts w:ascii="Consolas" w:eastAsia="Times New Roman" w:hAnsi="Consolas" w:cs="Times New Roman"/>
+          <w:color w:val="D4D4D4"/>
+          <w:sz w:val="21"/>
+          <w:szCs w:val="21"/>
+          <w:lang w:eastAsia="es-AR"/>
+        </w:rPr>
+        <w:t xml:space="preserve">        </w:t>
+      </w:r>
+      <w:r>
+        <w:rPr>
+          <w:rFonts w:ascii="Consolas" w:eastAsia="Times New Roman" w:hAnsi="Consolas" w:cs="Times New Roman"/>
+          <w:color w:val="808080"/>
+          <w:sz w:val="21"/>
+          <w:szCs w:val="21"/>
+          <w:lang w:eastAsia="es-AR"/>
+        </w:rPr>
+        <w:t>&lt;</w:t>
+      </w:r>
+      <w:proofErr w:type="spellStart"/>
+      <w:r>
+        <w:rPr>
+          <w:rFonts w:ascii="Consolas" w:eastAsia="Times New Roman" w:hAnsi="Consolas" w:cs="Times New Roman"/>
+          <w:color w:val="569CD6"/>
+          <w:sz w:val="21"/>
+          <w:szCs w:val="21"/>
+          <w:lang w:eastAsia="es-AR"/>
+        </w:rPr>
+        <w:t>br</w:t>
+      </w:r>
+      <w:proofErr w:type="spellEnd"/>
+      <w:r>
+        <w:rPr>
+          <w:rFonts w:ascii="Consolas" w:eastAsia="Times New Roman" w:hAnsi="Consolas" w:cs="Times New Roman"/>
+          <w:color w:val="808080"/>
+          <w:sz w:val="21"/>
+          <w:szCs w:val="21"/>
+          <w:lang w:eastAsia="es-AR"/>
+        </w:rPr>
+        <w:t>&gt;</w:t>
+      </w:r>
+    </w:p>
+    <w:p>
+      <w:pPr>
+        <w:shd w:val="clear" w:color="auto" w:fill="1E1E1E"/>
+        <w:spacing w:after="0" w:line="285" w:lineRule="atLeast"/>
+        <w:rPr>
+          <w:rFonts w:ascii="Consolas" w:eastAsia="Times New Roman" w:hAnsi="Consolas" w:cs="Times New Roman"/>
+          <w:color w:val="D4D4D4"/>
+          <w:sz w:val="21"/>
+          <w:szCs w:val="21"/>
+          <w:lang w:eastAsia="es-AR"/>
+        </w:rPr>
+      </w:pPr>
+      <w:r>
+        <w:rPr>
+          <w:rFonts w:ascii="Consolas" w:eastAsia="Times New Roman" w:hAnsi="Consolas" w:cs="Times New Roman"/>
+          <w:color w:val="D4D4D4"/>
+          <w:sz w:val="21"/>
+          <w:szCs w:val="21"/>
+          <w:lang w:eastAsia="es-AR"/>
+        </w:rPr>
+        <w:t xml:space="preserve">        </w:t>
+      </w:r>
+      <w:r>
+        <w:rPr>
+          <w:rFonts w:ascii="Consolas" w:eastAsia="Times New Roman" w:hAnsi="Consolas" w:cs="Times New Roman"/>
+          <w:color w:val="808080"/>
+          <w:sz w:val="21"/>
+          <w:szCs w:val="21"/>
+          <w:lang w:eastAsia="es-AR"/>
+        </w:rPr>
+        <w:t>&lt;</w:t>
+      </w:r>
+      <w:r>
+        <w:rPr>
+          <w:rFonts w:ascii="Consolas" w:eastAsia="Times New Roman" w:hAnsi="Consolas" w:cs="Times New Roman"/>
+          <w:color w:val="569CD6"/>
+          <w:sz w:val="21"/>
+          <w:szCs w:val="21"/>
+          <w:lang w:eastAsia="es-AR"/>
+        </w:rPr>
+        <w:t>input</w:t>
+      </w:r>
+      <w:r>
+        <w:rPr>
+          <w:rFonts w:ascii="Consolas" w:eastAsia="Times New Roman" w:hAnsi="Consolas" w:cs="Times New Roman"/>
+          <w:color w:val="D4D4D4"/>
+          <w:sz w:val="21"/>
+          <w:szCs w:val="21"/>
+          <w:lang w:eastAsia="es-AR"/>
+        </w:rPr>
+        <w:t xml:space="preserve"> </w:t>
+      </w:r>
+      <w:proofErr w:type="spellStart"/>
+      <w:r>
+        <w:rPr>
+          <w:rFonts w:ascii="Consolas" w:eastAsia="Times New Roman" w:hAnsi="Consolas" w:cs="Times New Roman"/>
+          <w:color w:val="9CDCFE"/>
+          <w:sz w:val="21"/>
+          <w:szCs w:val="21"/>
+          <w:lang w:eastAsia="es-AR"/>
+        </w:rPr>
+        <w:t>name</w:t>
+      </w:r>
+      <w:proofErr w:type="spellEnd"/>
+      <w:r>
+        <w:rPr>
+          <w:rFonts w:ascii="Consolas" w:eastAsia="Times New Roman" w:hAnsi="Consolas" w:cs="Times New Roman"/>
+          <w:color w:val="D4D4D4"/>
+          <w:sz w:val="21"/>
+          <w:szCs w:val="21"/>
+          <w:lang w:eastAsia="es-AR"/>
+        </w:rPr>
+        <w:t>=</w:t>
+      </w:r>
+      <w:r>
+        <w:rPr>
+          <w:rFonts w:ascii="Consolas" w:eastAsia="Times New Roman" w:hAnsi="Consolas" w:cs="Times New Roman"/>
+          <w:color w:val="CE9178"/>
+          <w:sz w:val="21"/>
+          <w:szCs w:val="21"/>
+          <w:lang w:eastAsia="es-AR"/>
+        </w:rPr>
+        <w:t>"enviar"</w:t>
+      </w:r>
+      <w:r>
+        <w:rPr>
+          <w:rFonts w:ascii="Consolas" w:eastAsia="Times New Roman" w:hAnsi="Consolas" w:cs="Times New Roman"/>
+          <w:color w:val="D4D4D4"/>
+          <w:sz w:val="21"/>
+          <w:szCs w:val="21"/>
+          <w:lang w:eastAsia="es-AR"/>
+        </w:rPr>
+        <w:t xml:space="preserve"> </w:t>
+      </w:r>
+      <w:proofErr w:type="spellStart"/>
+      <w:r>
+        <w:rPr>
+          <w:rFonts w:ascii="Consolas" w:eastAsia="Times New Roman" w:hAnsi="Consolas" w:cs="Times New Roman"/>
+          <w:color w:val="9CDCFE"/>
+          <w:sz w:val="21"/>
+          <w:szCs w:val="21"/>
+          <w:lang w:eastAsia="es-AR"/>
+        </w:rPr>
+        <w:t>type</w:t>
+      </w:r>
+      <w:proofErr w:type="spellEnd"/>
+      <w:r>
+        <w:rPr>
+          <w:rFonts w:ascii="Consolas" w:eastAsia="Times New Roman" w:hAnsi="Consolas" w:cs="Times New Roman"/>
+          <w:color w:val="D4D4D4"/>
+          <w:sz w:val="21"/>
+          <w:szCs w:val="21"/>
+          <w:lang w:eastAsia="es-AR"/>
+        </w:rPr>
+        <w:t>=</w:t>
+      </w:r>
+      <w:r>
+        <w:rPr>
+          <w:rFonts w:ascii="Consolas" w:eastAsia="Times New Roman" w:hAnsi="Consolas" w:cs="Times New Roman"/>
+          <w:color w:val="CE9178"/>
+          <w:sz w:val="21"/>
+          <w:szCs w:val="21"/>
+          <w:lang w:eastAsia="es-AR"/>
+        </w:rPr>
+        <w:t>"</w:t>
+      </w:r>
+      <w:proofErr w:type="spellStart"/>
+      <w:r>
+        <w:rPr>
+          <w:rFonts w:ascii="Consolas" w:eastAsia="Times New Roman" w:hAnsi="Consolas" w:cs="Times New Roman"/>
+          <w:color w:val="CE9178"/>
+          <w:sz w:val="21"/>
+          <w:szCs w:val="21"/>
+          <w:lang w:eastAsia="es-AR"/>
+        </w:rPr>
+        <w:t>submit</w:t>
+      </w:r>
+      <w:proofErr w:type="spellEnd"/>
+      <w:r>
+        <w:rPr>
+          <w:rFonts w:ascii="Consolas" w:eastAsia="Times New Roman" w:hAnsi="Consolas" w:cs="Times New Roman"/>
+          <w:color w:val="CE9178"/>
+          <w:sz w:val="21"/>
+          <w:szCs w:val="21"/>
+          <w:lang w:eastAsia="es-AR"/>
+        </w:rPr>
+        <w:t>"</w:t>
+      </w:r>
+      <w:r>
+        <w:rPr>
+          <w:rFonts w:ascii="Consolas" w:eastAsia="Times New Roman" w:hAnsi="Consolas" w:cs="Times New Roman"/>
+          <w:color w:val="D4D4D4"/>
+          <w:sz w:val="21"/>
+          <w:szCs w:val="21"/>
+          <w:lang w:eastAsia="es-AR"/>
+        </w:rPr>
+        <w:t xml:space="preserve"> </w:t>
+      </w:r>
+      <w:proofErr w:type="spellStart"/>
+      <w:r>
+        <w:rPr>
+          <w:rFonts w:ascii="Consolas" w:eastAsia="Times New Roman" w:hAnsi="Consolas" w:cs="Times New Roman"/>
+          <w:color w:val="9CDCFE"/>
+          <w:sz w:val="21"/>
+          <w:szCs w:val="21"/>
+          <w:lang w:eastAsia="es-AR"/>
+        </w:rPr>
+        <w:t>value</w:t>
+      </w:r>
+      <w:proofErr w:type="spellEnd"/>
+      <w:r>
+        <w:rPr>
+          <w:rFonts w:ascii="Consolas" w:eastAsia="Times New Roman" w:hAnsi="Consolas" w:cs="Times New Roman"/>
+          <w:color w:val="D4D4D4"/>
+          <w:sz w:val="21"/>
+          <w:szCs w:val="21"/>
+          <w:lang w:eastAsia="es-AR"/>
+        </w:rPr>
+        <w:t>=</w:t>
+      </w:r>
+      <w:r>
+        <w:rPr>
+          <w:rFonts w:ascii="Consolas" w:eastAsia="Times New Roman" w:hAnsi="Consolas" w:cs="Times New Roman"/>
+          <w:color w:val="CE9178"/>
+          <w:sz w:val="21"/>
+          <w:szCs w:val="21"/>
+          <w:lang w:eastAsia="es-AR"/>
+        </w:rPr>
+        <w:t>"Enviar"</w:t>
+      </w:r>
+      <w:r>
+        <w:rPr>
+          <w:rFonts w:ascii="Consolas" w:eastAsia="Times New Roman" w:hAnsi="Consolas" w:cs="Times New Roman"/>
+          <w:color w:val="808080"/>
+          <w:sz w:val="21"/>
+          <w:szCs w:val="21"/>
+          <w:lang w:eastAsia="es-AR"/>
+        </w:rPr>
+        <w:t>&gt;</w:t>
+      </w:r>
+    </w:p>
+    <w:p>
+      <w:pPr>
+        <w:shd w:val="clear" w:color="auto" w:fill="1E1E1E"/>
+        <w:spacing w:after="0" w:line="285" w:lineRule="atLeast"/>
+        <w:rPr>
+          <w:rFonts w:ascii="Consolas" w:eastAsia="Times New Roman" w:hAnsi="Consolas" w:cs="Times New Roman"/>
+          <w:color w:val="D4D4D4"/>
+          <w:sz w:val="21"/>
+          <w:szCs w:val="21"/>
+          <w:lang w:eastAsia="es-AR"/>
+        </w:rPr>
+      </w:pPr>
+      <w:r>
+        <w:rPr>
+          <w:rFonts w:ascii="Consolas" w:eastAsia="Times New Roman" w:hAnsi="Consolas" w:cs="Times New Roman"/>
+          <w:color w:val="D4D4D4"/>
+          <w:sz w:val="21"/>
+          <w:szCs w:val="21"/>
+          <w:lang w:eastAsia="es-AR"/>
+        </w:rPr>
+        <w:t xml:space="preserve">    </w:t>
+      </w:r>
+      <w:r>
+        <w:rPr>
+          <w:rFonts w:ascii="Consolas" w:eastAsia="Times New Roman" w:hAnsi="Consolas" w:cs="Times New Roman"/>
+          <w:color w:val="808080"/>
+          <w:sz w:val="21"/>
+          <w:szCs w:val="21"/>
+          <w:lang w:eastAsia="es-AR"/>
+        </w:rPr>
+        <w:t>&lt;/</w:t>
+      </w:r>
+      <w:proofErr w:type="spellStart"/>
+      <w:r>
+        <w:rPr>
+          <w:rFonts w:ascii="Consolas" w:eastAsia="Times New Roman" w:hAnsi="Consolas" w:cs="Times New Roman"/>
+          <w:color w:val="569CD6"/>
+          <w:sz w:val="21"/>
+          <w:szCs w:val="21"/>
+          <w:lang w:eastAsia="es-AR"/>
+        </w:rPr>
+        <w:t>form</w:t>
+      </w:r>
+      <w:proofErr w:type="spellEnd"/>
+      <w:r>
+        <w:rPr>
+          <w:rFonts w:ascii="Consolas" w:eastAsia="Times New Roman" w:hAnsi="Consolas" w:cs="Times New Roman"/>
+          <w:color w:val="808080"/>
+          <w:sz w:val="21"/>
+          <w:szCs w:val="21"/>
+          <w:lang w:eastAsia="es-AR"/>
+        </w:rPr>
+        <w:t>&gt;</w:t>
+      </w:r>
+    </w:p>
+    <w:p>
+      <w:pPr>
+        <w:shd w:val="clear" w:color="auto" w:fill="1E1E1E"/>
+        <w:spacing w:after="0" w:line="285" w:lineRule="atLeast"/>
+        <w:rPr>
+          <w:rFonts w:ascii="Consolas" w:eastAsia="Times New Roman" w:hAnsi="Consolas" w:cs="Times New Roman"/>
+          <w:color w:val="D4D4D4"/>
+          <w:sz w:val="21"/>
+          <w:szCs w:val="21"/>
+          <w:lang w:eastAsia="es-AR"/>
+        </w:rPr>
+      </w:pPr>
+      <w:r>
+        <w:rPr>
+          <w:rFonts w:ascii="Consolas" w:eastAsia="Times New Roman" w:hAnsi="Consolas" w:cs="Times New Roman"/>
+          <w:color w:val="808080"/>
+          <w:sz w:val="21"/>
+          <w:szCs w:val="21"/>
+          <w:lang w:eastAsia="es-AR"/>
+        </w:rPr>
+        <w:t>&lt;/</w:t>
+      </w:r>
+      <w:proofErr w:type="spellStart"/>
+      <w:r>
+        <w:rPr>
+          <w:rFonts w:ascii="Consolas" w:eastAsia="Times New Roman" w:hAnsi="Consolas" w:cs="Times New Roman"/>
+          <w:color w:val="569CD6"/>
+          <w:sz w:val="21"/>
+          <w:szCs w:val="21"/>
+          <w:lang w:eastAsia="es-AR"/>
+        </w:rPr>
+        <w:t>body</w:t>
+      </w:r>
+      <w:proofErr w:type="spellEnd"/>
+      <w:r>
+        <w:rPr>
+          <w:rFonts w:ascii="Consolas" w:eastAsia="Times New Roman" w:hAnsi="Consolas" w:cs="Times New Roman"/>
+          <w:color w:val="808080"/>
+          <w:sz w:val="21"/>
+          <w:szCs w:val="21"/>
+          <w:lang w:eastAsia="es-AR"/>
+        </w:rPr>
+        <w:t>&gt;</w:t>
+      </w:r>
+    </w:p>
+    <w:p>
+      <w:pPr>
+        <w:jc w:val="both"/>
+        <w:rPr>
+          <w:sz w:val="24"/>
+          <w:szCs w:val="24"/>
+          <w:lang w:val="es-ES"/>
+        </w:rPr>
+      </w:pPr>
+    </w:p>
+    <w:p>
+      <w:pPr>
+        <w:jc w:val="center"/>
+        <w:rPr>
+          <w:sz w:val="24"/>
+          <w:szCs w:val="24"/>
+          <w:lang w:val="es-ES"/>
+        </w:rPr>
+      </w:pPr>
+      <w:r>
+        <w:rPr>
+          <w:b/>
+          <w:bCs/>
+          <w:sz w:val="24"/>
+          <w:szCs w:val="24"/>
+          <w:u w:val="single"/>
+          <w:lang w:val="es-ES"/>
+        </w:rPr>
+        <w:t>GUARDAR ARCHIVO CON PHP</w:t>
+      </w:r>
+    </w:p>
+    <w:p>
+      <w:pPr>
+        <w:jc w:val="both"/>
+        <w:rPr>
+          <w:sz w:val="24"/>
+          <w:szCs w:val="24"/>
+          <w:lang w:val="es-ES"/>
+        </w:rPr>
+      </w:pPr>
+      <w:r>
+        <w:rPr>
+          <w:sz w:val="24"/>
+          <w:szCs w:val="24"/>
+          <w:lang w:val="es-ES"/>
+        </w:rPr>
+        <w:t xml:space="preserve">Utilizamos la function </w:t>
+      </w:r>
+      <w:proofErr w:type="spellStart"/>
+      <w:r>
+        <w:rPr>
+          <w:b/>
+          <w:bCs/>
+          <w:sz w:val="24"/>
+          <w:szCs w:val="24"/>
+          <w:lang w:val="es-ES"/>
+        </w:rPr>
+        <w:t>move_upload</w:t>
+      </w:r>
+      <w:r>
+        <w:rPr>
+          <w:b/>
+          <w:bCs/>
+          <w:sz w:val="24"/>
+          <w:szCs w:val="24"/>
+          <w:lang w:val="es-ES"/>
+        </w:rPr>
+        <w:t>ed</w:t>
+      </w:r>
+      <w:r>
+        <w:rPr>
+          <w:b/>
+          <w:bCs/>
+          <w:sz w:val="24"/>
+          <w:szCs w:val="24"/>
+          <w:lang w:val="es-ES"/>
+        </w:rPr>
+        <w:t>_</w:t>
+      </w:r>
+      <w:proofErr w:type="gramStart"/>
+      <w:r>
+        <w:rPr>
+          <w:b/>
+          <w:bCs/>
+          <w:sz w:val="24"/>
+          <w:szCs w:val="24"/>
+          <w:lang w:val="es-ES"/>
+        </w:rPr>
+        <w:t>file</w:t>
+      </w:r>
+      <w:proofErr w:type="spellEnd"/>
+      <w:r>
+        <w:rPr>
+          <w:b/>
+          <w:bCs/>
+          <w:sz w:val="24"/>
+          <w:szCs w:val="24"/>
+          <w:lang w:val="es-ES"/>
+        </w:rPr>
+        <w:t>(</w:t>
+      </w:r>
+      <w:proofErr w:type="gramEnd"/>
+      <w:r>
+        <w:rPr>
+          <w:b/>
+          <w:bCs/>
+          <w:sz w:val="24"/>
+          <w:szCs w:val="24"/>
+          <w:lang w:val="es-ES"/>
+        </w:rPr>
+        <w:t>);</w:t>
+      </w:r>
+      <w:r>
+        <w:rPr>
+          <w:sz w:val="24"/>
+          <w:szCs w:val="24"/>
+          <w:lang w:val="es-ES"/>
+        </w:rPr>
+        <w:t xml:space="preserve"> para obtener el archivo original. Como primer parámetro pasamos el nombre temporal del archivo, y como segundo parámetro pasamos la ruta donde queremos guardar el archivo.</w:t>
+      </w:r>
+    </w:p>
+    <w:p>
+      <w:pPr>
+        <w:shd w:val="clear" w:color="auto" w:fill="1E1E1E"/>
+        <w:spacing w:after="0" w:line="285" w:lineRule="atLeast"/>
+        <w:rPr>
+          <w:rFonts w:ascii="Consolas" w:eastAsia="Times New Roman" w:hAnsi="Consolas" w:cs="Times New Roman"/>
+          <w:color w:val="D4D4D4"/>
+          <w:sz w:val="21"/>
+          <w:szCs w:val="21"/>
+          <w:lang w:eastAsia="es-AR"/>
+        </w:rPr>
+      </w:pPr>
+      <w:r>
+        <w:rPr>
+          <w:rFonts w:ascii="Consolas" w:eastAsia="Times New Roman" w:hAnsi="Consolas" w:cs="Times New Roman"/>
+          <w:color w:val="569CD6"/>
+          <w:sz w:val="21"/>
+          <w:szCs w:val="21"/>
+          <w:lang w:eastAsia="es-AR"/>
+        </w:rPr>
+        <w:t>&lt;?</w:t>
+      </w:r>
+      <w:proofErr w:type="spellStart"/>
+      <w:r>
+        <w:rPr>
+          <w:rFonts w:ascii="Consolas" w:eastAsia="Times New Roman" w:hAnsi="Consolas" w:cs="Times New Roman"/>
+          <w:color w:val="569CD6"/>
+          <w:sz w:val="21"/>
+          <w:szCs w:val="21"/>
+          <w:lang w:eastAsia="es-AR"/>
+        </w:rPr>
+        <w:t>php</w:t>
+      </w:r>
+      <w:proofErr w:type="spellEnd"/>
+    </w:p>
+    <w:p>
+      <w:pPr>
+        <w:shd w:val="clear" w:color="auto" w:fill="1E1E1E"/>
+        <w:spacing w:after="0" w:line="285" w:lineRule="atLeast"/>
+        <w:rPr>
+          <w:rFonts w:ascii="Consolas" w:eastAsia="Times New Roman" w:hAnsi="Consolas" w:cs="Times New Roman"/>
+          <w:color w:val="D4D4D4"/>
+          <w:sz w:val="21"/>
+          <w:szCs w:val="21"/>
+          <w:lang w:eastAsia="es-AR"/>
+        </w:rPr>
+      </w:pPr>
+      <w:r>
+        <w:rPr>
+          <w:rFonts w:ascii="Consolas" w:eastAsia="Times New Roman" w:hAnsi="Consolas" w:cs="Times New Roman"/>
+          <w:color w:val="D4D4D4"/>
+          <w:sz w:val="21"/>
+          <w:szCs w:val="21"/>
+          <w:lang w:eastAsia="es-AR"/>
+        </w:rPr>
+        <w:t xml:space="preserve">    </w:t>
+      </w:r>
+      <w:proofErr w:type="spellStart"/>
+      <w:r>
+        <w:rPr>
+          <w:rFonts w:ascii="Consolas" w:eastAsia="Times New Roman" w:hAnsi="Consolas" w:cs="Times New Roman"/>
+          <w:color w:val="C586C0"/>
+          <w:sz w:val="21"/>
+          <w:szCs w:val="21"/>
+          <w:lang w:eastAsia="es-AR"/>
+        </w:rPr>
+        <w:t>if</w:t>
+      </w:r>
+      <w:proofErr w:type="spellEnd"/>
+      <w:r>
+        <w:rPr>
+          <w:rFonts w:ascii="Consolas" w:eastAsia="Times New Roman" w:hAnsi="Consolas" w:cs="Times New Roman"/>
+          <w:color w:val="D4D4D4"/>
+          <w:sz w:val="21"/>
+          <w:szCs w:val="21"/>
+          <w:lang w:eastAsia="es-AR"/>
+        </w:rPr>
+        <w:t>(</w:t>
+      </w:r>
+      <w:r>
+        <w:rPr>
+          <w:rFonts w:ascii="Consolas" w:eastAsia="Times New Roman" w:hAnsi="Consolas" w:cs="Times New Roman"/>
+          <w:color w:val="9CDCFE"/>
+          <w:sz w:val="21"/>
+          <w:szCs w:val="21"/>
+          <w:lang w:eastAsia="es-AR"/>
+        </w:rPr>
+        <w:t>$_</w:t>
+      </w:r>
+      <w:proofErr w:type="gramStart"/>
+      <w:r>
+        <w:rPr>
+          <w:rFonts w:ascii="Consolas" w:eastAsia="Times New Roman" w:hAnsi="Consolas" w:cs="Times New Roman"/>
+          <w:color w:val="9CDCFE"/>
+          <w:sz w:val="21"/>
+          <w:szCs w:val="21"/>
+          <w:lang w:eastAsia="es-AR"/>
+        </w:rPr>
+        <w:t>POST</w:t>
+      </w:r>
+      <w:r>
+        <w:rPr>
+          <w:rFonts w:ascii="Consolas" w:eastAsia="Times New Roman" w:hAnsi="Consolas" w:cs="Times New Roman"/>
+          <w:color w:val="D4D4D4"/>
+          <w:sz w:val="21"/>
+          <w:szCs w:val="21"/>
+          <w:lang w:eastAsia="es-AR"/>
+        </w:rPr>
+        <w:t>){</w:t>
+      </w:r>
+      <w:proofErr w:type="gramEnd"/>
+    </w:p>
+    <w:p>
+      <w:pPr>
+        <w:shd w:val="clear" w:color="auto" w:fill="1E1E1E"/>
+        <w:spacing w:after="0" w:line="285" w:lineRule="atLeast"/>
+        <w:rPr>
+          <w:rFonts w:ascii="Consolas" w:eastAsia="Times New Roman" w:hAnsi="Consolas" w:cs="Times New Roman"/>
+          <w:color w:val="D4D4D4"/>
+          <w:sz w:val="21"/>
+          <w:szCs w:val="21"/>
+          <w:lang w:eastAsia="es-AR"/>
+        </w:rPr>
+      </w:pPr>
+      <w:r>
+        <w:rPr>
+          <w:rFonts w:ascii="Consolas" w:eastAsia="Times New Roman" w:hAnsi="Consolas" w:cs="Times New Roman"/>
+          <w:color w:val="D4D4D4"/>
+          <w:sz w:val="21"/>
+          <w:szCs w:val="21"/>
+          <w:lang w:eastAsia="es-AR"/>
+        </w:rPr>
+        <w:t xml:space="preserve">        </w:t>
+      </w:r>
+      <w:proofErr w:type="spellStart"/>
+      <w:r>
+        <w:rPr>
+          <w:rFonts w:ascii="Consolas" w:eastAsia="Times New Roman" w:hAnsi="Consolas" w:cs="Times New Roman"/>
+          <w:color w:val="DCDCAA"/>
+          <w:sz w:val="21"/>
+          <w:szCs w:val="21"/>
+          <w:lang w:eastAsia="es-AR"/>
+        </w:rPr>
+        <w:t>print_r</w:t>
+      </w:r>
+      <w:proofErr w:type="spellEnd"/>
+      <w:r>
+        <w:rPr>
+          <w:rFonts w:ascii="Consolas" w:eastAsia="Times New Roman" w:hAnsi="Consolas" w:cs="Times New Roman"/>
+          <w:color w:val="D4D4D4"/>
+          <w:sz w:val="21"/>
+          <w:szCs w:val="21"/>
+          <w:lang w:eastAsia="es-AR"/>
+        </w:rPr>
+        <w:t>(</w:t>
+      </w:r>
+      <w:r>
+        <w:rPr>
+          <w:rFonts w:ascii="Consolas" w:eastAsia="Times New Roman" w:hAnsi="Consolas" w:cs="Times New Roman"/>
+          <w:color w:val="9CDCFE"/>
+          <w:sz w:val="21"/>
+          <w:szCs w:val="21"/>
+          <w:lang w:eastAsia="es-AR"/>
+        </w:rPr>
+        <w:t>$_POST</w:t>
+      </w:r>
+      <w:r>
+        <w:rPr>
+          <w:rFonts w:ascii="Consolas" w:eastAsia="Times New Roman" w:hAnsi="Consolas" w:cs="Times New Roman"/>
+          <w:color w:val="D4D4D4"/>
+          <w:sz w:val="21"/>
+          <w:szCs w:val="21"/>
+          <w:lang w:eastAsia="es-AR"/>
+        </w:rPr>
+        <w:t>);</w:t>
+      </w:r>
+    </w:p>
+    <w:p>
+      <w:pPr>
+        <w:shd w:val="clear" w:color="auto" w:fill="1E1E1E"/>
+        <w:spacing w:after="0" w:line="285" w:lineRule="atLeast"/>
+        <w:rPr>
+          <w:rFonts w:ascii="Consolas" w:eastAsia="Times New Roman" w:hAnsi="Consolas" w:cs="Times New Roman"/>
+          <w:color w:val="D4D4D4"/>
+          <w:sz w:val="21"/>
+          <w:szCs w:val="21"/>
+          <w:lang w:eastAsia="es-AR"/>
+        </w:rPr>
+      </w:pPr>
+      <w:r>
+        <w:rPr>
+          <w:rFonts w:ascii="Consolas" w:eastAsia="Times New Roman" w:hAnsi="Consolas" w:cs="Times New Roman"/>
+          <w:color w:val="D4D4D4"/>
+          <w:sz w:val="21"/>
+          <w:szCs w:val="21"/>
+          <w:lang w:eastAsia="es-AR"/>
+        </w:rPr>
+        <w:t xml:space="preserve">        </w:t>
+      </w:r>
+      <w:r>
+        <w:rPr>
+          <w:rFonts w:ascii="Consolas" w:eastAsia="Times New Roman" w:hAnsi="Consolas" w:cs="Times New Roman"/>
+          <w:color w:val="6A9955"/>
+          <w:sz w:val="21"/>
+          <w:szCs w:val="21"/>
+          <w:lang w:eastAsia="es-AR"/>
+        </w:rPr>
+        <w:t xml:space="preserve">// </w:t>
+      </w:r>
+      <w:proofErr w:type="spellStart"/>
+      <w:r>
+        <w:rPr>
+          <w:rFonts w:ascii="Consolas" w:eastAsia="Times New Roman" w:hAnsi="Consolas" w:cs="Times New Roman"/>
+          <w:color w:val="6A9955"/>
+          <w:sz w:val="21"/>
+          <w:szCs w:val="21"/>
+          <w:lang w:eastAsia="es-AR"/>
+        </w:rPr>
+        <w:t>print_r</w:t>
+      </w:r>
+      <w:proofErr w:type="spellEnd"/>
+      <w:r>
+        <w:rPr>
+          <w:rFonts w:ascii="Consolas" w:eastAsia="Times New Roman" w:hAnsi="Consolas" w:cs="Times New Roman"/>
+          <w:color w:val="6A9955"/>
+          <w:sz w:val="21"/>
+          <w:szCs w:val="21"/>
+          <w:lang w:eastAsia="es-AR"/>
+        </w:rPr>
+        <w:t>($_FILES["archivo"]);</w:t>
+      </w:r>
+    </w:p>
+    <w:p>
+      <w:pPr>
+        <w:shd w:val="clear" w:color="auto" w:fill="1E1E1E"/>
+        <w:spacing w:after="0" w:line="285" w:lineRule="atLeast"/>
+        <w:rPr>
+          <w:rFonts w:ascii="Consolas" w:eastAsia="Times New Roman" w:hAnsi="Consolas" w:cs="Times New Roman"/>
+          <w:color w:val="D4D4D4"/>
+          <w:sz w:val="21"/>
+          <w:szCs w:val="21"/>
+          <w:lang w:eastAsia="es-AR"/>
+        </w:rPr>
+      </w:pPr>
+      <w:r>
+        <w:rPr>
+          <w:rFonts w:ascii="Consolas" w:eastAsia="Times New Roman" w:hAnsi="Consolas" w:cs="Times New Roman"/>
+          <w:color w:val="D4D4D4"/>
+          <w:sz w:val="21"/>
+          <w:szCs w:val="21"/>
+          <w:lang w:eastAsia="es-AR"/>
+        </w:rPr>
+        <w:t xml:space="preserve">        </w:t>
+      </w:r>
+      <w:proofErr w:type="spellStart"/>
+      <w:r>
+        <w:rPr>
+          <w:rFonts w:ascii="Consolas" w:eastAsia="Times New Roman" w:hAnsi="Consolas" w:cs="Times New Roman"/>
+          <w:color w:val="DCDCAA"/>
+          <w:sz w:val="21"/>
+          <w:szCs w:val="21"/>
+          <w:lang w:eastAsia="es-AR"/>
+        </w:rPr>
+        <w:t>print_r</w:t>
+      </w:r>
+      <w:proofErr w:type="spellEnd"/>
+      <w:r>
+        <w:rPr>
+          <w:rFonts w:ascii="Consolas" w:eastAsia="Times New Roman" w:hAnsi="Consolas" w:cs="Times New Roman"/>
+          <w:color w:val="D4D4D4"/>
+          <w:sz w:val="21"/>
+          <w:szCs w:val="21"/>
+          <w:lang w:eastAsia="es-AR"/>
+        </w:rPr>
+        <w:t>(</w:t>
+      </w:r>
+      <w:r>
+        <w:rPr>
+          <w:rFonts w:ascii="Consolas" w:eastAsia="Times New Roman" w:hAnsi="Consolas" w:cs="Times New Roman"/>
+          <w:color w:val="9CDCFE"/>
+          <w:sz w:val="21"/>
+          <w:szCs w:val="21"/>
+          <w:lang w:eastAsia="es-AR"/>
+        </w:rPr>
+        <w:t>$_FILES</w:t>
+      </w:r>
+      <w:r>
+        <w:rPr>
+          <w:rFonts w:ascii="Consolas" w:eastAsia="Times New Roman" w:hAnsi="Consolas" w:cs="Times New Roman"/>
+          <w:color w:val="D4D4D4"/>
+          <w:sz w:val="21"/>
+          <w:szCs w:val="21"/>
+          <w:lang w:eastAsia="es-AR"/>
+        </w:rPr>
+        <w:t>[</w:t>
+      </w:r>
+      <w:r>
+        <w:rPr>
+          <w:rFonts w:ascii="Consolas" w:eastAsia="Times New Roman" w:hAnsi="Consolas" w:cs="Times New Roman"/>
+          <w:color w:val="CE9178"/>
+          <w:sz w:val="21"/>
+          <w:szCs w:val="21"/>
+          <w:lang w:eastAsia="es-AR"/>
+        </w:rPr>
+        <w:t>"archivo"</w:t>
+      </w:r>
+      <w:r>
+        <w:rPr>
+          <w:rFonts w:ascii="Consolas" w:eastAsia="Times New Roman" w:hAnsi="Consolas" w:cs="Times New Roman"/>
+          <w:color w:val="D4D4D4"/>
+          <w:sz w:val="21"/>
+          <w:szCs w:val="21"/>
+          <w:lang w:eastAsia="es-AR"/>
+        </w:rPr>
+        <w:t>][</w:t>
+      </w:r>
+      <w:r>
+        <w:rPr>
+          <w:rFonts w:ascii="Consolas" w:eastAsia="Times New Roman" w:hAnsi="Consolas" w:cs="Times New Roman"/>
+          <w:color w:val="CE9178"/>
+          <w:sz w:val="21"/>
+          <w:szCs w:val="21"/>
+          <w:lang w:eastAsia="es-AR"/>
+        </w:rPr>
+        <w:t>"</w:t>
+      </w:r>
+      <w:proofErr w:type="spellStart"/>
+      <w:r>
+        <w:rPr>
+          <w:rFonts w:ascii="Consolas" w:eastAsia="Times New Roman" w:hAnsi="Consolas" w:cs="Times New Roman"/>
+          <w:color w:val="CE9178"/>
+          <w:sz w:val="21"/>
+          <w:szCs w:val="21"/>
+          <w:lang w:eastAsia="es-AR"/>
+        </w:rPr>
+        <w:t>name</w:t>
+      </w:r>
+      <w:proofErr w:type="spellEnd"/>
+      <w:r>
+        <w:rPr>
+          <w:rFonts w:ascii="Consolas" w:eastAsia="Times New Roman" w:hAnsi="Consolas" w:cs="Times New Roman"/>
+          <w:color w:val="CE9178"/>
+          <w:sz w:val="21"/>
+          <w:szCs w:val="21"/>
+          <w:lang w:eastAsia="es-AR"/>
+        </w:rPr>
+        <w:t>"</w:t>
+      </w:r>
+      <w:r>
+        <w:rPr>
+          <w:rFonts w:ascii="Consolas" w:eastAsia="Times New Roman" w:hAnsi="Consolas" w:cs="Times New Roman"/>
+          <w:color w:val="D4D4D4"/>
+          <w:sz w:val="21"/>
+          <w:szCs w:val="21"/>
+          <w:lang w:eastAsia="es-AR"/>
+        </w:rPr>
+        <w:t>]);</w:t>
+      </w:r>
+    </w:p>
+    <w:p>
+      <w:pPr>
+        <w:shd w:val="clear" w:color="auto" w:fill="1E1E1E"/>
+        <w:spacing w:after="0" w:line="285" w:lineRule="atLeast"/>
+        <w:rPr>
+          <w:rFonts w:ascii="Consolas" w:eastAsia="Times New Roman" w:hAnsi="Consolas" w:cs="Times New Roman"/>
+          <w:color w:val="D4D4D4"/>
+          <w:sz w:val="21"/>
+          <w:szCs w:val="21"/>
+          <w:lang w:eastAsia="es-AR"/>
+        </w:rPr>
+      </w:pPr>
+    </w:p>
+    <w:p>
+      <w:pPr>
+        <w:shd w:val="clear" w:color="auto" w:fill="1E1E1E"/>
+        <w:spacing w:after="0" w:line="285" w:lineRule="atLeast"/>
+        <w:rPr>
+          <w:rFonts w:ascii="Consolas" w:eastAsia="Times New Roman" w:hAnsi="Consolas" w:cs="Times New Roman"/>
+          <w:color w:val="D4D4D4"/>
+          <w:sz w:val="21"/>
+          <w:szCs w:val="21"/>
+          <w:lang w:eastAsia="es-AR"/>
+        </w:rPr>
+      </w:pPr>
+      <w:r>
+        <w:rPr>
+          <w:rFonts w:ascii="Consolas" w:eastAsia="Times New Roman" w:hAnsi="Consolas" w:cs="Times New Roman"/>
+          <w:color w:val="D4D4D4"/>
+          <w:sz w:val="21"/>
+          <w:szCs w:val="21"/>
+          <w:lang w:eastAsia="es-AR"/>
+        </w:rPr>
+        <w:t xml:space="preserve">        </w:t>
+      </w:r>
+      <w:proofErr w:type="spellStart"/>
+      <w:r>
+        <w:rPr>
+          <w:rFonts w:ascii="Consolas" w:eastAsia="Times New Roman" w:hAnsi="Consolas" w:cs="Times New Roman"/>
+          <w:color w:val="DCDCAA"/>
+          <w:sz w:val="21"/>
+          <w:szCs w:val="21"/>
+          <w:lang w:eastAsia="es-AR"/>
+        </w:rPr>
+        <w:t>move_uploaded_file</w:t>
+      </w:r>
+      <w:proofErr w:type="spellEnd"/>
+      <w:r>
+        <w:rPr>
+          <w:rFonts w:ascii="Consolas" w:eastAsia="Times New Roman" w:hAnsi="Consolas" w:cs="Times New Roman"/>
+          <w:color w:val="D4D4D4"/>
+          <w:sz w:val="21"/>
+          <w:szCs w:val="21"/>
+          <w:lang w:eastAsia="es-AR"/>
+        </w:rPr>
+        <w:t>(</w:t>
+      </w:r>
+      <w:r>
+        <w:rPr>
+          <w:rFonts w:ascii="Consolas" w:eastAsia="Times New Roman" w:hAnsi="Consolas" w:cs="Times New Roman"/>
+          <w:color w:val="9CDCFE"/>
+          <w:sz w:val="21"/>
+          <w:szCs w:val="21"/>
+          <w:lang w:eastAsia="es-AR"/>
+        </w:rPr>
+        <w:t>$_FILES</w:t>
+      </w:r>
+      <w:r>
+        <w:rPr>
+          <w:rFonts w:ascii="Consolas" w:eastAsia="Times New Roman" w:hAnsi="Consolas" w:cs="Times New Roman"/>
+          <w:color w:val="D4D4D4"/>
+          <w:sz w:val="21"/>
+          <w:szCs w:val="21"/>
+          <w:lang w:eastAsia="es-AR"/>
+        </w:rPr>
+        <w:t>[</w:t>
+      </w:r>
+      <w:r>
+        <w:rPr>
+          <w:rFonts w:ascii="Consolas" w:eastAsia="Times New Roman" w:hAnsi="Consolas" w:cs="Times New Roman"/>
+          <w:color w:val="CE9178"/>
+          <w:sz w:val="21"/>
+          <w:szCs w:val="21"/>
+          <w:lang w:eastAsia="es-AR"/>
+        </w:rPr>
+        <w:t>"archivo"</w:t>
+      </w:r>
+      <w:r>
+        <w:rPr>
+          <w:rFonts w:ascii="Consolas" w:eastAsia="Times New Roman" w:hAnsi="Consolas" w:cs="Times New Roman"/>
+          <w:color w:val="D4D4D4"/>
+          <w:sz w:val="21"/>
+          <w:szCs w:val="21"/>
+          <w:lang w:eastAsia="es-AR"/>
+        </w:rPr>
+        <w:t>][</w:t>
+      </w:r>
+      <w:r>
+        <w:rPr>
+          <w:rFonts w:ascii="Consolas" w:eastAsia="Times New Roman" w:hAnsi="Consolas" w:cs="Times New Roman"/>
+          <w:color w:val="CE9178"/>
+          <w:sz w:val="21"/>
+          <w:szCs w:val="21"/>
+          <w:lang w:eastAsia="es-AR"/>
+        </w:rPr>
+        <w:t>"</w:t>
+      </w:r>
+      <w:proofErr w:type="spellStart"/>
+      <w:r>
+        <w:rPr>
+          <w:rFonts w:ascii="Consolas" w:eastAsia="Times New Roman" w:hAnsi="Consolas" w:cs="Times New Roman"/>
+          <w:color w:val="CE9178"/>
+          <w:sz w:val="21"/>
+          <w:szCs w:val="21"/>
+          <w:lang w:eastAsia="es-AR"/>
+        </w:rPr>
+        <w:t>tmp_name</w:t>
+      </w:r>
+      <w:proofErr w:type="spellEnd"/>
+      <w:r>
+        <w:rPr>
+          <w:rFonts w:ascii="Consolas" w:eastAsia="Times New Roman" w:hAnsi="Consolas" w:cs="Times New Roman"/>
+          <w:color w:val="CE9178"/>
+          <w:sz w:val="21"/>
+          <w:szCs w:val="21"/>
+          <w:lang w:eastAsia="es-AR"/>
+        </w:rPr>
+        <w:t>"</w:t>
+      </w:r>
+      <w:r>
+        <w:rPr>
+          <w:rFonts w:ascii="Consolas" w:eastAsia="Times New Roman" w:hAnsi="Consolas" w:cs="Times New Roman"/>
+          <w:color w:val="D4D4D4"/>
+          <w:sz w:val="21"/>
+          <w:szCs w:val="21"/>
+          <w:lang w:eastAsia="es-AR"/>
+        </w:rPr>
+        <w:t xml:space="preserve">], </w:t>
+      </w:r>
+      <w:r>
+        <w:rPr>
+          <w:rFonts w:ascii="Consolas" w:eastAsia="Times New Roman" w:hAnsi="Consolas" w:cs="Times New Roman"/>
+          <w:color w:val="9CDCFE"/>
+          <w:sz w:val="21"/>
+          <w:szCs w:val="21"/>
+          <w:lang w:eastAsia="es-AR"/>
+        </w:rPr>
+        <w:t>$_FILES</w:t>
+      </w:r>
+      <w:r>
+        <w:rPr>
+          <w:rFonts w:ascii="Consolas" w:eastAsia="Times New Roman" w:hAnsi="Consolas" w:cs="Times New Roman"/>
+          <w:color w:val="D4D4D4"/>
+          <w:sz w:val="21"/>
+          <w:szCs w:val="21"/>
+          <w:lang w:eastAsia="es-AR"/>
+        </w:rPr>
+        <w:t>[</w:t>
+      </w:r>
+      <w:r>
+        <w:rPr>
+          <w:rFonts w:ascii="Consolas" w:eastAsia="Times New Roman" w:hAnsi="Consolas" w:cs="Times New Roman"/>
+          <w:color w:val="CE9178"/>
+          <w:sz w:val="21"/>
+          <w:szCs w:val="21"/>
+          <w:lang w:eastAsia="es-AR"/>
+        </w:rPr>
+        <w:t>"archivo"</w:t>
+      </w:r>
+      <w:r>
+        <w:rPr>
+          <w:rFonts w:ascii="Consolas" w:eastAsia="Times New Roman" w:hAnsi="Consolas" w:cs="Times New Roman"/>
+          <w:color w:val="D4D4D4"/>
+          <w:sz w:val="21"/>
+          <w:szCs w:val="21"/>
+          <w:lang w:eastAsia="es-AR"/>
+        </w:rPr>
+        <w:t>][</w:t>
+      </w:r>
+      <w:r>
+        <w:rPr>
+          <w:rFonts w:ascii="Consolas" w:eastAsia="Times New Roman" w:hAnsi="Consolas" w:cs="Times New Roman"/>
+          <w:color w:val="CE9178"/>
+          <w:sz w:val="21"/>
+          <w:szCs w:val="21"/>
+          <w:lang w:eastAsia="es-AR"/>
+        </w:rPr>
+        <w:t>"</w:t>
+      </w:r>
+      <w:proofErr w:type="spellStart"/>
+      <w:r>
+        <w:rPr>
+          <w:rFonts w:ascii="Consolas" w:eastAsia="Times New Roman" w:hAnsi="Consolas" w:cs="Times New Roman"/>
+          <w:color w:val="CE9178"/>
+          <w:sz w:val="21"/>
+          <w:szCs w:val="21"/>
+          <w:lang w:eastAsia="es-AR"/>
+        </w:rPr>
+        <w:t>name</w:t>
+      </w:r>
+      <w:proofErr w:type="spellEnd"/>
+      <w:r>
+        <w:rPr>
+          <w:rFonts w:ascii="Consolas" w:eastAsia="Times New Roman" w:hAnsi="Consolas" w:cs="Times New Roman"/>
+          <w:color w:val="CE9178"/>
+          <w:sz w:val="21"/>
+          <w:szCs w:val="21"/>
+          <w:lang w:eastAsia="es-AR"/>
+        </w:rPr>
+        <w:t>"</w:t>
+      </w:r>
+      <w:r>
+        <w:rPr>
+          <w:rFonts w:ascii="Consolas" w:eastAsia="Times New Roman" w:hAnsi="Consolas" w:cs="Times New Roman"/>
+          <w:color w:val="D4D4D4"/>
+          <w:sz w:val="21"/>
+          <w:szCs w:val="21"/>
+          <w:lang w:eastAsia="es-AR"/>
+        </w:rPr>
+        <w:t>]);</w:t>
+      </w:r>
+    </w:p>
+    <w:p>
+      <w:pPr>
+        <w:shd w:val="clear" w:color="auto" w:fill="1E1E1E"/>
+        <w:spacing w:after="0" w:line="285" w:lineRule="atLeast"/>
+        <w:rPr>
+          <w:rFonts w:ascii="Consolas" w:eastAsia="Times New Roman" w:hAnsi="Consolas" w:cs="Times New Roman"/>
+          <w:color w:val="D4D4D4"/>
+          <w:sz w:val="21"/>
+          <w:szCs w:val="21"/>
+          <w:lang w:eastAsia="es-AR"/>
+        </w:rPr>
+      </w:pPr>
+      <w:r>
+        <w:rPr>
+          <w:rFonts w:ascii="Consolas" w:eastAsia="Times New Roman" w:hAnsi="Consolas" w:cs="Times New Roman"/>
+          <w:color w:val="D4D4D4"/>
+          <w:sz w:val="21"/>
+          <w:szCs w:val="21"/>
+          <w:lang w:eastAsia="es-AR"/>
+        </w:rPr>
+        <w:t>    }</w:t>
+      </w:r>
+    </w:p>
+    <w:p>
+      <w:pPr>
+        <w:shd w:val="clear" w:color="auto" w:fill="1E1E1E"/>
+        <w:spacing w:after="0" w:line="285" w:lineRule="atLeast"/>
+        <w:rPr>
+          <w:rFonts w:ascii="Consolas" w:eastAsia="Times New Roman" w:hAnsi="Consolas" w:cs="Times New Roman"/>
+          <w:color w:val="D4D4D4"/>
+          <w:sz w:val="21"/>
+          <w:szCs w:val="21"/>
+          <w:lang w:eastAsia="es-AR"/>
+        </w:rPr>
+      </w:pPr>
+      <w:r>
+        <w:rPr>
+          <w:rFonts w:ascii="Consolas" w:eastAsia="Times New Roman" w:hAnsi="Consolas" w:cs="Times New Roman"/>
+          <w:color w:val="569CD6"/>
+          <w:sz w:val="21"/>
+          <w:szCs w:val="21"/>
+          <w:lang w:eastAsia="es-AR"/>
+        </w:rPr>
+        <w:t>?&gt;</w:t>
+      </w:r>
+    </w:p>
+    <w:p>
+      <w:pPr>
+        <w:shd w:val="clear" w:color="auto" w:fill="1E1E1E"/>
+        <w:spacing w:after="0" w:line="285" w:lineRule="atLeast"/>
+        <w:rPr>
+          <w:rFonts w:ascii="Consolas" w:eastAsia="Times New Roman" w:hAnsi="Consolas" w:cs="Times New Roman"/>
+          <w:color w:val="D4D4D4"/>
+          <w:sz w:val="21"/>
+          <w:szCs w:val="21"/>
+          <w:lang w:eastAsia="es-AR"/>
+        </w:rPr>
+      </w:pPr>
+      <w:r>
+        <w:rPr>
+          <w:rFonts w:ascii="Consolas" w:eastAsia="Times New Roman" w:hAnsi="Consolas" w:cs="Times New Roman"/>
+          <w:color w:val="808080"/>
+          <w:sz w:val="21"/>
+          <w:szCs w:val="21"/>
+          <w:lang w:eastAsia="es-AR"/>
+        </w:rPr>
+        <w:lastRenderedPageBreak/>
+        <w:t>&lt;</w:t>
+      </w:r>
+      <w:proofErr w:type="spellStart"/>
+      <w:r>
+        <w:rPr>
+          <w:rFonts w:ascii="Consolas" w:eastAsia="Times New Roman" w:hAnsi="Consolas" w:cs="Times New Roman"/>
+          <w:color w:val="569CD6"/>
+          <w:sz w:val="21"/>
+          <w:szCs w:val="21"/>
+          <w:lang w:eastAsia="es-AR"/>
+        </w:rPr>
+        <w:t>body</w:t>
+      </w:r>
+      <w:proofErr w:type="spellEnd"/>
+      <w:r>
+        <w:rPr>
+          <w:rFonts w:ascii="Consolas" w:eastAsia="Times New Roman" w:hAnsi="Consolas" w:cs="Times New Roman"/>
+          <w:color w:val="808080"/>
+          <w:sz w:val="21"/>
+          <w:szCs w:val="21"/>
+          <w:lang w:eastAsia="es-AR"/>
+        </w:rPr>
+        <w:t>&gt;</w:t>
+      </w:r>
+    </w:p>
+    <w:p>
+      <w:pPr>
+        <w:shd w:val="clear" w:color="auto" w:fill="1E1E1E"/>
+        <w:spacing w:after="0" w:line="285" w:lineRule="atLeast"/>
+        <w:rPr>
+          <w:rFonts w:ascii="Consolas" w:eastAsia="Times New Roman" w:hAnsi="Consolas" w:cs="Times New Roman"/>
+          <w:color w:val="D4D4D4"/>
+          <w:sz w:val="21"/>
+          <w:szCs w:val="21"/>
+          <w:lang w:eastAsia="es-AR"/>
+        </w:rPr>
+      </w:pPr>
+      <w:r>
+        <w:rPr>
+          <w:rFonts w:ascii="Consolas" w:eastAsia="Times New Roman" w:hAnsi="Consolas" w:cs="Times New Roman"/>
+          <w:color w:val="D4D4D4"/>
+          <w:sz w:val="21"/>
+          <w:szCs w:val="21"/>
+          <w:lang w:eastAsia="es-AR"/>
+        </w:rPr>
+        <w:t xml:space="preserve">    </w:t>
+      </w:r>
+      <w:r>
+        <w:rPr>
+          <w:rFonts w:ascii="Consolas" w:eastAsia="Times New Roman" w:hAnsi="Consolas" w:cs="Times New Roman"/>
+          <w:color w:val="808080"/>
+          <w:sz w:val="21"/>
+          <w:szCs w:val="21"/>
+          <w:lang w:eastAsia="es-AR"/>
+        </w:rPr>
+        <w:t>&lt;</w:t>
+      </w:r>
+      <w:proofErr w:type="spellStart"/>
+      <w:r>
+        <w:rPr>
+          <w:rFonts w:ascii="Consolas" w:eastAsia="Times New Roman" w:hAnsi="Consolas" w:cs="Times New Roman"/>
+          <w:color w:val="569CD6"/>
+          <w:sz w:val="21"/>
+          <w:szCs w:val="21"/>
+          <w:lang w:eastAsia="es-AR"/>
+        </w:rPr>
+        <w:t>form</w:t>
+      </w:r>
+      <w:proofErr w:type="spellEnd"/>
+      <w:r>
+        <w:rPr>
+          <w:rFonts w:ascii="Consolas" w:eastAsia="Times New Roman" w:hAnsi="Consolas" w:cs="Times New Roman"/>
+          <w:color w:val="D4D4D4"/>
+          <w:sz w:val="21"/>
+          <w:szCs w:val="21"/>
+          <w:lang w:eastAsia="es-AR"/>
+        </w:rPr>
+        <w:t xml:space="preserve"> </w:t>
+      </w:r>
+      <w:proofErr w:type="spellStart"/>
+      <w:r>
+        <w:rPr>
+          <w:rFonts w:ascii="Consolas" w:eastAsia="Times New Roman" w:hAnsi="Consolas" w:cs="Times New Roman"/>
+          <w:color w:val="9CDCFE"/>
+          <w:sz w:val="21"/>
+          <w:szCs w:val="21"/>
+          <w:lang w:eastAsia="es-AR"/>
+        </w:rPr>
+        <w:t>action</w:t>
+      </w:r>
+      <w:proofErr w:type="spellEnd"/>
+      <w:r>
+        <w:rPr>
+          <w:rFonts w:ascii="Consolas" w:eastAsia="Times New Roman" w:hAnsi="Consolas" w:cs="Times New Roman"/>
+          <w:color w:val="D4D4D4"/>
+          <w:sz w:val="21"/>
+          <w:szCs w:val="21"/>
+          <w:lang w:eastAsia="es-AR"/>
+        </w:rPr>
+        <w:t>=</w:t>
+      </w:r>
+      <w:r>
+        <w:rPr>
+          <w:rFonts w:ascii="Consolas" w:eastAsia="Times New Roman" w:hAnsi="Consolas" w:cs="Times New Roman"/>
+          <w:color w:val="CE9178"/>
+          <w:sz w:val="21"/>
+          <w:szCs w:val="21"/>
+          <w:lang w:eastAsia="es-AR"/>
+        </w:rPr>
+        <w:t>"ejercicio32.php"</w:t>
+      </w:r>
+      <w:r>
+        <w:rPr>
+          <w:rFonts w:ascii="Consolas" w:eastAsia="Times New Roman" w:hAnsi="Consolas" w:cs="Times New Roman"/>
+          <w:color w:val="D4D4D4"/>
+          <w:sz w:val="21"/>
+          <w:szCs w:val="21"/>
+          <w:lang w:eastAsia="es-AR"/>
+        </w:rPr>
+        <w:t xml:space="preserve"> </w:t>
+      </w:r>
+      <w:proofErr w:type="spellStart"/>
+      <w:r>
+        <w:rPr>
+          <w:rFonts w:ascii="Consolas" w:eastAsia="Times New Roman" w:hAnsi="Consolas" w:cs="Times New Roman"/>
+          <w:color w:val="9CDCFE"/>
+          <w:sz w:val="21"/>
+          <w:szCs w:val="21"/>
+          <w:lang w:eastAsia="es-AR"/>
+        </w:rPr>
+        <w:t>enctype</w:t>
+      </w:r>
+      <w:proofErr w:type="spellEnd"/>
+      <w:r>
+        <w:rPr>
+          <w:rFonts w:ascii="Consolas" w:eastAsia="Times New Roman" w:hAnsi="Consolas" w:cs="Times New Roman"/>
+          <w:color w:val="D4D4D4"/>
+          <w:sz w:val="21"/>
+          <w:szCs w:val="21"/>
+          <w:lang w:eastAsia="es-AR"/>
+        </w:rPr>
+        <w:t>=</w:t>
+      </w:r>
+      <w:r>
+        <w:rPr>
+          <w:rFonts w:ascii="Consolas" w:eastAsia="Times New Roman" w:hAnsi="Consolas" w:cs="Times New Roman"/>
+          <w:color w:val="CE9178"/>
+          <w:sz w:val="21"/>
+          <w:szCs w:val="21"/>
+          <w:lang w:eastAsia="es-AR"/>
+        </w:rPr>
+        <w:t>"</w:t>
+      </w:r>
+      <w:proofErr w:type="spellStart"/>
+      <w:r>
+        <w:rPr>
+          <w:rFonts w:ascii="Consolas" w:eastAsia="Times New Roman" w:hAnsi="Consolas" w:cs="Times New Roman"/>
+          <w:color w:val="CE9178"/>
+          <w:sz w:val="21"/>
+          <w:szCs w:val="21"/>
+          <w:lang w:eastAsia="es-AR"/>
+        </w:rPr>
+        <w:t>multipart</w:t>
+      </w:r>
+      <w:proofErr w:type="spellEnd"/>
+      <w:r>
+        <w:rPr>
+          <w:rFonts w:ascii="Consolas" w:eastAsia="Times New Roman" w:hAnsi="Consolas" w:cs="Times New Roman"/>
+          <w:color w:val="CE9178"/>
+          <w:sz w:val="21"/>
+          <w:szCs w:val="21"/>
+          <w:lang w:eastAsia="es-AR"/>
+        </w:rPr>
+        <w:t>/</w:t>
+      </w:r>
+      <w:proofErr w:type="spellStart"/>
+      <w:r>
+        <w:rPr>
+          <w:rFonts w:ascii="Consolas" w:eastAsia="Times New Roman" w:hAnsi="Consolas" w:cs="Times New Roman"/>
+          <w:color w:val="CE9178"/>
+          <w:sz w:val="21"/>
+          <w:szCs w:val="21"/>
+          <w:lang w:eastAsia="es-AR"/>
+        </w:rPr>
+        <w:t>form</w:t>
+      </w:r>
+      <w:proofErr w:type="spellEnd"/>
+      <w:r>
+        <w:rPr>
+          <w:rFonts w:ascii="Consolas" w:eastAsia="Times New Roman" w:hAnsi="Consolas" w:cs="Times New Roman"/>
+          <w:color w:val="CE9178"/>
+          <w:sz w:val="21"/>
+          <w:szCs w:val="21"/>
+          <w:lang w:eastAsia="es-AR"/>
+        </w:rPr>
+        <w:t>-data"</w:t>
+      </w:r>
+      <w:r>
+        <w:rPr>
+          <w:rFonts w:ascii="Consolas" w:eastAsia="Times New Roman" w:hAnsi="Consolas" w:cs="Times New Roman"/>
+          <w:color w:val="D4D4D4"/>
+          <w:sz w:val="21"/>
+          <w:szCs w:val="21"/>
+          <w:lang w:eastAsia="es-AR"/>
+        </w:rPr>
+        <w:t xml:space="preserve"> </w:t>
+      </w:r>
+      <w:proofErr w:type="spellStart"/>
+      <w:r>
+        <w:rPr>
+          <w:rFonts w:ascii="Consolas" w:eastAsia="Times New Roman" w:hAnsi="Consolas" w:cs="Times New Roman"/>
+          <w:color w:val="9CDCFE"/>
+          <w:sz w:val="21"/>
+          <w:szCs w:val="21"/>
+          <w:lang w:eastAsia="es-AR"/>
+        </w:rPr>
+        <w:t>method</w:t>
+      </w:r>
+      <w:proofErr w:type="spellEnd"/>
+      <w:r>
+        <w:rPr>
+          <w:rFonts w:ascii="Consolas" w:eastAsia="Times New Roman" w:hAnsi="Consolas" w:cs="Times New Roman"/>
+          <w:color w:val="D4D4D4"/>
+          <w:sz w:val="21"/>
+          <w:szCs w:val="21"/>
+          <w:lang w:eastAsia="es-AR"/>
+        </w:rPr>
+        <w:t>=</w:t>
+      </w:r>
+      <w:r>
+        <w:rPr>
+          <w:rFonts w:ascii="Consolas" w:eastAsia="Times New Roman" w:hAnsi="Consolas" w:cs="Times New Roman"/>
+          <w:color w:val="CE9178"/>
+          <w:sz w:val="21"/>
+          <w:szCs w:val="21"/>
+          <w:lang w:eastAsia="es-AR"/>
+        </w:rPr>
+        <w:t>"post"</w:t>
+      </w:r>
+      <w:r>
+        <w:rPr>
+          <w:rFonts w:ascii="Consolas" w:eastAsia="Times New Roman" w:hAnsi="Consolas" w:cs="Times New Roman"/>
+          <w:color w:val="808080"/>
+          <w:sz w:val="21"/>
+          <w:szCs w:val="21"/>
+          <w:lang w:eastAsia="es-AR"/>
+        </w:rPr>
+        <w:t>&gt;</w:t>
+      </w:r>
+    </w:p>
+    <w:p>
+      <w:pPr>
+        <w:shd w:val="clear" w:color="auto" w:fill="1E1E1E"/>
+        <w:spacing w:after="0" w:line="285" w:lineRule="atLeast"/>
+        <w:rPr>
+          <w:rFonts w:ascii="Consolas" w:eastAsia="Times New Roman" w:hAnsi="Consolas" w:cs="Times New Roman"/>
+          <w:color w:val="D4D4D4"/>
+          <w:sz w:val="21"/>
+          <w:szCs w:val="21"/>
+          <w:lang w:eastAsia="es-AR"/>
+        </w:rPr>
+      </w:pPr>
+      <w:r>
+        <w:rPr>
+          <w:rFonts w:ascii="Consolas" w:eastAsia="Times New Roman" w:hAnsi="Consolas" w:cs="Times New Roman"/>
+          <w:color w:val="D4D4D4"/>
+          <w:sz w:val="21"/>
+          <w:szCs w:val="21"/>
+          <w:lang w:eastAsia="es-AR"/>
+        </w:rPr>
+        <w:t xml:space="preserve">        </w:t>
+      </w:r>
+      <w:r>
+        <w:rPr>
+          <w:rFonts w:ascii="Consolas" w:eastAsia="Times New Roman" w:hAnsi="Consolas" w:cs="Times New Roman"/>
+          <w:color w:val="808080"/>
+          <w:sz w:val="21"/>
+          <w:szCs w:val="21"/>
+          <w:lang w:eastAsia="es-AR"/>
+        </w:rPr>
+        <w:t>&lt;</w:t>
+      </w:r>
+      <w:proofErr w:type="spellStart"/>
+      <w:r>
+        <w:rPr>
+          <w:rFonts w:ascii="Consolas" w:eastAsia="Times New Roman" w:hAnsi="Consolas" w:cs="Times New Roman"/>
+          <w:color w:val="569CD6"/>
+          <w:sz w:val="21"/>
+          <w:szCs w:val="21"/>
+          <w:lang w:eastAsia="es-AR"/>
+        </w:rPr>
+        <w:t>label</w:t>
+      </w:r>
+      <w:proofErr w:type="spellEnd"/>
+      <w:r>
+        <w:rPr>
+          <w:rFonts w:ascii="Consolas" w:eastAsia="Times New Roman" w:hAnsi="Consolas" w:cs="Times New Roman"/>
+          <w:color w:val="D4D4D4"/>
+          <w:sz w:val="21"/>
+          <w:szCs w:val="21"/>
+          <w:lang w:eastAsia="es-AR"/>
+        </w:rPr>
+        <w:t xml:space="preserve"> </w:t>
+      </w:r>
+      <w:proofErr w:type="spellStart"/>
+      <w:r>
+        <w:rPr>
+          <w:rFonts w:ascii="Consolas" w:eastAsia="Times New Roman" w:hAnsi="Consolas" w:cs="Times New Roman"/>
+          <w:color w:val="9CDCFE"/>
+          <w:sz w:val="21"/>
+          <w:szCs w:val="21"/>
+          <w:lang w:eastAsia="es-AR"/>
+        </w:rPr>
+        <w:t>for</w:t>
+      </w:r>
+      <w:proofErr w:type="spellEnd"/>
+      <w:r>
+        <w:rPr>
+          <w:rFonts w:ascii="Consolas" w:eastAsia="Times New Roman" w:hAnsi="Consolas" w:cs="Times New Roman"/>
+          <w:color w:val="D4D4D4"/>
+          <w:sz w:val="21"/>
+          <w:szCs w:val="21"/>
+          <w:lang w:eastAsia="es-AR"/>
+        </w:rPr>
+        <w:t>=</w:t>
+      </w:r>
+      <w:r>
+        <w:rPr>
+          <w:rFonts w:ascii="Consolas" w:eastAsia="Times New Roman" w:hAnsi="Consolas" w:cs="Times New Roman"/>
+          <w:color w:val="CE9178"/>
+          <w:sz w:val="21"/>
+          <w:szCs w:val="21"/>
+          <w:lang w:eastAsia="es-AR"/>
+        </w:rPr>
+        <w:t>""</w:t>
+      </w:r>
+      <w:r>
+        <w:rPr>
+          <w:rFonts w:ascii="Consolas" w:eastAsia="Times New Roman" w:hAnsi="Consolas" w:cs="Times New Roman"/>
+          <w:color w:val="808080"/>
+          <w:sz w:val="21"/>
+          <w:szCs w:val="21"/>
+          <w:lang w:eastAsia="es-AR"/>
+        </w:rPr>
+        <w:t>&gt;</w:t>
+      </w:r>
+      <w:r>
+        <w:rPr>
+          <w:rFonts w:ascii="Consolas" w:eastAsia="Times New Roman" w:hAnsi="Consolas" w:cs="Times New Roman"/>
+          <w:color w:val="D4D4D4"/>
+          <w:sz w:val="21"/>
+          <w:szCs w:val="21"/>
+          <w:lang w:eastAsia="es-AR"/>
+        </w:rPr>
+        <w:t>Imagen:</w:t>
+      </w:r>
+      <w:r>
+        <w:rPr>
+          <w:rFonts w:ascii="Consolas" w:eastAsia="Times New Roman" w:hAnsi="Consolas" w:cs="Times New Roman"/>
+          <w:color w:val="808080"/>
+          <w:sz w:val="21"/>
+          <w:szCs w:val="21"/>
+          <w:lang w:eastAsia="es-AR"/>
+        </w:rPr>
+        <w:t>&lt;/</w:t>
+      </w:r>
+      <w:proofErr w:type="spellStart"/>
+      <w:r>
+        <w:rPr>
+          <w:rFonts w:ascii="Consolas" w:eastAsia="Times New Roman" w:hAnsi="Consolas" w:cs="Times New Roman"/>
+          <w:color w:val="569CD6"/>
+          <w:sz w:val="21"/>
+          <w:szCs w:val="21"/>
+          <w:lang w:eastAsia="es-AR"/>
+        </w:rPr>
+        <w:t>label</w:t>
+      </w:r>
+      <w:proofErr w:type="spellEnd"/>
+      <w:r>
+        <w:rPr>
+          <w:rFonts w:ascii="Consolas" w:eastAsia="Times New Roman" w:hAnsi="Consolas" w:cs="Times New Roman"/>
+          <w:color w:val="808080"/>
+          <w:sz w:val="21"/>
+          <w:szCs w:val="21"/>
+          <w:lang w:eastAsia="es-AR"/>
+        </w:rPr>
+        <w:t>&gt;</w:t>
+      </w:r>
+    </w:p>
+    <w:p>
+      <w:pPr>
+        <w:shd w:val="clear" w:color="auto" w:fill="1E1E1E"/>
+        <w:spacing w:after="0" w:line="285" w:lineRule="atLeast"/>
+        <w:rPr>
+          <w:rFonts w:ascii="Consolas" w:eastAsia="Times New Roman" w:hAnsi="Consolas" w:cs="Times New Roman"/>
+          <w:color w:val="D4D4D4"/>
+          <w:sz w:val="21"/>
+          <w:szCs w:val="21"/>
+          <w:lang w:eastAsia="es-AR"/>
+        </w:rPr>
+      </w:pPr>
+      <w:r>
+        <w:rPr>
+          <w:rFonts w:ascii="Consolas" w:eastAsia="Times New Roman" w:hAnsi="Consolas" w:cs="Times New Roman"/>
+          <w:color w:val="D4D4D4"/>
+          <w:sz w:val="21"/>
+          <w:szCs w:val="21"/>
+          <w:lang w:eastAsia="es-AR"/>
+        </w:rPr>
+        <w:t xml:space="preserve">        </w:t>
+      </w:r>
+      <w:r>
+        <w:rPr>
+          <w:rFonts w:ascii="Consolas" w:eastAsia="Times New Roman" w:hAnsi="Consolas" w:cs="Times New Roman"/>
+          <w:color w:val="808080"/>
+          <w:sz w:val="21"/>
+          <w:szCs w:val="21"/>
+          <w:lang w:eastAsia="es-AR"/>
+        </w:rPr>
+        <w:t>&lt;</w:t>
+      </w:r>
+      <w:r>
+        <w:rPr>
+          <w:rFonts w:ascii="Consolas" w:eastAsia="Times New Roman" w:hAnsi="Consolas" w:cs="Times New Roman"/>
+          <w:color w:val="569CD6"/>
+          <w:sz w:val="21"/>
+          <w:szCs w:val="21"/>
+          <w:lang w:eastAsia="es-AR"/>
+        </w:rPr>
+        <w:t>input</w:t>
+      </w:r>
+      <w:r>
+        <w:rPr>
+          <w:rFonts w:ascii="Consolas" w:eastAsia="Times New Roman" w:hAnsi="Consolas" w:cs="Times New Roman"/>
+          <w:color w:val="D4D4D4"/>
+          <w:sz w:val="21"/>
+          <w:szCs w:val="21"/>
+          <w:lang w:eastAsia="es-AR"/>
+        </w:rPr>
+        <w:t xml:space="preserve"> </w:t>
+      </w:r>
+      <w:proofErr w:type="spellStart"/>
+      <w:r>
+        <w:rPr>
+          <w:rFonts w:ascii="Consolas" w:eastAsia="Times New Roman" w:hAnsi="Consolas" w:cs="Times New Roman"/>
+          <w:color w:val="9CDCFE"/>
+          <w:sz w:val="21"/>
+          <w:szCs w:val="21"/>
+          <w:lang w:eastAsia="es-AR"/>
+        </w:rPr>
+        <w:t>type</w:t>
+      </w:r>
+      <w:proofErr w:type="spellEnd"/>
+      <w:r>
+        <w:rPr>
+          <w:rFonts w:ascii="Consolas" w:eastAsia="Times New Roman" w:hAnsi="Consolas" w:cs="Times New Roman"/>
+          <w:color w:val="D4D4D4"/>
+          <w:sz w:val="21"/>
+          <w:szCs w:val="21"/>
+          <w:lang w:eastAsia="es-AR"/>
+        </w:rPr>
+        <w:t>=</w:t>
+      </w:r>
+      <w:r>
+        <w:rPr>
+          <w:rFonts w:ascii="Consolas" w:eastAsia="Times New Roman" w:hAnsi="Consolas" w:cs="Times New Roman"/>
+          <w:color w:val="CE9178"/>
+          <w:sz w:val="21"/>
+          <w:szCs w:val="21"/>
+          <w:lang w:eastAsia="es-AR"/>
+        </w:rPr>
+        <w:t>"file"</w:t>
+      </w:r>
+      <w:r>
+        <w:rPr>
+          <w:rFonts w:ascii="Consolas" w:eastAsia="Times New Roman" w:hAnsi="Consolas" w:cs="Times New Roman"/>
+          <w:color w:val="D4D4D4"/>
+          <w:sz w:val="21"/>
+          <w:szCs w:val="21"/>
+          <w:lang w:eastAsia="es-AR"/>
+        </w:rPr>
+        <w:t xml:space="preserve"> </w:t>
+      </w:r>
+      <w:proofErr w:type="spellStart"/>
+      <w:r>
+        <w:rPr>
+          <w:rFonts w:ascii="Consolas" w:eastAsia="Times New Roman" w:hAnsi="Consolas" w:cs="Times New Roman"/>
+          <w:color w:val="9CDCFE"/>
+          <w:sz w:val="21"/>
+          <w:szCs w:val="21"/>
+          <w:lang w:eastAsia="es-AR"/>
+        </w:rPr>
+        <w:t>name</w:t>
+      </w:r>
+      <w:proofErr w:type="spellEnd"/>
+      <w:r>
+        <w:rPr>
+          <w:rFonts w:ascii="Consolas" w:eastAsia="Times New Roman" w:hAnsi="Consolas" w:cs="Times New Roman"/>
+          <w:color w:val="D4D4D4"/>
+          <w:sz w:val="21"/>
+          <w:szCs w:val="21"/>
+          <w:lang w:eastAsia="es-AR"/>
+        </w:rPr>
+        <w:t>=</w:t>
+      </w:r>
+      <w:r>
+        <w:rPr>
+          <w:rFonts w:ascii="Consolas" w:eastAsia="Times New Roman" w:hAnsi="Consolas" w:cs="Times New Roman"/>
+          <w:color w:val="CE9178"/>
+          <w:sz w:val="21"/>
+          <w:szCs w:val="21"/>
+          <w:lang w:eastAsia="es-AR"/>
+        </w:rPr>
+        <w:t>"archivo"</w:t>
+      </w:r>
+      <w:r>
+        <w:rPr>
+          <w:rFonts w:ascii="Consolas" w:eastAsia="Times New Roman" w:hAnsi="Consolas" w:cs="Times New Roman"/>
+          <w:color w:val="D4D4D4"/>
+          <w:sz w:val="21"/>
+          <w:szCs w:val="21"/>
+          <w:lang w:eastAsia="es-AR"/>
+        </w:rPr>
+        <w:t xml:space="preserve"> </w:t>
+      </w:r>
+      <w:r>
+        <w:rPr>
+          <w:rFonts w:ascii="Consolas" w:eastAsia="Times New Roman" w:hAnsi="Consolas" w:cs="Times New Roman"/>
+          <w:color w:val="9CDCFE"/>
+          <w:sz w:val="21"/>
+          <w:szCs w:val="21"/>
+          <w:lang w:eastAsia="es-AR"/>
+        </w:rPr>
+        <w:t>id</w:t>
+      </w:r>
+      <w:r>
+        <w:rPr>
+          <w:rFonts w:ascii="Consolas" w:eastAsia="Times New Roman" w:hAnsi="Consolas" w:cs="Times New Roman"/>
+          <w:color w:val="D4D4D4"/>
+          <w:sz w:val="21"/>
+          <w:szCs w:val="21"/>
+          <w:lang w:eastAsia="es-AR"/>
+        </w:rPr>
+        <w:t>=</w:t>
+      </w:r>
+      <w:r>
+        <w:rPr>
+          <w:rFonts w:ascii="Consolas" w:eastAsia="Times New Roman" w:hAnsi="Consolas" w:cs="Times New Roman"/>
+          <w:color w:val="CE9178"/>
+          <w:sz w:val="21"/>
+          <w:szCs w:val="21"/>
+          <w:lang w:eastAsia="es-AR"/>
+        </w:rPr>
+        <w:t>""</w:t>
+      </w:r>
+      <w:r>
+        <w:rPr>
+          <w:rFonts w:ascii="Consolas" w:eastAsia="Times New Roman" w:hAnsi="Consolas" w:cs="Times New Roman"/>
+          <w:color w:val="808080"/>
+          <w:sz w:val="21"/>
+          <w:szCs w:val="21"/>
+          <w:lang w:eastAsia="es-AR"/>
+        </w:rPr>
+        <w:t>&gt;</w:t>
+      </w:r>
+    </w:p>
+    <w:p>
+      <w:pPr>
+        <w:shd w:val="clear" w:color="auto" w:fill="1E1E1E"/>
+        <w:spacing w:after="0" w:line="285" w:lineRule="atLeast"/>
+        <w:rPr>
+          <w:rFonts w:ascii="Consolas" w:eastAsia="Times New Roman" w:hAnsi="Consolas" w:cs="Times New Roman"/>
+          <w:color w:val="D4D4D4"/>
+          <w:sz w:val="21"/>
+          <w:szCs w:val="21"/>
+          <w:lang w:eastAsia="es-AR"/>
+        </w:rPr>
+      </w:pPr>
+      <w:r>
+        <w:rPr>
+          <w:rFonts w:ascii="Consolas" w:eastAsia="Times New Roman" w:hAnsi="Consolas" w:cs="Times New Roman"/>
+          <w:color w:val="D4D4D4"/>
+          <w:sz w:val="21"/>
+          <w:szCs w:val="21"/>
+          <w:lang w:eastAsia="es-AR"/>
+        </w:rPr>
+        <w:t xml:space="preserve">        </w:t>
+      </w:r>
+      <w:r>
+        <w:rPr>
+          <w:rFonts w:ascii="Consolas" w:eastAsia="Times New Roman" w:hAnsi="Consolas" w:cs="Times New Roman"/>
+          <w:color w:val="808080"/>
+          <w:sz w:val="21"/>
+          <w:szCs w:val="21"/>
+          <w:lang w:eastAsia="es-AR"/>
+        </w:rPr>
+        <w:t>&lt;</w:t>
+      </w:r>
+      <w:proofErr w:type="spellStart"/>
+      <w:r>
+        <w:rPr>
+          <w:rFonts w:ascii="Consolas" w:eastAsia="Times New Roman" w:hAnsi="Consolas" w:cs="Times New Roman"/>
+          <w:color w:val="569CD6"/>
+          <w:sz w:val="21"/>
+          <w:szCs w:val="21"/>
+          <w:lang w:eastAsia="es-AR"/>
+        </w:rPr>
+        <w:t>br</w:t>
+      </w:r>
+      <w:proofErr w:type="spellEnd"/>
+      <w:r>
+        <w:rPr>
+          <w:rFonts w:ascii="Consolas" w:eastAsia="Times New Roman" w:hAnsi="Consolas" w:cs="Times New Roman"/>
+          <w:color w:val="808080"/>
+          <w:sz w:val="21"/>
+          <w:szCs w:val="21"/>
+          <w:lang w:eastAsia="es-AR"/>
+        </w:rPr>
+        <w:t>&gt;</w:t>
+      </w:r>
+    </w:p>
+    <w:p>
+      <w:pPr>
+        <w:shd w:val="clear" w:color="auto" w:fill="1E1E1E"/>
+        <w:spacing w:after="0" w:line="285" w:lineRule="atLeast"/>
+        <w:rPr>
+          <w:rFonts w:ascii="Consolas" w:eastAsia="Times New Roman" w:hAnsi="Consolas" w:cs="Times New Roman"/>
+          <w:color w:val="D4D4D4"/>
+          <w:sz w:val="21"/>
+          <w:szCs w:val="21"/>
+          <w:lang w:eastAsia="es-AR"/>
+        </w:rPr>
+      </w:pPr>
+      <w:r>
+        <w:rPr>
+          <w:rFonts w:ascii="Consolas" w:eastAsia="Times New Roman" w:hAnsi="Consolas" w:cs="Times New Roman"/>
+          <w:color w:val="D4D4D4"/>
+          <w:sz w:val="21"/>
+          <w:szCs w:val="21"/>
+          <w:lang w:eastAsia="es-AR"/>
+        </w:rPr>
+        <w:t xml:space="preserve">        </w:t>
+      </w:r>
+      <w:r>
+        <w:rPr>
+          <w:rFonts w:ascii="Consolas" w:eastAsia="Times New Roman" w:hAnsi="Consolas" w:cs="Times New Roman"/>
+          <w:color w:val="808080"/>
+          <w:sz w:val="21"/>
+          <w:szCs w:val="21"/>
+          <w:lang w:eastAsia="es-AR"/>
+        </w:rPr>
+        <w:t>&lt;</w:t>
+      </w:r>
+      <w:r>
+        <w:rPr>
+          <w:rFonts w:ascii="Consolas" w:eastAsia="Times New Roman" w:hAnsi="Consolas" w:cs="Times New Roman"/>
+          <w:color w:val="569CD6"/>
+          <w:sz w:val="21"/>
+          <w:szCs w:val="21"/>
+          <w:lang w:eastAsia="es-AR"/>
+        </w:rPr>
+        <w:t>input</w:t>
+      </w:r>
+      <w:r>
+        <w:rPr>
+          <w:rFonts w:ascii="Consolas" w:eastAsia="Times New Roman" w:hAnsi="Consolas" w:cs="Times New Roman"/>
+          <w:color w:val="D4D4D4"/>
+          <w:sz w:val="21"/>
+          <w:szCs w:val="21"/>
+          <w:lang w:eastAsia="es-AR"/>
+        </w:rPr>
+        <w:t xml:space="preserve"> </w:t>
+      </w:r>
+      <w:proofErr w:type="spellStart"/>
+      <w:r>
+        <w:rPr>
+          <w:rFonts w:ascii="Consolas" w:eastAsia="Times New Roman" w:hAnsi="Consolas" w:cs="Times New Roman"/>
+          <w:color w:val="9CDCFE"/>
+          <w:sz w:val="21"/>
+          <w:szCs w:val="21"/>
+          <w:lang w:eastAsia="es-AR"/>
+        </w:rPr>
+        <w:t>name</w:t>
+      </w:r>
+      <w:proofErr w:type="spellEnd"/>
+      <w:r>
+        <w:rPr>
+          <w:rFonts w:ascii="Consolas" w:eastAsia="Times New Roman" w:hAnsi="Consolas" w:cs="Times New Roman"/>
+          <w:color w:val="D4D4D4"/>
+          <w:sz w:val="21"/>
+          <w:szCs w:val="21"/>
+          <w:lang w:eastAsia="es-AR"/>
+        </w:rPr>
+        <w:t>=</w:t>
+      </w:r>
+      <w:r>
+        <w:rPr>
+          <w:rFonts w:ascii="Consolas" w:eastAsia="Times New Roman" w:hAnsi="Consolas" w:cs="Times New Roman"/>
+          <w:color w:val="CE9178"/>
+          <w:sz w:val="21"/>
+          <w:szCs w:val="21"/>
+          <w:lang w:eastAsia="es-AR"/>
+        </w:rPr>
+        <w:t>"enviar"</w:t>
+      </w:r>
+      <w:r>
+        <w:rPr>
+          <w:rFonts w:ascii="Consolas" w:eastAsia="Times New Roman" w:hAnsi="Consolas" w:cs="Times New Roman"/>
+          <w:color w:val="D4D4D4"/>
+          <w:sz w:val="21"/>
+          <w:szCs w:val="21"/>
+          <w:lang w:eastAsia="es-AR"/>
+        </w:rPr>
+        <w:t xml:space="preserve"> </w:t>
+      </w:r>
+      <w:proofErr w:type="spellStart"/>
+      <w:r>
+        <w:rPr>
+          <w:rFonts w:ascii="Consolas" w:eastAsia="Times New Roman" w:hAnsi="Consolas" w:cs="Times New Roman"/>
+          <w:color w:val="9CDCFE"/>
+          <w:sz w:val="21"/>
+          <w:szCs w:val="21"/>
+          <w:lang w:eastAsia="es-AR"/>
+        </w:rPr>
+        <w:t>type</w:t>
+      </w:r>
+      <w:proofErr w:type="spellEnd"/>
+      <w:r>
+        <w:rPr>
+          <w:rFonts w:ascii="Consolas" w:eastAsia="Times New Roman" w:hAnsi="Consolas" w:cs="Times New Roman"/>
+          <w:color w:val="D4D4D4"/>
+          <w:sz w:val="21"/>
+          <w:szCs w:val="21"/>
+          <w:lang w:eastAsia="es-AR"/>
+        </w:rPr>
+        <w:t>=</w:t>
+      </w:r>
+      <w:r>
+        <w:rPr>
+          <w:rFonts w:ascii="Consolas" w:eastAsia="Times New Roman" w:hAnsi="Consolas" w:cs="Times New Roman"/>
+          <w:color w:val="CE9178"/>
+          <w:sz w:val="21"/>
+          <w:szCs w:val="21"/>
+          <w:lang w:eastAsia="es-AR"/>
+        </w:rPr>
+        <w:t>"</w:t>
+      </w:r>
+      <w:proofErr w:type="spellStart"/>
+      <w:r>
+        <w:rPr>
+          <w:rFonts w:ascii="Consolas" w:eastAsia="Times New Roman" w:hAnsi="Consolas" w:cs="Times New Roman"/>
+          <w:color w:val="CE9178"/>
+          <w:sz w:val="21"/>
+          <w:szCs w:val="21"/>
+          <w:lang w:eastAsia="es-AR"/>
+        </w:rPr>
+        <w:t>submit</w:t>
+      </w:r>
+      <w:proofErr w:type="spellEnd"/>
+      <w:r>
+        <w:rPr>
+          <w:rFonts w:ascii="Consolas" w:eastAsia="Times New Roman" w:hAnsi="Consolas" w:cs="Times New Roman"/>
+          <w:color w:val="CE9178"/>
+          <w:sz w:val="21"/>
+          <w:szCs w:val="21"/>
+          <w:lang w:eastAsia="es-AR"/>
+        </w:rPr>
+        <w:t>"</w:t>
+      </w:r>
+      <w:r>
+        <w:rPr>
+          <w:rFonts w:ascii="Consolas" w:eastAsia="Times New Roman" w:hAnsi="Consolas" w:cs="Times New Roman"/>
+          <w:color w:val="D4D4D4"/>
+          <w:sz w:val="21"/>
+          <w:szCs w:val="21"/>
+          <w:lang w:eastAsia="es-AR"/>
+        </w:rPr>
+        <w:t xml:space="preserve"> </w:t>
+      </w:r>
+      <w:proofErr w:type="spellStart"/>
+      <w:r>
+        <w:rPr>
+          <w:rFonts w:ascii="Consolas" w:eastAsia="Times New Roman" w:hAnsi="Consolas" w:cs="Times New Roman"/>
+          <w:color w:val="9CDCFE"/>
+          <w:sz w:val="21"/>
+          <w:szCs w:val="21"/>
+          <w:lang w:eastAsia="es-AR"/>
+        </w:rPr>
+        <w:t>value</w:t>
+      </w:r>
+      <w:proofErr w:type="spellEnd"/>
+      <w:r>
+        <w:rPr>
+          <w:rFonts w:ascii="Consolas" w:eastAsia="Times New Roman" w:hAnsi="Consolas" w:cs="Times New Roman"/>
+          <w:color w:val="D4D4D4"/>
+          <w:sz w:val="21"/>
+          <w:szCs w:val="21"/>
+          <w:lang w:eastAsia="es-AR"/>
+        </w:rPr>
+        <w:t>=</w:t>
+      </w:r>
+      <w:r>
+        <w:rPr>
+          <w:rFonts w:ascii="Consolas" w:eastAsia="Times New Roman" w:hAnsi="Consolas" w:cs="Times New Roman"/>
+          <w:color w:val="CE9178"/>
+          <w:sz w:val="21"/>
+          <w:szCs w:val="21"/>
+          <w:lang w:eastAsia="es-AR"/>
+        </w:rPr>
+        <w:t>"Enviar"</w:t>
+      </w:r>
+      <w:r>
+        <w:rPr>
+          <w:rFonts w:ascii="Consolas" w:eastAsia="Times New Roman" w:hAnsi="Consolas" w:cs="Times New Roman"/>
+          <w:color w:val="808080"/>
+          <w:sz w:val="21"/>
+          <w:szCs w:val="21"/>
+          <w:lang w:eastAsia="es-AR"/>
+        </w:rPr>
+        <w:t>&gt;</w:t>
+      </w:r>
+    </w:p>
+    <w:p>
+      <w:pPr>
+        <w:shd w:val="clear" w:color="auto" w:fill="1E1E1E"/>
+        <w:spacing w:after="0" w:line="285" w:lineRule="atLeast"/>
+        <w:rPr>
+          <w:rFonts w:ascii="Consolas" w:eastAsia="Times New Roman" w:hAnsi="Consolas" w:cs="Times New Roman"/>
+          <w:color w:val="D4D4D4"/>
+          <w:sz w:val="21"/>
+          <w:szCs w:val="21"/>
+          <w:lang w:eastAsia="es-AR"/>
+        </w:rPr>
+      </w:pPr>
+      <w:r>
+        <w:rPr>
+          <w:rFonts w:ascii="Consolas" w:eastAsia="Times New Roman" w:hAnsi="Consolas" w:cs="Times New Roman"/>
+          <w:color w:val="D4D4D4"/>
+          <w:sz w:val="21"/>
+          <w:szCs w:val="21"/>
+          <w:lang w:eastAsia="es-AR"/>
+        </w:rPr>
+        <w:t xml:space="preserve">    </w:t>
+      </w:r>
+      <w:r>
+        <w:rPr>
+          <w:rFonts w:ascii="Consolas" w:eastAsia="Times New Roman" w:hAnsi="Consolas" w:cs="Times New Roman"/>
+          <w:color w:val="808080"/>
+          <w:sz w:val="21"/>
+          <w:szCs w:val="21"/>
+          <w:lang w:eastAsia="es-AR"/>
+        </w:rPr>
+        <w:t>&lt;/</w:t>
+      </w:r>
+      <w:proofErr w:type="spellStart"/>
+      <w:r>
+        <w:rPr>
+          <w:rFonts w:ascii="Consolas" w:eastAsia="Times New Roman" w:hAnsi="Consolas" w:cs="Times New Roman"/>
+          <w:color w:val="569CD6"/>
+          <w:sz w:val="21"/>
+          <w:szCs w:val="21"/>
+          <w:lang w:eastAsia="es-AR"/>
+        </w:rPr>
+        <w:t>form</w:t>
+      </w:r>
+      <w:proofErr w:type="spellEnd"/>
+      <w:r>
+        <w:rPr>
+          <w:rFonts w:ascii="Consolas" w:eastAsia="Times New Roman" w:hAnsi="Consolas" w:cs="Times New Roman"/>
+          <w:color w:val="808080"/>
+          <w:sz w:val="21"/>
+          <w:szCs w:val="21"/>
+          <w:lang w:eastAsia="es-AR"/>
+        </w:rPr>
+        <w:t>&gt;</w:t>
+      </w:r>
+    </w:p>
+    <w:p>
+      <w:pPr>
+        <w:shd w:val="clear" w:color="auto" w:fill="1E1E1E"/>
+        <w:spacing w:after="0" w:line="285" w:lineRule="atLeast"/>
+        <w:rPr>
+          <w:rFonts w:ascii="Consolas" w:eastAsia="Times New Roman" w:hAnsi="Consolas" w:cs="Times New Roman"/>
+          <w:color w:val="D4D4D4"/>
+          <w:sz w:val="21"/>
+          <w:szCs w:val="21"/>
+          <w:lang w:eastAsia="es-AR"/>
+        </w:rPr>
+      </w:pPr>
+      <w:r>
+        <w:rPr>
+          <w:rFonts w:ascii="Consolas" w:eastAsia="Times New Roman" w:hAnsi="Consolas" w:cs="Times New Roman"/>
+          <w:color w:val="808080"/>
+          <w:sz w:val="21"/>
+          <w:szCs w:val="21"/>
+          <w:lang w:eastAsia="es-AR"/>
+        </w:rPr>
+        <w:t>&lt;/</w:t>
+      </w:r>
+      <w:proofErr w:type="spellStart"/>
+      <w:r>
+        <w:rPr>
+          <w:rFonts w:ascii="Consolas" w:eastAsia="Times New Roman" w:hAnsi="Consolas" w:cs="Times New Roman"/>
+          <w:color w:val="569CD6"/>
+          <w:sz w:val="21"/>
+          <w:szCs w:val="21"/>
+          <w:lang w:eastAsia="es-AR"/>
+        </w:rPr>
+        <w:t>body</w:t>
+      </w:r>
+      <w:proofErr w:type="spellEnd"/>
+      <w:r>
+        <w:rPr>
+          <w:rFonts w:ascii="Consolas" w:eastAsia="Times New Roman" w:hAnsi="Consolas" w:cs="Times New Roman"/>
+          <w:color w:val="808080"/>
+          <w:sz w:val="21"/>
+          <w:szCs w:val="21"/>
+          <w:lang w:eastAsia="es-AR"/>
+        </w:rPr>
+        <w:t>&gt;</w:t>
+      </w:r>
+    </w:p>
+    <w:p>
+      <w:pPr>
+        <w:jc w:val="both"/>
+        <w:rPr>
+          <w:sz w:val="24"/>
+          <w:szCs w:val="24"/>
+          <w:lang w:val="es-ES"/>
+        </w:rPr>
+      </w:pPr>
+    </w:p>
+    <w:p>
+      <w:pPr>
+        <w:jc w:val="center"/>
+        <w:rPr>
+          <w:sz w:val="24"/>
+          <w:szCs w:val="24"/>
+          <w:lang w:val="es-ES"/>
+        </w:rPr>
+      </w:pPr>
+      <w:r>
+        <w:rPr>
+          <w:b/>
+          <w:bCs/>
+          <w:sz w:val="24"/>
+          <w:szCs w:val="24"/>
+          <w:u w:val="single"/>
+          <w:lang w:val="es-ES"/>
+        </w:rPr>
+        <w:t>FUNCIÓN PARA JSON DECODE</w:t>
+      </w:r>
+    </w:p>
+    <w:p>
+      <w:pPr>
+        <w:jc w:val="both"/>
+        <w:rPr>
+          <w:sz w:val="24"/>
+          <w:szCs w:val="24"/>
+          <w:lang w:val="es-ES"/>
+        </w:rPr>
+      </w:pPr>
+      <w:r>
+        <w:rPr>
+          <w:sz w:val="24"/>
+          <w:szCs w:val="24"/>
+          <w:lang w:val="es-ES"/>
+        </w:rPr>
+        <w:t xml:space="preserve">Utilizamos </w:t>
+      </w:r>
+      <w:proofErr w:type="spellStart"/>
+      <w:r>
+        <w:rPr>
+          <w:b/>
+          <w:bCs/>
+          <w:sz w:val="24"/>
+          <w:szCs w:val="24"/>
+          <w:lang w:val="es-ES"/>
+        </w:rPr>
+        <w:t>json_decode</w:t>
+      </w:r>
+      <w:proofErr w:type="spellEnd"/>
+      <w:r>
+        <w:rPr>
+          <w:sz w:val="24"/>
+          <w:szCs w:val="24"/>
+          <w:lang w:val="es-ES"/>
+        </w:rPr>
+        <w:t xml:space="preserve"> para decodificar un JSON.</w:t>
+      </w:r>
+    </w:p>
+    <w:p>
+      <w:pPr>
+        <w:shd w:val="clear" w:color="auto" w:fill="1E1E1E"/>
+        <w:spacing w:after="0" w:line="285" w:lineRule="atLeast"/>
+        <w:rPr>
+          <w:rFonts w:ascii="Consolas" w:eastAsia="Times New Roman" w:hAnsi="Consolas" w:cs="Times New Roman"/>
+          <w:color w:val="D4D4D4"/>
+          <w:sz w:val="21"/>
+          <w:szCs w:val="21"/>
+          <w:lang w:eastAsia="es-AR"/>
+        </w:rPr>
+      </w:pPr>
+      <w:r>
+        <w:rPr>
+          <w:rFonts w:ascii="Consolas" w:eastAsia="Times New Roman" w:hAnsi="Consolas" w:cs="Times New Roman"/>
+          <w:color w:val="569CD6"/>
+          <w:sz w:val="21"/>
+          <w:szCs w:val="21"/>
+          <w:lang w:eastAsia="es-AR"/>
+        </w:rPr>
+        <w:t>&lt;?</w:t>
+      </w:r>
+      <w:proofErr w:type="spellStart"/>
+      <w:r>
+        <w:rPr>
+          <w:rFonts w:ascii="Consolas" w:eastAsia="Times New Roman" w:hAnsi="Consolas" w:cs="Times New Roman"/>
+          <w:color w:val="569CD6"/>
+          <w:sz w:val="21"/>
+          <w:szCs w:val="21"/>
+          <w:lang w:eastAsia="es-AR"/>
+        </w:rPr>
+        <w:t>php</w:t>
+      </w:r>
+      <w:proofErr w:type="spellEnd"/>
+    </w:p>
+    <w:p>
+      <w:pPr>
+        <w:shd w:val="clear" w:color="auto" w:fill="1E1E1E"/>
+        <w:spacing w:after="0" w:line="285" w:lineRule="atLeast"/>
+        <w:rPr>
+          <w:rFonts w:ascii="Consolas" w:eastAsia="Times New Roman" w:hAnsi="Consolas" w:cs="Times New Roman"/>
+          <w:color w:val="D4D4D4"/>
+          <w:sz w:val="21"/>
+          <w:szCs w:val="21"/>
+          <w:lang w:eastAsia="es-AR"/>
+        </w:rPr>
+      </w:pPr>
+      <w:r>
+        <w:rPr>
+          <w:rFonts w:ascii="Consolas" w:eastAsia="Times New Roman" w:hAnsi="Consolas" w:cs="Times New Roman"/>
+          <w:color w:val="D4D4D4"/>
+          <w:sz w:val="21"/>
+          <w:szCs w:val="21"/>
+          <w:lang w:eastAsia="es-AR"/>
+        </w:rPr>
+        <w:t xml:space="preserve">    </w:t>
+      </w:r>
+      <w:r>
+        <w:rPr>
+          <w:rFonts w:ascii="Consolas" w:eastAsia="Times New Roman" w:hAnsi="Consolas" w:cs="Times New Roman"/>
+          <w:color w:val="9CDCFE"/>
+          <w:sz w:val="21"/>
+          <w:szCs w:val="21"/>
+          <w:lang w:eastAsia="es-AR"/>
+        </w:rPr>
+        <w:t>$</w:t>
+      </w:r>
+      <w:proofErr w:type="spellStart"/>
+      <w:r>
+        <w:rPr>
+          <w:rFonts w:ascii="Consolas" w:eastAsia="Times New Roman" w:hAnsi="Consolas" w:cs="Times New Roman"/>
+          <w:color w:val="9CDCFE"/>
+          <w:sz w:val="21"/>
+          <w:szCs w:val="21"/>
+          <w:lang w:eastAsia="es-AR"/>
+        </w:rPr>
+        <w:t>jsonContenido</w:t>
+      </w:r>
+      <w:proofErr w:type="spellEnd"/>
+      <w:r>
+        <w:rPr>
+          <w:rFonts w:ascii="Consolas" w:eastAsia="Times New Roman" w:hAnsi="Consolas" w:cs="Times New Roman"/>
+          <w:color w:val="D4D4D4"/>
+          <w:sz w:val="21"/>
+          <w:szCs w:val="21"/>
+          <w:lang w:eastAsia="es-AR"/>
+        </w:rPr>
+        <w:t>=</w:t>
+      </w:r>
+      <w:r>
+        <w:rPr>
+          <w:rFonts w:ascii="Consolas" w:eastAsia="Times New Roman" w:hAnsi="Consolas" w:cs="Times New Roman"/>
+          <w:color w:val="CE9178"/>
+          <w:sz w:val="21"/>
+          <w:szCs w:val="21"/>
+          <w:lang w:eastAsia="es-AR"/>
+        </w:rPr>
+        <w:t>'[</w:t>
+      </w:r>
+    </w:p>
+    <w:p>
+      <w:pPr>
+        <w:shd w:val="clear" w:color="auto" w:fill="1E1E1E"/>
+        <w:spacing w:after="0" w:line="285" w:lineRule="atLeast"/>
+        <w:rPr>
+          <w:rFonts w:ascii="Consolas" w:eastAsia="Times New Roman" w:hAnsi="Consolas" w:cs="Times New Roman"/>
+          <w:color w:val="D4D4D4"/>
+          <w:sz w:val="21"/>
+          <w:szCs w:val="21"/>
+          <w:lang w:eastAsia="es-AR"/>
+        </w:rPr>
+      </w:pPr>
+      <w:r>
+        <w:rPr>
+          <w:rFonts w:ascii="Consolas" w:eastAsia="Times New Roman" w:hAnsi="Consolas" w:cs="Times New Roman"/>
+          <w:color w:val="CE9178"/>
+          <w:sz w:val="21"/>
+          <w:szCs w:val="21"/>
+          <w:lang w:eastAsia="es-AR"/>
+        </w:rPr>
+        <w:t>        {"nombre</w:t>
+      </w:r>
+      <w:proofErr w:type="gramStart"/>
+      <w:r>
+        <w:rPr>
+          <w:rFonts w:ascii="Consolas" w:eastAsia="Times New Roman" w:hAnsi="Consolas" w:cs="Times New Roman"/>
+          <w:color w:val="CE9178"/>
+          <w:sz w:val="21"/>
+          <w:szCs w:val="21"/>
+          <w:lang w:eastAsia="es-AR"/>
+        </w:rPr>
+        <w:t>" :</w:t>
+      </w:r>
+      <w:proofErr w:type="gramEnd"/>
+      <w:r>
+        <w:rPr>
+          <w:rFonts w:ascii="Consolas" w:eastAsia="Times New Roman" w:hAnsi="Consolas" w:cs="Times New Roman"/>
+          <w:color w:val="CE9178"/>
+          <w:sz w:val="21"/>
+          <w:szCs w:val="21"/>
+          <w:lang w:eastAsia="es-AR"/>
+        </w:rPr>
+        <w:t xml:space="preserve"> "Joaquín", "apellido" : "Serra"},</w:t>
+      </w:r>
+    </w:p>
+    <w:p>
+      <w:pPr>
+        <w:shd w:val="clear" w:color="auto" w:fill="1E1E1E"/>
+        <w:spacing w:after="0" w:line="285" w:lineRule="atLeast"/>
+        <w:rPr>
+          <w:rFonts w:ascii="Consolas" w:eastAsia="Times New Roman" w:hAnsi="Consolas" w:cs="Times New Roman"/>
+          <w:color w:val="D4D4D4"/>
+          <w:sz w:val="21"/>
+          <w:szCs w:val="21"/>
+          <w:lang w:eastAsia="es-AR"/>
+        </w:rPr>
+      </w:pPr>
+      <w:r>
+        <w:rPr>
+          <w:rFonts w:ascii="Consolas" w:eastAsia="Times New Roman" w:hAnsi="Consolas" w:cs="Times New Roman"/>
+          <w:color w:val="CE9178"/>
+          <w:sz w:val="21"/>
+          <w:szCs w:val="21"/>
+          <w:lang w:eastAsia="es-AR"/>
+        </w:rPr>
+        <w:t>        {"nombre</w:t>
+      </w:r>
+      <w:proofErr w:type="gramStart"/>
+      <w:r>
+        <w:rPr>
+          <w:rFonts w:ascii="Consolas" w:eastAsia="Times New Roman" w:hAnsi="Consolas" w:cs="Times New Roman"/>
+          <w:color w:val="CE9178"/>
+          <w:sz w:val="21"/>
+          <w:szCs w:val="21"/>
+          <w:lang w:eastAsia="es-AR"/>
+        </w:rPr>
+        <w:t>" :</w:t>
+      </w:r>
+      <w:proofErr w:type="gramEnd"/>
+      <w:r>
+        <w:rPr>
+          <w:rFonts w:ascii="Consolas" w:eastAsia="Times New Roman" w:hAnsi="Consolas" w:cs="Times New Roman"/>
+          <w:color w:val="CE9178"/>
+          <w:sz w:val="21"/>
+          <w:szCs w:val="21"/>
+          <w:lang w:eastAsia="es-AR"/>
+        </w:rPr>
+        <w:t xml:space="preserve"> "Franco", "apellido" : "</w:t>
+      </w:r>
+      <w:proofErr w:type="spellStart"/>
+      <w:r>
+        <w:rPr>
+          <w:rFonts w:ascii="Consolas" w:eastAsia="Times New Roman" w:hAnsi="Consolas" w:cs="Times New Roman"/>
+          <w:color w:val="CE9178"/>
+          <w:sz w:val="21"/>
+          <w:szCs w:val="21"/>
+          <w:lang w:eastAsia="es-AR"/>
+        </w:rPr>
+        <w:t>Gomez</w:t>
+      </w:r>
+      <w:proofErr w:type="spellEnd"/>
+      <w:r>
+        <w:rPr>
+          <w:rFonts w:ascii="Consolas" w:eastAsia="Times New Roman" w:hAnsi="Consolas" w:cs="Times New Roman"/>
+          <w:color w:val="CE9178"/>
+          <w:sz w:val="21"/>
+          <w:szCs w:val="21"/>
+          <w:lang w:eastAsia="es-AR"/>
+        </w:rPr>
+        <w:t>"}</w:t>
+      </w:r>
+    </w:p>
+    <w:p>
+      <w:pPr>
+        <w:shd w:val="clear" w:color="auto" w:fill="1E1E1E"/>
+        <w:spacing w:after="0" w:line="285" w:lineRule="atLeast"/>
+        <w:rPr>
+          <w:rFonts w:ascii="Consolas" w:eastAsia="Times New Roman" w:hAnsi="Consolas" w:cs="Times New Roman"/>
+          <w:color w:val="D4D4D4"/>
+          <w:sz w:val="21"/>
+          <w:szCs w:val="21"/>
+          <w:lang w:eastAsia="es-AR"/>
+        </w:rPr>
+      </w:pPr>
+      <w:r>
+        <w:rPr>
+          <w:rFonts w:ascii="Consolas" w:eastAsia="Times New Roman" w:hAnsi="Consolas" w:cs="Times New Roman"/>
+          <w:color w:val="CE9178"/>
+          <w:sz w:val="21"/>
+          <w:szCs w:val="21"/>
+          <w:lang w:eastAsia="es-AR"/>
+        </w:rPr>
+        <w:t>    ]'</w:t>
+      </w:r>
+      <w:r>
+        <w:rPr>
+          <w:rFonts w:ascii="Consolas" w:eastAsia="Times New Roman" w:hAnsi="Consolas" w:cs="Times New Roman"/>
+          <w:color w:val="D4D4D4"/>
+          <w:sz w:val="21"/>
+          <w:szCs w:val="21"/>
+          <w:lang w:eastAsia="es-AR"/>
+        </w:rPr>
+        <w:t>;</w:t>
+      </w:r>
+    </w:p>
+    <w:p>
+      <w:pPr>
+        <w:shd w:val="clear" w:color="auto" w:fill="1E1E1E"/>
+        <w:spacing w:after="0" w:line="285" w:lineRule="atLeast"/>
+        <w:rPr>
+          <w:rFonts w:ascii="Consolas" w:eastAsia="Times New Roman" w:hAnsi="Consolas" w:cs="Times New Roman"/>
+          <w:color w:val="D4D4D4"/>
+          <w:sz w:val="21"/>
+          <w:szCs w:val="21"/>
+          <w:lang w:eastAsia="es-AR"/>
+        </w:rPr>
+      </w:pPr>
+    </w:p>
+    <w:p>
+      <w:pPr>
+        <w:shd w:val="clear" w:color="auto" w:fill="1E1E1E"/>
+        <w:spacing w:after="0" w:line="285" w:lineRule="atLeast"/>
+        <w:rPr>
+          <w:rFonts w:ascii="Consolas" w:eastAsia="Times New Roman" w:hAnsi="Consolas" w:cs="Times New Roman"/>
+          <w:color w:val="D4D4D4"/>
+          <w:sz w:val="21"/>
+          <w:szCs w:val="21"/>
+          <w:lang w:eastAsia="es-AR"/>
+        </w:rPr>
+      </w:pPr>
+      <w:r>
+        <w:rPr>
+          <w:rFonts w:ascii="Consolas" w:eastAsia="Times New Roman" w:hAnsi="Consolas" w:cs="Times New Roman"/>
+          <w:color w:val="D4D4D4"/>
+          <w:sz w:val="21"/>
+          <w:szCs w:val="21"/>
+          <w:lang w:eastAsia="es-AR"/>
+        </w:rPr>
+        <w:t xml:space="preserve">    </w:t>
+      </w:r>
+      <w:r>
+        <w:rPr>
+          <w:rFonts w:ascii="Consolas" w:eastAsia="Times New Roman" w:hAnsi="Consolas" w:cs="Times New Roman"/>
+          <w:color w:val="9CDCFE"/>
+          <w:sz w:val="21"/>
+          <w:szCs w:val="21"/>
+          <w:lang w:eastAsia="es-AR"/>
+        </w:rPr>
+        <w:t>$resultado</w:t>
+      </w:r>
+      <w:r>
+        <w:rPr>
+          <w:rFonts w:ascii="Consolas" w:eastAsia="Times New Roman" w:hAnsi="Consolas" w:cs="Times New Roman"/>
+          <w:color w:val="D4D4D4"/>
+          <w:sz w:val="21"/>
+          <w:szCs w:val="21"/>
+          <w:lang w:eastAsia="es-AR"/>
+        </w:rPr>
+        <w:t>=</w:t>
+      </w:r>
+      <w:proofErr w:type="spellStart"/>
+      <w:r>
+        <w:rPr>
+          <w:rFonts w:ascii="Consolas" w:eastAsia="Times New Roman" w:hAnsi="Consolas" w:cs="Times New Roman"/>
+          <w:color w:val="DCDCAA"/>
+          <w:sz w:val="21"/>
+          <w:szCs w:val="21"/>
+          <w:lang w:eastAsia="es-AR"/>
+        </w:rPr>
+        <w:t>json_decode</w:t>
+      </w:r>
+      <w:proofErr w:type="spellEnd"/>
+      <w:r>
+        <w:rPr>
+          <w:rFonts w:ascii="Consolas" w:eastAsia="Times New Roman" w:hAnsi="Consolas" w:cs="Times New Roman"/>
+          <w:color w:val="D4D4D4"/>
+          <w:sz w:val="21"/>
+          <w:szCs w:val="21"/>
+          <w:lang w:eastAsia="es-AR"/>
+        </w:rPr>
+        <w:t>(</w:t>
+      </w:r>
+      <w:r>
+        <w:rPr>
+          <w:rFonts w:ascii="Consolas" w:eastAsia="Times New Roman" w:hAnsi="Consolas" w:cs="Times New Roman"/>
+          <w:color w:val="9CDCFE"/>
+          <w:sz w:val="21"/>
+          <w:szCs w:val="21"/>
+          <w:lang w:eastAsia="es-AR"/>
+        </w:rPr>
+        <w:t>$</w:t>
+      </w:r>
+      <w:proofErr w:type="spellStart"/>
+      <w:r>
+        <w:rPr>
+          <w:rFonts w:ascii="Consolas" w:eastAsia="Times New Roman" w:hAnsi="Consolas" w:cs="Times New Roman"/>
+          <w:color w:val="9CDCFE"/>
+          <w:sz w:val="21"/>
+          <w:szCs w:val="21"/>
+          <w:lang w:eastAsia="es-AR"/>
+        </w:rPr>
+        <w:t>jsonContenido</w:t>
+      </w:r>
+      <w:proofErr w:type="spellEnd"/>
+      <w:r>
+        <w:rPr>
+          <w:rFonts w:ascii="Consolas" w:eastAsia="Times New Roman" w:hAnsi="Consolas" w:cs="Times New Roman"/>
+          <w:color w:val="D4D4D4"/>
+          <w:sz w:val="21"/>
+          <w:szCs w:val="21"/>
+          <w:lang w:eastAsia="es-AR"/>
+        </w:rPr>
+        <w:t>);</w:t>
+      </w:r>
+    </w:p>
+    <w:p>
+      <w:pPr>
+        <w:shd w:val="clear" w:color="auto" w:fill="1E1E1E"/>
+        <w:spacing w:after="0" w:line="285" w:lineRule="atLeast"/>
+        <w:rPr>
+          <w:rFonts w:ascii="Consolas" w:eastAsia="Times New Roman" w:hAnsi="Consolas" w:cs="Times New Roman"/>
+          <w:color w:val="D4D4D4"/>
+          <w:sz w:val="21"/>
+          <w:szCs w:val="21"/>
+          <w:lang w:eastAsia="es-AR"/>
+        </w:rPr>
+      </w:pPr>
+      <w:r>
+        <w:rPr>
+          <w:rFonts w:ascii="Consolas" w:eastAsia="Times New Roman" w:hAnsi="Consolas" w:cs="Times New Roman"/>
+          <w:color w:val="D4D4D4"/>
+          <w:sz w:val="21"/>
+          <w:szCs w:val="21"/>
+          <w:lang w:eastAsia="es-AR"/>
+        </w:rPr>
+        <w:t xml:space="preserve">    </w:t>
+      </w:r>
+      <w:r>
+        <w:rPr>
+          <w:rFonts w:ascii="Consolas" w:eastAsia="Times New Roman" w:hAnsi="Consolas" w:cs="Times New Roman"/>
+          <w:color w:val="6A9955"/>
+          <w:sz w:val="21"/>
+          <w:szCs w:val="21"/>
+          <w:lang w:eastAsia="es-AR"/>
+        </w:rPr>
+        <w:t xml:space="preserve">// </w:t>
+      </w:r>
+      <w:proofErr w:type="spellStart"/>
+      <w:r>
+        <w:rPr>
+          <w:rFonts w:ascii="Consolas" w:eastAsia="Times New Roman" w:hAnsi="Consolas" w:cs="Times New Roman"/>
+          <w:color w:val="6A9955"/>
+          <w:sz w:val="21"/>
+          <w:szCs w:val="21"/>
+          <w:lang w:eastAsia="es-AR"/>
+        </w:rPr>
+        <w:t>print_r</w:t>
+      </w:r>
+      <w:proofErr w:type="spellEnd"/>
+      <w:r>
+        <w:rPr>
+          <w:rFonts w:ascii="Consolas" w:eastAsia="Times New Roman" w:hAnsi="Consolas" w:cs="Times New Roman"/>
+          <w:color w:val="6A9955"/>
+          <w:sz w:val="21"/>
+          <w:szCs w:val="21"/>
+          <w:lang w:eastAsia="es-AR"/>
+        </w:rPr>
+        <w:t>($resultado);</w:t>
+      </w:r>
+    </w:p>
+    <w:p>
+      <w:pPr>
+        <w:shd w:val="clear" w:color="auto" w:fill="1E1E1E"/>
+        <w:spacing w:after="0" w:line="285" w:lineRule="atLeast"/>
+        <w:rPr>
+          <w:rFonts w:ascii="Consolas" w:eastAsia="Times New Roman" w:hAnsi="Consolas" w:cs="Times New Roman"/>
+          <w:color w:val="D4D4D4"/>
+          <w:sz w:val="21"/>
+          <w:szCs w:val="21"/>
+          <w:lang w:eastAsia="es-AR"/>
+        </w:rPr>
+      </w:pPr>
+      <w:r>
+        <w:rPr>
+          <w:rFonts w:ascii="Consolas" w:eastAsia="Times New Roman" w:hAnsi="Consolas" w:cs="Times New Roman"/>
+          <w:color w:val="D4D4D4"/>
+          <w:sz w:val="21"/>
+          <w:szCs w:val="21"/>
+          <w:lang w:eastAsia="es-AR"/>
+        </w:rPr>
+        <w:t xml:space="preserve">    </w:t>
+      </w:r>
+    </w:p>
+    <w:p>
+      <w:pPr>
+        <w:shd w:val="clear" w:color="auto" w:fill="1E1E1E"/>
+        <w:spacing w:after="0" w:line="285" w:lineRule="atLeast"/>
+        <w:rPr>
+          <w:rFonts w:ascii="Consolas" w:eastAsia="Times New Roman" w:hAnsi="Consolas" w:cs="Times New Roman"/>
+          <w:color w:val="D4D4D4"/>
+          <w:sz w:val="21"/>
+          <w:szCs w:val="21"/>
+          <w:lang w:eastAsia="es-AR"/>
+        </w:rPr>
+      </w:pPr>
+      <w:r>
+        <w:rPr>
+          <w:rFonts w:ascii="Consolas" w:eastAsia="Times New Roman" w:hAnsi="Consolas" w:cs="Times New Roman"/>
+          <w:color w:val="D4D4D4"/>
+          <w:sz w:val="21"/>
+          <w:szCs w:val="21"/>
+          <w:lang w:eastAsia="es-AR"/>
+        </w:rPr>
+        <w:t xml:space="preserve">    </w:t>
+      </w:r>
+      <w:proofErr w:type="spellStart"/>
+      <w:proofErr w:type="gramStart"/>
+      <w:r>
+        <w:rPr>
+          <w:rFonts w:ascii="Consolas" w:eastAsia="Times New Roman" w:hAnsi="Consolas" w:cs="Times New Roman"/>
+          <w:color w:val="C586C0"/>
+          <w:sz w:val="21"/>
+          <w:szCs w:val="21"/>
+          <w:lang w:eastAsia="es-AR"/>
+        </w:rPr>
+        <w:t>foreach</w:t>
+      </w:r>
+      <w:proofErr w:type="spellEnd"/>
+      <w:r>
+        <w:rPr>
+          <w:rFonts w:ascii="Consolas" w:eastAsia="Times New Roman" w:hAnsi="Consolas" w:cs="Times New Roman"/>
+          <w:color w:val="D4D4D4"/>
+          <w:sz w:val="21"/>
+          <w:szCs w:val="21"/>
+          <w:lang w:eastAsia="es-AR"/>
+        </w:rPr>
+        <w:t>(</w:t>
+      </w:r>
+      <w:proofErr w:type="gramEnd"/>
+      <w:r>
+        <w:rPr>
+          <w:rFonts w:ascii="Consolas" w:eastAsia="Times New Roman" w:hAnsi="Consolas" w:cs="Times New Roman"/>
+          <w:color w:val="9CDCFE"/>
+          <w:sz w:val="21"/>
+          <w:szCs w:val="21"/>
+          <w:lang w:eastAsia="es-AR"/>
+        </w:rPr>
+        <w:t>$resultado</w:t>
+      </w:r>
+      <w:r>
+        <w:rPr>
+          <w:rFonts w:ascii="Consolas" w:eastAsia="Times New Roman" w:hAnsi="Consolas" w:cs="Times New Roman"/>
+          <w:color w:val="D4D4D4"/>
+          <w:sz w:val="21"/>
+          <w:szCs w:val="21"/>
+          <w:lang w:eastAsia="es-AR"/>
+        </w:rPr>
+        <w:t xml:space="preserve"> as </w:t>
+      </w:r>
+      <w:r>
+        <w:rPr>
+          <w:rFonts w:ascii="Consolas" w:eastAsia="Times New Roman" w:hAnsi="Consolas" w:cs="Times New Roman"/>
+          <w:color w:val="9CDCFE"/>
+          <w:sz w:val="21"/>
+          <w:szCs w:val="21"/>
+          <w:lang w:eastAsia="es-AR"/>
+        </w:rPr>
+        <w:t>$persona</w:t>
+      </w:r>
+      <w:r>
+        <w:rPr>
+          <w:rFonts w:ascii="Consolas" w:eastAsia="Times New Roman" w:hAnsi="Consolas" w:cs="Times New Roman"/>
+          <w:color w:val="D4D4D4"/>
+          <w:sz w:val="21"/>
+          <w:szCs w:val="21"/>
+          <w:lang w:eastAsia="es-AR"/>
+        </w:rPr>
+        <w:t>){</w:t>
+      </w:r>
+    </w:p>
+    <w:p>
+      <w:pPr>
+        <w:shd w:val="clear" w:color="auto" w:fill="1E1E1E"/>
+        <w:spacing w:after="0" w:line="285" w:lineRule="atLeast"/>
+        <w:rPr>
+          <w:rFonts w:ascii="Consolas" w:eastAsia="Times New Roman" w:hAnsi="Consolas" w:cs="Times New Roman"/>
+          <w:color w:val="D4D4D4"/>
+          <w:sz w:val="21"/>
+          <w:szCs w:val="21"/>
+          <w:lang w:eastAsia="es-AR"/>
+        </w:rPr>
+      </w:pPr>
+      <w:r>
+        <w:rPr>
+          <w:rFonts w:ascii="Consolas" w:eastAsia="Times New Roman" w:hAnsi="Consolas" w:cs="Times New Roman"/>
+          <w:color w:val="D4D4D4"/>
+          <w:sz w:val="21"/>
+          <w:szCs w:val="21"/>
+          <w:lang w:eastAsia="es-AR"/>
+        </w:rPr>
+        <w:t xml:space="preserve">        </w:t>
+      </w:r>
+      <w:r>
+        <w:rPr>
+          <w:rFonts w:ascii="Consolas" w:eastAsia="Times New Roman" w:hAnsi="Consolas" w:cs="Times New Roman"/>
+          <w:color w:val="DCDCAA"/>
+          <w:sz w:val="21"/>
+          <w:szCs w:val="21"/>
+          <w:lang w:eastAsia="es-AR"/>
+        </w:rPr>
+        <w:t>echo</w:t>
+      </w:r>
+      <w:r>
+        <w:rPr>
+          <w:rFonts w:ascii="Consolas" w:eastAsia="Times New Roman" w:hAnsi="Consolas" w:cs="Times New Roman"/>
+          <w:color w:val="D4D4D4"/>
+          <w:sz w:val="21"/>
+          <w:szCs w:val="21"/>
+          <w:lang w:eastAsia="es-AR"/>
+        </w:rPr>
+        <w:t xml:space="preserve"> </w:t>
+      </w:r>
+      <w:r>
+        <w:rPr>
+          <w:rFonts w:ascii="Consolas" w:eastAsia="Times New Roman" w:hAnsi="Consolas" w:cs="Times New Roman"/>
+          <w:color w:val="9CDCFE"/>
+          <w:sz w:val="21"/>
+          <w:szCs w:val="21"/>
+          <w:lang w:eastAsia="es-AR"/>
+        </w:rPr>
+        <w:t>$persona</w:t>
+      </w:r>
+      <w:r>
+        <w:rPr>
+          <w:rFonts w:ascii="Consolas" w:eastAsia="Times New Roman" w:hAnsi="Consolas" w:cs="Times New Roman"/>
+          <w:color w:val="D4D4D4"/>
+          <w:sz w:val="21"/>
+          <w:szCs w:val="21"/>
+          <w:lang w:eastAsia="es-AR"/>
+        </w:rPr>
+        <w:t>-&gt;</w:t>
+      </w:r>
+      <w:r>
+        <w:rPr>
+          <w:rFonts w:ascii="Consolas" w:eastAsia="Times New Roman" w:hAnsi="Consolas" w:cs="Times New Roman"/>
+          <w:color w:val="9CDCFE"/>
+          <w:sz w:val="21"/>
+          <w:szCs w:val="21"/>
+          <w:lang w:eastAsia="es-AR"/>
+        </w:rPr>
+        <w:t>nombre</w:t>
+      </w:r>
+      <w:r>
+        <w:rPr>
+          <w:rFonts w:ascii="Consolas" w:eastAsia="Times New Roman" w:hAnsi="Consolas" w:cs="Times New Roman"/>
+          <w:color w:val="D4D4D4"/>
+          <w:sz w:val="21"/>
+          <w:szCs w:val="21"/>
+          <w:lang w:eastAsia="es-AR"/>
+        </w:rPr>
+        <w:t>.</w:t>
+      </w:r>
+      <w:r>
+        <w:rPr>
+          <w:rFonts w:ascii="Consolas" w:eastAsia="Times New Roman" w:hAnsi="Consolas" w:cs="Times New Roman"/>
+          <w:color w:val="CE9178"/>
+          <w:sz w:val="21"/>
+          <w:szCs w:val="21"/>
+          <w:lang w:eastAsia="es-AR"/>
+        </w:rPr>
+        <w:t xml:space="preserve">" </w:t>
+      </w:r>
+      <w:proofErr w:type="gramStart"/>
+      <w:r>
+        <w:rPr>
+          <w:rFonts w:ascii="Consolas" w:eastAsia="Times New Roman" w:hAnsi="Consolas" w:cs="Times New Roman"/>
+          <w:color w:val="CE9178"/>
+          <w:sz w:val="21"/>
+          <w:szCs w:val="21"/>
+          <w:lang w:eastAsia="es-AR"/>
+        </w:rPr>
+        <w:t>"</w:t>
+      </w:r>
+      <w:r>
+        <w:rPr>
+          <w:rFonts w:ascii="Consolas" w:eastAsia="Times New Roman" w:hAnsi="Consolas" w:cs="Times New Roman"/>
+          <w:color w:val="D4D4D4"/>
+          <w:sz w:val="21"/>
+          <w:szCs w:val="21"/>
+          <w:lang w:eastAsia="es-AR"/>
+        </w:rPr>
+        <w:t>.</w:t>
+      </w:r>
+      <w:r>
+        <w:rPr>
+          <w:rFonts w:ascii="Consolas" w:eastAsia="Times New Roman" w:hAnsi="Consolas" w:cs="Times New Roman"/>
+          <w:color w:val="9CDCFE"/>
+          <w:sz w:val="21"/>
+          <w:szCs w:val="21"/>
+          <w:lang w:eastAsia="es-AR"/>
+        </w:rPr>
+        <w:t>$</w:t>
+      </w:r>
+      <w:proofErr w:type="gramEnd"/>
+      <w:r>
+        <w:rPr>
+          <w:rFonts w:ascii="Consolas" w:eastAsia="Times New Roman" w:hAnsi="Consolas" w:cs="Times New Roman"/>
+          <w:color w:val="9CDCFE"/>
+          <w:sz w:val="21"/>
+          <w:szCs w:val="21"/>
+          <w:lang w:eastAsia="es-AR"/>
+        </w:rPr>
+        <w:t>persona</w:t>
+      </w:r>
+      <w:r>
+        <w:rPr>
+          <w:rFonts w:ascii="Consolas" w:eastAsia="Times New Roman" w:hAnsi="Consolas" w:cs="Times New Roman"/>
+          <w:color w:val="D4D4D4"/>
+          <w:sz w:val="21"/>
+          <w:szCs w:val="21"/>
+          <w:lang w:eastAsia="es-AR"/>
+        </w:rPr>
+        <w:t>-&gt;</w:t>
+      </w:r>
+      <w:r>
+        <w:rPr>
+          <w:rFonts w:ascii="Consolas" w:eastAsia="Times New Roman" w:hAnsi="Consolas" w:cs="Times New Roman"/>
+          <w:color w:val="9CDCFE"/>
+          <w:sz w:val="21"/>
+          <w:szCs w:val="21"/>
+          <w:lang w:eastAsia="es-AR"/>
+        </w:rPr>
+        <w:t>apellido</w:t>
+      </w:r>
+      <w:r>
+        <w:rPr>
+          <w:rFonts w:ascii="Consolas" w:eastAsia="Times New Roman" w:hAnsi="Consolas" w:cs="Times New Roman"/>
+          <w:color w:val="D4D4D4"/>
+          <w:sz w:val="21"/>
+          <w:szCs w:val="21"/>
+          <w:lang w:eastAsia="es-AR"/>
+        </w:rPr>
+        <w:t>.</w:t>
+      </w:r>
+      <w:r>
+        <w:rPr>
+          <w:rFonts w:ascii="Consolas" w:eastAsia="Times New Roman" w:hAnsi="Consolas" w:cs="Times New Roman"/>
+          <w:color w:val="CE9178"/>
+          <w:sz w:val="21"/>
+          <w:szCs w:val="21"/>
+          <w:lang w:eastAsia="es-AR"/>
+        </w:rPr>
+        <w:t>"&lt;</w:t>
+      </w:r>
+      <w:proofErr w:type="spellStart"/>
+      <w:r>
+        <w:rPr>
+          <w:rFonts w:ascii="Consolas" w:eastAsia="Times New Roman" w:hAnsi="Consolas" w:cs="Times New Roman"/>
+          <w:color w:val="CE9178"/>
+          <w:sz w:val="21"/>
+          <w:szCs w:val="21"/>
+          <w:lang w:eastAsia="es-AR"/>
+        </w:rPr>
+        <w:t>br</w:t>
+      </w:r>
+      <w:proofErr w:type="spellEnd"/>
+      <w:r>
+        <w:rPr>
+          <w:rFonts w:ascii="Consolas" w:eastAsia="Times New Roman" w:hAnsi="Consolas" w:cs="Times New Roman"/>
+          <w:color w:val="CE9178"/>
+          <w:sz w:val="21"/>
+          <w:szCs w:val="21"/>
+          <w:lang w:eastAsia="es-AR"/>
+        </w:rPr>
+        <w:t>/&gt;"</w:t>
+      </w:r>
+      <w:r>
+        <w:rPr>
+          <w:rFonts w:ascii="Consolas" w:eastAsia="Times New Roman" w:hAnsi="Consolas" w:cs="Times New Roman"/>
+          <w:color w:val="D4D4D4"/>
+          <w:sz w:val="21"/>
+          <w:szCs w:val="21"/>
+          <w:lang w:eastAsia="es-AR"/>
+        </w:rPr>
+        <w:t>;</w:t>
+      </w:r>
+    </w:p>
+    <w:p>
+      <w:pPr>
+        <w:shd w:val="clear" w:color="auto" w:fill="1E1E1E"/>
+        <w:spacing w:after="0" w:line="285" w:lineRule="atLeast"/>
+        <w:rPr>
+          <w:rFonts w:ascii="Consolas" w:eastAsia="Times New Roman" w:hAnsi="Consolas" w:cs="Times New Roman"/>
+          <w:color w:val="D4D4D4"/>
+          <w:sz w:val="21"/>
+          <w:szCs w:val="21"/>
+          <w:lang w:eastAsia="es-AR"/>
+        </w:rPr>
+      </w:pPr>
+      <w:r>
+        <w:rPr>
+          <w:rFonts w:ascii="Consolas" w:eastAsia="Times New Roman" w:hAnsi="Consolas" w:cs="Times New Roman"/>
+          <w:color w:val="D4D4D4"/>
+          <w:sz w:val="21"/>
+          <w:szCs w:val="21"/>
+          <w:lang w:eastAsia="es-AR"/>
+        </w:rPr>
+        <w:t>    }</w:t>
+      </w:r>
+    </w:p>
+    <w:p>
+      <w:pPr>
+        <w:shd w:val="clear" w:color="auto" w:fill="1E1E1E"/>
+        <w:spacing w:after="0" w:line="285" w:lineRule="atLeast"/>
+        <w:rPr>
+          <w:rFonts w:ascii="Consolas" w:eastAsia="Times New Roman" w:hAnsi="Consolas" w:cs="Times New Roman"/>
+          <w:color w:val="D4D4D4"/>
+          <w:sz w:val="21"/>
+          <w:szCs w:val="21"/>
+          <w:lang w:eastAsia="es-AR"/>
+        </w:rPr>
+      </w:pPr>
+      <w:r>
+        <w:rPr>
+          <w:rFonts w:ascii="Consolas" w:eastAsia="Times New Roman" w:hAnsi="Consolas" w:cs="Times New Roman"/>
+          <w:color w:val="569CD6"/>
+          <w:sz w:val="21"/>
+          <w:szCs w:val="21"/>
+          <w:lang w:eastAsia="es-AR"/>
+        </w:rPr>
+        <w:t>?&gt;</w:t>
+      </w:r>
+    </w:p>
+    <w:p>
+      <w:pPr>
+        <w:jc w:val="both"/>
+        <w:rPr>
+          <w:sz w:val="24"/>
+          <w:szCs w:val="24"/>
+          <w:lang w:val="es-ES"/>
+        </w:rPr>
+      </w:pPr>
+    </w:p>
+    <w:p>
+      <w:pPr>
+        <w:jc w:val="both"/>
+        <w:rPr>
+          <w:sz w:val="24"/>
+          <w:szCs w:val="24"/>
+          <w:lang w:val="es-ES"/>
+        </w:rPr>
+      </w:pPr>
+      <w:r>
+        <w:rPr>
+          <w:sz w:val="24"/>
+          <w:szCs w:val="24"/>
+          <w:lang w:val="es-ES"/>
+        </w:rPr>
+        <w:t xml:space="preserve">Para volver a transformar en un JSON utilizamos </w:t>
+      </w:r>
+      <w:proofErr w:type="spellStart"/>
+      <w:r>
+        <w:rPr>
+          <w:b/>
+          <w:bCs/>
+          <w:sz w:val="24"/>
+          <w:szCs w:val="24"/>
+          <w:lang w:val="es-ES"/>
+        </w:rPr>
+        <w:t>json_</w:t>
+      </w:r>
+      <w:proofErr w:type="gramStart"/>
+      <w:r>
+        <w:rPr>
+          <w:b/>
+          <w:bCs/>
+          <w:sz w:val="24"/>
+          <w:szCs w:val="24"/>
+          <w:lang w:val="es-ES"/>
+        </w:rPr>
+        <w:t>encode</w:t>
+      </w:r>
+      <w:proofErr w:type="spellEnd"/>
+      <w:r>
+        <w:rPr>
+          <w:b/>
+          <w:bCs/>
+          <w:sz w:val="24"/>
+          <w:szCs w:val="24"/>
+          <w:lang w:val="es-ES"/>
+        </w:rPr>
+        <w:t>(</w:t>
+      </w:r>
+      <w:proofErr w:type="gramEnd"/>
+      <w:r>
+        <w:rPr>
+          <w:b/>
+          <w:bCs/>
+          <w:sz w:val="24"/>
+          <w:szCs w:val="24"/>
+          <w:lang w:val="es-ES"/>
+        </w:rPr>
+        <w:t>);</w:t>
+      </w:r>
+    </w:p>
+    <w:p>
+      <w:pPr>
+        <w:shd w:val="clear" w:color="auto" w:fill="1E1E1E"/>
+        <w:spacing w:after="0" w:line="285" w:lineRule="atLeast"/>
+        <w:rPr>
+          <w:rFonts w:ascii="Consolas" w:eastAsia="Times New Roman" w:hAnsi="Consolas" w:cs="Times New Roman"/>
+          <w:color w:val="D4D4D4"/>
+          <w:sz w:val="21"/>
+          <w:szCs w:val="21"/>
+          <w:lang w:eastAsia="es-AR"/>
+        </w:rPr>
+      </w:pPr>
+      <w:r>
+        <w:rPr>
+          <w:rFonts w:ascii="Consolas" w:eastAsia="Times New Roman" w:hAnsi="Consolas" w:cs="Times New Roman"/>
+          <w:color w:val="569CD6"/>
+          <w:sz w:val="21"/>
+          <w:szCs w:val="21"/>
+          <w:lang w:eastAsia="es-AR"/>
+        </w:rPr>
+        <w:t>&lt;?</w:t>
+      </w:r>
+      <w:proofErr w:type="spellStart"/>
+      <w:r>
+        <w:rPr>
+          <w:rFonts w:ascii="Consolas" w:eastAsia="Times New Roman" w:hAnsi="Consolas" w:cs="Times New Roman"/>
+          <w:color w:val="569CD6"/>
+          <w:sz w:val="21"/>
+          <w:szCs w:val="21"/>
+          <w:lang w:eastAsia="es-AR"/>
+        </w:rPr>
+        <w:t>php</w:t>
+      </w:r>
+      <w:proofErr w:type="spellEnd"/>
+    </w:p>
+    <w:p>
+      <w:pPr>
+        <w:shd w:val="clear" w:color="auto" w:fill="1E1E1E"/>
+        <w:spacing w:after="0" w:line="285" w:lineRule="atLeast"/>
+        <w:rPr>
+          <w:rFonts w:ascii="Consolas" w:eastAsia="Times New Roman" w:hAnsi="Consolas" w:cs="Times New Roman"/>
+          <w:color w:val="D4D4D4"/>
+          <w:sz w:val="21"/>
+          <w:szCs w:val="21"/>
+          <w:lang w:eastAsia="es-AR"/>
+        </w:rPr>
+      </w:pPr>
+      <w:r>
+        <w:rPr>
+          <w:rFonts w:ascii="Consolas" w:eastAsia="Times New Roman" w:hAnsi="Consolas" w:cs="Times New Roman"/>
+          <w:color w:val="D4D4D4"/>
+          <w:sz w:val="21"/>
+          <w:szCs w:val="21"/>
+          <w:lang w:eastAsia="es-AR"/>
+        </w:rPr>
+        <w:t xml:space="preserve">    </w:t>
+      </w:r>
+      <w:r>
+        <w:rPr>
+          <w:rFonts w:ascii="Consolas" w:eastAsia="Times New Roman" w:hAnsi="Consolas" w:cs="Times New Roman"/>
+          <w:color w:val="9CDCFE"/>
+          <w:sz w:val="21"/>
+          <w:szCs w:val="21"/>
+          <w:lang w:eastAsia="es-AR"/>
+        </w:rPr>
+        <w:t>$personas</w:t>
+      </w:r>
+      <w:r>
+        <w:rPr>
+          <w:rFonts w:ascii="Consolas" w:eastAsia="Times New Roman" w:hAnsi="Consolas" w:cs="Times New Roman"/>
+          <w:color w:val="D4D4D4"/>
+          <w:sz w:val="21"/>
+          <w:szCs w:val="21"/>
+          <w:lang w:eastAsia="es-AR"/>
+        </w:rPr>
+        <w:t xml:space="preserve">= </w:t>
+      </w:r>
+      <w:r>
+        <w:rPr>
+          <w:rFonts w:ascii="Consolas" w:eastAsia="Times New Roman" w:hAnsi="Consolas" w:cs="Times New Roman"/>
+          <w:color w:val="DCDCAA"/>
+          <w:sz w:val="21"/>
+          <w:szCs w:val="21"/>
+          <w:lang w:eastAsia="es-AR"/>
+        </w:rPr>
+        <w:t>array</w:t>
+      </w:r>
+      <w:r>
+        <w:rPr>
+          <w:rFonts w:ascii="Consolas" w:eastAsia="Times New Roman" w:hAnsi="Consolas" w:cs="Times New Roman"/>
+          <w:color w:val="D4D4D4"/>
+          <w:sz w:val="21"/>
+          <w:szCs w:val="21"/>
+          <w:lang w:eastAsia="es-AR"/>
+        </w:rPr>
+        <w:t>(</w:t>
+      </w:r>
+      <w:r>
+        <w:rPr>
+          <w:rFonts w:ascii="Consolas" w:eastAsia="Times New Roman" w:hAnsi="Consolas" w:cs="Times New Roman"/>
+          <w:color w:val="CE9178"/>
+          <w:sz w:val="21"/>
+          <w:szCs w:val="21"/>
+          <w:lang w:eastAsia="es-AR"/>
+        </w:rPr>
+        <w:t>"</w:t>
+      </w:r>
+      <w:proofErr w:type="spellStart"/>
+      <w:r>
+        <w:rPr>
+          <w:rFonts w:ascii="Consolas" w:eastAsia="Times New Roman" w:hAnsi="Consolas" w:cs="Times New Roman"/>
+          <w:color w:val="CE9178"/>
+          <w:sz w:val="21"/>
+          <w:szCs w:val="21"/>
+          <w:lang w:eastAsia="es-AR"/>
+        </w:rPr>
+        <w:t>Joaquin</w:t>
+      </w:r>
+      <w:proofErr w:type="spellEnd"/>
+      <w:r>
+        <w:rPr>
+          <w:rFonts w:ascii="Consolas" w:eastAsia="Times New Roman" w:hAnsi="Consolas" w:cs="Times New Roman"/>
+          <w:color w:val="CE9178"/>
+          <w:sz w:val="21"/>
+          <w:szCs w:val="21"/>
+          <w:lang w:eastAsia="es-AR"/>
+        </w:rPr>
+        <w:t>"</w:t>
+      </w:r>
+      <w:r>
+        <w:rPr>
+          <w:rFonts w:ascii="Consolas" w:eastAsia="Times New Roman" w:hAnsi="Consolas" w:cs="Times New Roman"/>
+          <w:color w:val="D4D4D4"/>
+          <w:sz w:val="21"/>
+          <w:szCs w:val="21"/>
+          <w:lang w:eastAsia="es-AR"/>
+        </w:rPr>
+        <w:t>=&gt;</w:t>
+      </w:r>
+      <w:r>
+        <w:rPr>
+          <w:rFonts w:ascii="Consolas" w:eastAsia="Times New Roman" w:hAnsi="Consolas" w:cs="Times New Roman"/>
+          <w:color w:val="B5CEA8"/>
+          <w:sz w:val="21"/>
+          <w:szCs w:val="21"/>
+          <w:lang w:eastAsia="es-AR"/>
+        </w:rPr>
+        <w:t>24</w:t>
+      </w:r>
+      <w:r>
+        <w:rPr>
+          <w:rFonts w:ascii="Consolas" w:eastAsia="Times New Roman" w:hAnsi="Consolas" w:cs="Times New Roman"/>
+          <w:color w:val="D4D4D4"/>
+          <w:sz w:val="21"/>
+          <w:szCs w:val="21"/>
+          <w:lang w:eastAsia="es-AR"/>
+        </w:rPr>
+        <w:t xml:space="preserve">, </w:t>
+      </w:r>
+      <w:r>
+        <w:rPr>
+          <w:rFonts w:ascii="Consolas" w:eastAsia="Times New Roman" w:hAnsi="Consolas" w:cs="Times New Roman"/>
+          <w:color w:val="CE9178"/>
+          <w:sz w:val="21"/>
+          <w:szCs w:val="21"/>
+          <w:lang w:eastAsia="es-AR"/>
+        </w:rPr>
+        <w:t>"</w:t>
+      </w:r>
+      <w:proofErr w:type="spellStart"/>
+      <w:r>
+        <w:rPr>
+          <w:rFonts w:ascii="Consolas" w:eastAsia="Times New Roman" w:hAnsi="Consolas" w:cs="Times New Roman"/>
+          <w:color w:val="CE9178"/>
+          <w:sz w:val="21"/>
+          <w:szCs w:val="21"/>
+          <w:lang w:eastAsia="es-AR"/>
+        </w:rPr>
+        <w:t>Alumine</w:t>
+      </w:r>
+      <w:proofErr w:type="spellEnd"/>
+      <w:r>
+        <w:rPr>
+          <w:rFonts w:ascii="Consolas" w:eastAsia="Times New Roman" w:hAnsi="Consolas" w:cs="Times New Roman"/>
+          <w:color w:val="CE9178"/>
+          <w:sz w:val="21"/>
+          <w:szCs w:val="21"/>
+          <w:lang w:eastAsia="es-AR"/>
+        </w:rPr>
+        <w:t>"</w:t>
+      </w:r>
+      <w:r>
+        <w:rPr>
+          <w:rFonts w:ascii="Consolas" w:eastAsia="Times New Roman" w:hAnsi="Consolas" w:cs="Times New Roman"/>
+          <w:color w:val="D4D4D4"/>
+          <w:sz w:val="21"/>
+          <w:szCs w:val="21"/>
+          <w:lang w:eastAsia="es-AR"/>
+        </w:rPr>
+        <w:t>=&gt;</w:t>
+      </w:r>
+      <w:r>
+        <w:rPr>
+          <w:rFonts w:ascii="Consolas" w:eastAsia="Times New Roman" w:hAnsi="Consolas" w:cs="Times New Roman"/>
+          <w:color w:val="B5CEA8"/>
+          <w:sz w:val="21"/>
+          <w:szCs w:val="21"/>
+          <w:lang w:eastAsia="es-AR"/>
+        </w:rPr>
+        <w:t>21</w:t>
+      </w:r>
+      <w:r>
+        <w:rPr>
+          <w:rFonts w:ascii="Consolas" w:eastAsia="Times New Roman" w:hAnsi="Consolas" w:cs="Times New Roman"/>
+          <w:color w:val="D4D4D4"/>
+          <w:sz w:val="21"/>
+          <w:szCs w:val="21"/>
+          <w:lang w:eastAsia="es-AR"/>
+        </w:rPr>
+        <w:t xml:space="preserve">, </w:t>
+      </w:r>
+      <w:r>
+        <w:rPr>
+          <w:rFonts w:ascii="Consolas" w:eastAsia="Times New Roman" w:hAnsi="Consolas" w:cs="Times New Roman"/>
+          <w:color w:val="CE9178"/>
+          <w:sz w:val="21"/>
+          <w:szCs w:val="21"/>
+          <w:lang w:eastAsia="es-AR"/>
+        </w:rPr>
+        <w:t>"Marisa"</w:t>
+      </w:r>
+      <w:r>
+        <w:rPr>
+          <w:rFonts w:ascii="Consolas" w:eastAsia="Times New Roman" w:hAnsi="Consolas" w:cs="Times New Roman"/>
+          <w:color w:val="D4D4D4"/>
+          <w:sz w:val="21"/>
+          <w:szCs w:val="21"/>
+          <w:lang w:eastAsia="es-AR"/>
+        </w:rPr>
+        <w:t>=&gt;</w:t>
+      </w:r>
+      <w:r>
+        <w:rPr>
+          <w:rFonts w:ascii="Consolas" w:eastAsia="Times New Roman" w:hAnsi="Consolas" w:cs="Times New Roman"/>
+          <w:color w:val="B5CEA8"/>
+          <w:sz w:val="21"/>
+          <w:szCs w:val="21"/>
+          <w:lang w:eastAsia="es-AR"/>
+        </w:rPr>
+        <w:t>48</w:t>
+      </w:r>
+      <w:r>
+        <w:rPr>
+          <w:rFonts w:ascii="Consolas" w:eastAsia="Times New Roman" w:hAnsi="Consolas" w:cs="Times New Roman"/>
+          <w:color w:val="D4D4D4"/>
+          <w:sz w:val="21"/>
+          <w:szCs w:val="21"/>
+          <w:lang w:eastAsia="es-AR"/>
+        </w:rPr>
+        <w:t>);</w:t>
+      </w:r>
+    </w:p>
+    <w:p>
+      <w:pPr>
+        <w:shd w:val="clear" w:color="auto" w:fill="1E1E1E"/>
+        <w:spacing w:after="0" w:line="285" w:lineRule="atLeast"/>
+        <w:rPr>
+          <w:rFonts w:ascii="Consolas" w:eastAsia="Times New Roman" w:hAnsi="Consolas" w:cs="Times New Roman"/>
+          <w:color w:val="D4D4D4"/>
+          <w:sz w:val="21"/>
+          <w:szCs w:val="21"/>
+          <w:lang w:eastAsia="es-AR"/>
+        </w:rPr>
+      </w:pPr>
+    </w:p>
+    <w:p>
+      <w:pPr>
+        <w:shd w:val="clear" w:color="auto" w:fill="1E1E1E"/>
+        <w:spacing w:after="0" w:line="285" w:lineRule="atLeast"/>
+        <w:rPr>
+          <w:rFonts w:ascii="Consolas" w:eastAsia="Times New Roman" w:hAnsi="Consolas" w:cs="Times New Roman"/>
+          <w:color w:val="D4D4D4"/>
+          <w:sz w:val="21"/>
+          <w:szCs w:val="21"/>
+          <w:lang w:eastAsia="es-AR"/>
+        </w:rPr>
+      </w:pPr>
+      <w:r>
+        <w:rPr>
+          <w:rFonts w:ascii="Consolas" w:eastAsia="Times New Roman" w:hAnsi="Consolas" w:cs="Times New Roman"/>
+          <w:color w:val="D4D4D4"/>
+          <w:sz w:val="21"/>
+          <w:szCs w:val="21"/>
+          <w:lang w:eastAsia="es-AR"/>
+        </w:rPr>
+        <w:t xml:space="preserve">    </w:t>
+      </w:r>
+      <w:r>
+        <w:rPr>
+          <w:rFonts w:ascii="Consolas" w:eastAsia="Times New Roman" w:hAnsi="Consolas" w:cs="Times New Roman"/>
+          <w:color w:val="DCDCAA"/>
+          <w:sz w:val="21"/>
+          <w:szCs w:val="21"/>
+          <w:lang w:eastAsia="es-AR"/>
+        </w:rPr>
+        <w:t>echo</w:t>
+      </w:r>
+      <w:r>
+        <w:rPr>
+          <w:rFonts w:ascii="Consolas" w:eastAsia="Times New Roman" w:hAnsi="Consolas" w:cs="Times New Roman"/>
+          <w:color w:val="D4D4D4"/>
+          <w:sz w:val="21"/>
+          <w:szCs w:val="21"/>
+          <w:lang w:eastAsia="es-AR"/>
+        </w:rPr>
+        <w:t xml:space="preserve"> </w:t>
+      </w:r>
+      <w:proofErr w:type="spellStart"/>
+      <w:r>
+        <w:rPr>
+          <w:rFonts w:ascii="Consolas" w:eastAsia="Times New Roman" w:hAnsi="Consolas" w:cs="Times New Roman"/>
+          <w:color w:val="DCDCAA"/>
+          <w:sz w:val="21"/>
+          <w:szCs w:val="21"/>
+          <w:lang w:eastAsia="es-AR"/>
+        </w:rPr>
+        <w:t>json_encode</w:t>
+      </w:r>
+      <w:proofErr w:type="spellEnd"/>
+      <w:r>
+        <w:rPr>
+          <w:rFonts w:ascii="Consolas" w:eastAsia="Times New Roman" w:hAnsi="Consolas" w:cs="Times New Roman"/>
+          <w:color w:val="D4D4D4"/>
+          <w:sz w:val="21"/>
+          <w:szCs w:val="21"/>
+          <w:lang w:eastAsia="es-AR"/>
+        </w:rPr>
+        <w:t>(</w:t>
+      </w:r>
+      <w:r>
+        <w:rPr>
+          <w:rFonts w:ascii="Consolas" w:eastAsia="Times New Roman" w:hAnsi="Consolas" w:cs="Times New Roman"/>
+          <w:color w:val="9CDCFE"/>
+          <w:sz w:val="21"/>
+          <w:szCs w:val="21"/>
+          <w:lang w:eastAsia="es-AR"/>
+        </w:rPr>
+        <w:t>$personas</w:t>
+      </w:r>
+      <w:r>
+        <w:rPr>
+          <w:rFonts w:ascii="Consolas" w:eastAsia="Times New Roman" w:hAnsi="Consolas" w:cs="Times New Roman"/>
+          <w:color w:val="D4D4D4"/>
+          <w:sz w:val="21"/>
+          <w:szCs w:val="21"/>
+          <w:lang w:eastAsia="es-AR"/>
+        </w:rPr>
+        <w:t>);</w:t>
+      </w:r>
+    </w:p>
+    <w:p>
+      <w:pPr>
+        <w:shd w:val="clear" w:color="auto" w:fill="1E1E1E"/>
+        <w:spacing w:after="0" w:line="285" w:lineRule="atLeast"/>
+        <w:rPr>
+          <w:rFonts w:ascii="Consolas" w:eastAsia="Times New Roman" w:hAnsi="Consolas" w:cs="Times New Roman"/>
+          <w:color w:val="D4D4D4"/>
+          <w:sz w:val="21"/>
+          <w:szCs w:val="21"/>
+          <w:lang w:eastAsia="es-AR"/>
+        </w:rPr>
+      </w:pPr>
+      <w:r>
+        <w:rPr>
+          <w:rFonts w:ascii="Consolas" w:eastAsia="Times New Roman" w:hAnsi="Consolas" w:cs="Times New Roman"/>
+          <w:color w:val="569CD6"/>
+          <w:sz w:val="21"/>
+          <w:szCs w:val="21"/>
+          <w:lang w:eastAsia="es-AR"/>
+        </w:rPr>
+        <w:t>?&gt;</w:t>
+      </w:r>
+    </w:p>
+    <w:p>
+      <w:pPr>
+        <w:jc w:val="both"/>
+        <w:rPr>
+          <w:sz w:val="24"/>
+          <w:szCs w:val="24"/>
+          <w:lang w:val="es-ES"/>
+        </w:rPr>
+      </w:pPr>
+    </w:p>
+    <w:p>
+      <w:pPr>
+        <w:jc w:val="center"/>
+        <w:rPr>
+          <w:sz w:val="24"/>
+          <w:szCs w:val="24"/>
+          <w:lang w:val="es-ES"/>
+        </w:rPr>
+      </w:pPr>
+      <w:r>
+        <w:rPr>
+          <w:b/>
+          <w:bCs/>
+          <w:sz w:val="24"/>
+          <w:szCs w:val="24"/>
+          <w:u w:val="single"/>
+          <w:lang w:val="es-ES"/>
+        </w:rPr>
+        <w:t>CONSUMIR UNA API</w:t>
+      </w:r>
+    </w:p>
+    <w:p>
+      <w:pPr>
+        <w:shd w:val="clear" w:color="auto" w:fill="1E1E1E"/>
+        <w:spacing w:after="0" w:line="285" w:lineRule="atLeast"/>
+        <w:rPr>
+          <w:rFonts w:ascii="Consolas" w:eastAsia="Times New Roman" w:hAnsi="Consolas" w:cs="Times New Roman"/>
+          <w:color w:val="D4D4D4"/>
+          <w:sz w:val="21"/>
+          <w:szCs w:val="21"/>
+          <w:lang w:eastAsia="es-AR"/>
+        </w:rPr>
+      </w:pPr>
+      <w:r>
+        <w:rPr>
+          <w:rFonts w:ascii="Consolas" w:eastAsia="Times New Roman" w:hAnsi="Consolas" w:cs="Times New Roman"/>
+          <w:color w:val="569CD6"/>
+          <w:sz w:val="21"/>
+          <w:szCs w:val="21"/>
+          <w:lang w:eastAsia="es-AR"/>
+        </w:rPr>
+        <w:t>&lt;?</w:t>
+      </w:r>
+      <w:proofErr w:type="spellStart"/>
+      <w:r>
+        <w:rPr>
+          <w:rFonts w:ascii="Consolas" w:eastAsia="Times New Roman" w:hAnsi="Consolas" w:cs="Times New Roman"/>
+          <w:color w:val="569CD6"/>
+          <w:sz w:val="21"/>
+          <w:szCs w:val="21"/>
+          <w:lang w:eastAsia="es-AR"/>
+        </w:rPr>
+        <w:t>php</w:t>
+      </w:r>
+      <w:proofErr w:type="spellEnd"/>
+    </w:p>
+    <w:p>
+      <w:pPr>
+        <w:shd w:val="clear" w:color="auto" w:fill="1E1E1E"/>
+        <w:spacing w:after="0" w:line="285" w:lineRule="atLeast"/>
+        <w:rPr>
+          <w:rFonts w:ascii="Consolas" w:eastAsia="Times New Roman" w:hAnsi="Consolas" w:cs="Times New Roman"/>
+          <w:color w:val="D4D4D4"/>
+          <w:sz w:val="21"/>
+          <w:szCs w:val="21"/>
+          <w:lang w:eastAsia="es-AR"/>
+        </w:rPr>
+      </w:pPr>
+      <w:r>
+        <w:rPr>
+          <w:rFonts w:ascii="Consolas" w:eastAsia="Times New Roman" w:hAnsi="Consolas" w:cs="Times New Roman"/>
+          <w:color w:val="D4D4D4"/>
+          <w:sz w:val="21"/>
+          <w:szCs w:val="21"/>
+          <w:lang w:eastAsia="es-AR"/>
+        </w:rPr>
+        <w:t xml:space="preserve">    </w:t>
+      </w:r>
+      <w:r>
+        <w:rPr>
+          <w:rFonts w:ascii="Consolas" w:eastAsia="Times New Roman" w:hAnsi="Consolas" w:cs="Times New Roman"/>
+          <w:color w:val="9CDCFE"/>
+          <w:sz w:val="21"/>
+          <w:szCs w:val="21"/>
+          <w:lang w:eastAsia="es-AR"/>
+        </w:rPr>
+        <w:t>$url</w:t>
+      </w:r>
+      <w:r>
+        <w:rPr>
+          <w:rFonts w:ascii="Consolas" w:eastAsia="Times New Roman" w:hAnsi="Consolas" w:cs="Times New Roman"/>
+          <w:color w:val="D4D4D4"/>
+          <w:sz w:val="21"/>
+          <w:szCs w:val="21"/>
+          <w:lang w:eastAsia="es-AR"/>
+        </w:rPr>
+        <w:t>=</w:t>
+      </w:r>
+      <w:r>
+        <w:rPr>
+          <w:rFonts w:ascii="Consolas" w:eastAsia="Times New Roman" w:hAnsi="Consolas" w:cs="Times New Roman"/>
+          <w:color w:val="CE9178"/>
+          <w:sz w:val="21"/>
+          <w:szCs w:val="21"/>
+          <w:lang w:eastAsia="es-AR"/>
+        </w:rPr>
+        <w:t>"https://api.dailymotion.com/videos?channel=sport&amp;limit=10"</w:t>
+      </w:r>
+      <w:r>
+        <w:rPr>
+          <w:rFonts w:ascii="Consolas" w:eastAsia="Times New Roman" w:hAnsi="Consolas" w:cs="Times New Roman"/>
+          <w:color w:val="D4D4D4"/>
+          <w:sz w:val="21"/>
+          <w:szCs w:val="21"/>
+          <w:lang w:eastAsia="es-AR"/>
+        </w:rPr>
+        <w:t>;</w:t>
+      </w:r>
+    </w:p>
+    <w:p>
+      <w:pPr>
+        <w:shd w:val="clear" w:color="auto" w:fill="1E1E1E"/>
+        <w:spacing w:after="0" w:line="285" w:lineRule="atLeast"/>
+        <w:rPr>
+          <w:rFonts w:ascii="Consolas" w:eastAsia="Times New Roman" w:hAnsi="Consolas" w:cs="Times New Roman"/>
+          <w:color w:val="D4D4D4"/>
+          <w:sz w:val="21"/>
+          <w:szCs w:val="21"/>
+          <w:lang w:eastAsia="es-AR"/>
+        </w:rPr>
+      </w:pPr>
+      <w:r>
+        <w:rPr>
+          <w:rFonts w:ascii="Consolas" w:eastAsia="Times New Roman" w:hAnsi="Consolas" w:cs="Times New Roman"/>
+          <w:color w:val="D4D4D4"/>
+          <w:sz w:val="21"/>
+          <w:szCs w:val="21"/>
+          <w:lang w:eastAsia="es-AR"/>
+        </w:rPr>
+        <w:t xml:space="preserve">    </w:t>
+      </w:r>
+      <w:r>
+        <w:rPr>
+          <w:rFonts w:ascii="Consolas" w:eastAsia="Times New Roman" w:hAnsi="Consolas" w:cs="Times New Roman"/>
+          <w:color w:val="6A9955"/>
+          <w:sz w:val="21"/>
+          <w:szCs w:val="21"/>
+          <w:lang w:eastAsia="es-AR"/>
+        </w:rPr>
+        <w:t>// para leer la lectura de sitios con https necesitamos crear un array con las opciones para consumir esos datos</w:t>
+      </w:r>
+    </w:p>
+    <w:p>
+      <w:pPr>
+        <w:shd w:val="clear" w:color="auto" w:fill="1E1E1E"/>
+        <w:spacing w:after="0" w:line="285" w:lineRule="atLeast"/>
+        <w:rPr>
+          <w:rFonts w:ascii="Consolas" w:eastAsia="Times New Roman" w:hAnsi="Consolas" w:cs="Times New Roman"/>
+          <w:color w:val="D4D4D4"/>
+          <w:sz w:val="21"/>
+          <w:szCs w:val="21"/>
+          <w:lang w:eastAsia="es-AR"/>
+        </w:rPr>
+      </w:pPr>
+      <w:r>
+        <w:rPr>
+          <w:rFonts w:ascii="Consolas" w:eastAsia="Times New Roman" w:hAnsi="Consolas" w:cs="Times New Roman"/>
+          <w:color w:val="D4D4D4"/>
+          <w:sz w:val="21"/>
+          <w:szCs w:val="21"/>
+          <w:lang w:eastAsia="es-AR"/>
+        </w:rPr>
+        <w:t xml:space="preserve">    </w:t>
+      </w:r>
+      <w:r>
+        <w:rPr>
+          <w:rFonts w:ascii="Consolas" w:eastAsia="Times New Roman" w:hAnsi="Consolas" w:cs="Times New Roman"/>
+          <w:color w:val="9CDCFE"/>
+          <w:sz w:val="21"/>
+          <w:szCs w:val="21"/>
+          <w:lang w:eastAsia="es-AR"/>
+        </w:rPr>
+        <w:t>$opciones</w:t>
+      </w:r>
+      <w:r>
+        <w:rPr>
+          <w:rFonts w:ascii="Consolas" w:eastAsia="Times New Roman" w:hAnsi="Consolas" w:cs="Times New Roman"/>
+          <w:color w:val="D4D4D4"/>
+          <w:sz w:val="21"/>
+          <w:szCs w:val="21"/>
+          <w:lang w:eastAsia="es-AR"/>
+        </w:rPr>
+        <w:t xml:space="preserve">= </w:t>
+      </w:r>
+      <w:r>
+        <w:rPr>
+          <w:rFonts w:ascii="Consolas" w:eastAsia="Times New Roman" w:hAnsi="Consolas" w:cs="Times New Roman"/>
+          <w:color w:val="DCDCAA"/>
+          <w:sz w:val="21"/>
+          <w:szCs w:val="21"/>
+          <w:lang w:eastAsia="es-AR"/>
+        </w:rPr>
+        <w:t>array</w:t>
+      </w:r>
+      <w:r>
+        <w:rPr>
+          <w:rFonts w:ascii="Consolas" w:eastAsia="Times New Roman" w:hAnsi="Consolas" w:cs="Times New Roman"/>
+          <w:color w:val="D4D4D4"/>
+          <w:sz w:val="21"/>
+          <w:szCs w:val="21"/>
+          <w:lang w:eastAsia="es-AR"/>
+        </w:rPr>
+        <w:t>(</w:t>
+      </w:r>
+      <w:r>
+        <w:rPr>
+          <w:rFonts w:ascii="Consolas" w:eastAsia="Times New Roman" w:hAnsi="Consolas" w:cs="Times New Roman"/>
+          <w:color w:val="CE9178"/>
+          <w:sz w:val="21"/>
+          <w:szCs w:val="21"/>
+          <w:lang w:eastAsia="es-AR"/>
+        </w:rPr>
+        <w:t>"</w:t>
+      </w:r>
+      <w:proofErr w:type="spellStart"/>
+      <w:r>
+        <w:rPr>
+          <w:rFonts w:ascii="Consolas" w:eastAsia="Times New Roman" w:hAnsi="Consolas" w:cs="Times New Roman"/>
+          <w:color w:val="CE9178"/>
+          <w:sz w:val="21"/>
+          <w:szCs w:val="21"/>
+          <w:lang w:eastAsia="es-AR"/>
+        </w:rPr>
+        <w:t>ssl</w:t>
+      </w:r>
+      <w:proofErr w:type="spellEnd"/>
+      <w:r>
+        <w:rPr>
+          <w:rFonts w:ascii="Consolas" w:eastAsia="Times New Roman" w:hAnsi="Consolas" w:cs="Times New Roman"/>
+          <w:color w:val="CE9178"/>
+          <w:sz w:val="21"/>
+          <w:szCs w:val="21"/>
+          <w:lang w:eastAsia="es-AR"/>
+        </w:rPr>
+        <w:t>"</w:t>
+      </w:r>
+      <w:r>
+        <w:rPr>
+          <w:rFonts w:ascii="Consolas" w:eastAsia="Times New Roman" w:hAnsi="Consolas" w:cs="Times New Roman"/>
+          <w:color w:val="D4D4D4"/>
+          <w:sz w:val="21"/>
+          <w:szCs w:val="21"/>
+          <w:lang w:eastAsia="es-AR"/>
+        </w:rPr>
+        <w:t>=&gt;</w:t>
+      </w:r>
+      <w:r>
+        <w:rPr>
+          <w:rFonts w:ascii="Consolas" w:eastAsia="Times New Roman" w:hAnsi="Consolas" w:cs="Times New Roman"/>
+          <w:color w:val="DCDCAA"/>
+          <w:sz w:val="21"/>
+          <w:szCs w:val="21"/>
+          <w:lang w:eastAsia="es-AR"/>
+        </w:rPr>
+        <w:t>array</w:t>
+      </w:r>
+      <w:r>
+        <w:rPr>
+          <w:rFonts w:ascii="Consolas" w:eastAsia="Times New Roman" w:hAnsi="Consolas" w:cs="Times New Roman"/>
+          <w:color w:val="D4D4D4"/>
+          <w:sz w:val="21"/>
+          <w:szCs w:val="21"/>
+          <w:lang w:eastAsia="es-AR"/>
+        </w:rPr>
+        <w:t>(</w:t>
+      </w:r>
+      <w:r>
+        <w:rPr>
+          <w:rFonts w:ascii="Consolas" w:eastAsia="Times New Roman" w:hAnsi="Consolas" w:cs="Times New Roman"/>
+          <w:color w:val="CE9178"/>
+          <w:sz w:val="21"/>
+          <w:szCs w:val="21"/>
+          <w:lang w:eastAsia="es-AR"/>
+        </w:rPr>
+        <w:t>"</w:t>
+      </w:r>
+      <w:proofErr w:type="spellStart"/>
+      <w:r>
+        <w:rPr>
+          <w:rFonts w:ascii="Consolas" w:eastAsia="Times New Roman" w:hAnsi="Consolas" w:cs="Times New Roman"/>
+          <w:color w:val="CE9178"/>
+          <w:sz w:val="21"/>
+          <w:szCs w:val="21"/>
+          <w:lang w:eastAsia="es-AR"/>
+        </w:rPr>
+        <w:t>verify_peer</w:t>
+      </w:r>
+      <w:proofErr w:type="spellEnd"/>
+      <w:r>
+        <w:rPr>
+          <w:rFonts w:ascii="Consolas" w:eastAsia="Times New Roman" w:hAnsi="Consolas" w:cs="Times New Roman"/>
+          <w:color w:val="CE9178"/>
+          <w:sz w:val="21"/>
+          <w:szCs w:val="21"/>
+          <w:lang w:eastAsia="es-AR"/>
+        </w:rPr>
+        <w:t>"</w:t>
+      </w:r>
+      <w:r>
+        <w:rPr>
+          <w:rFonts w:ascii="Consolas" w:eastAsia="Times New Roman" w:hAnsi="Consolas" w:cs="Times New Roman"/>
+          <w:color w:val="D4D4D4"/>
+          <w:sz w:val="21"/>
+          <w:szCs w:val="21"/>
+          <w:lang w:eastAsia="es-AR"/>
+        </w:rPr>
+        <w:t>=&gt;</w:t>
+      </w:r>
+      <w:r>
+        <w:rPr>
+          <w:rFonts w:ascii="Consolas" w:eastAsia="Times New Roman" w:hAnsi="Consolas" w:cs="Times New Roman"/>
+          <w:color w:val="569CD6"/>
+          <w:sz w:val="21"/>
+          <w:szCs w:val="21"/>
+          <w:lang w:eastAsia="es-AR"/>
+        </w:rPr>
+        <w:t>false</w:t>
+      </w:r>
+      <w:r>
+        <w:rPr>
+          <w:rFonts w:ascii="Consolas" w:eastAsia="Times New Roman" w:hAnsi="Consolas" w:cs="Times New Roman"/>
+          <w:color w:val="D4D4D4"/>
+          <w:sz w:val="21"/>
+          <w:szCs w:val="21"/>
+          <w:lang w:eastAsia="es-AR"/>
+        </w:rPr>
+        <w:t xml:space="preserve">, </w:t>
+      </w:r>
+      <w:r>
+        <w:rPr>
+          <w:rFonts w:ascii="Consolas" w:eastAsia="Times New Roman" w:hAnsi="Consolas" w:cs="Times New Roman"/>
+          <w:color w:val="CE9178"/>
+          <w:sz w:val="21"/>
+          <w:szCs w:val="21"/>
+          <w:lang w:eastAsia="es-AR"/>
+        </w:rPr>
+        <w:t>"</w:t>
+      </w:r>
+      <w:proofErr w:type="spellStart"/>
+      <w:r>
+        <w:rPr>
+          <w:rFonts w:ascii="Consolas" w:eastAsia="Times New Roman" w:hAnsi="Consolas" w:cs="Times New Roman"/>
+          <w:color w:val="CE9178"/>
+          <w:sz w:val="21"/>
+          <w:szCs w:val="21"/>
+          <w:lang w:eastAsia="es-AR"/>
+        </w:rPr>
+        <w:t>verify_peer_name</w:t>
+      </w:r>
+      <w:proofErr w:type="spellEnd"/>
+      <w:r>
+        <w:rPr>
+          <w:rFonts w:ascii="Consolas" w:eastAsia="Times New Roman" w:hAnsi="Consolas" w:cs="Times New Roman"/>
+          <w:color w:val="CE9178"/>
+          <w:sz w:val="21"/>
+          <w:szCs w:val="21"/>
+          <w:lang w:eastAsia="es-AR"/>
+        </w:rPr>
+        <w:t>"</w:t>
+      </w:r>
+      <w:r>
+        <w:rPr>
+          <w:rFonts w:ascii="Consolas" w:eastAsia="Times New Roman" w:hAnsi="Consolas" w:cs="Times New Roman"/>
+          <w:color w:val="D4D4D4"/>
+          <w:sz w:val="21"/>
+          <w:szCs w:val="21"/>
+          <w:lang w:eastAsia="es-AR"/>
+        </w:rPr>
+        <w:t>=&gt;</w:t>
+      </w:r>
+      <w:r>
+        <w:rPr>
+          <w:rFonts w:ascii="Consolas" w:eastAsia="Times New Roman" w:hAnsi="Consolas" w:cs="Times New Roman"/>
+          <w:color w:val="569CD6"/>
+          <w:sz w:val="21"/>
+          <w:szCs w:val="21"/>
+          <w:lang w:eastAsia="es-AR"/>
+        </w:rPr>
+        <w:t>false</w:t>
+      </w:r>
+      <w:r>
+        <w:rPr>
+          <w:rFonts w:ascii="Consolas" w:eastAsia="Times New Roman" w:hAnsi="Consolas" w:cs="Times New Roman"/>
+          <w:color w:val="D4D4D4"/>
+          <w:sz w:val="21"/>
+          <w:szCs w:val="21"/>
+          <w:lang w:eastAsia="es-AR"/>
+        </w:rPr>
+        <w:t>));</w:t>
+      </w:r>
+    </w:p>
+    <w:p>
+      <w:pPr>
+        <w:shd w:val="clear" w:color="auto" w:fill="1E1E1E"/>
+        <w:spacing w:after="0" w:line="285" w:lineRule="atLeast"/>
+        <w:rPr>
+          <w:rFonts w:ascii="Consolas" w:eastAsia="Times New Roman" w:hAnsi="Consolas" w:cs="Times New Roman"/>
+          <w:color w:val="D4D4D4"/>
+          <w:sz w:val="21"/>
+          <w:szCs w:val="21"/>
+          <w:lang w:eastAsia="es-AR"/>
+        </w:rPr>
+      </w:pPr>
+    </w:p>
+    <w:p>
+      <w:pPr>
+        <w:shd w:val="clear" w:color="auto" w:fill="1E1E1E"/>
+        <w:spacing w:after="0" w:line="285" w:lineRule="atLeast"/>
+        <w:rPr>
+          <w:rFonts w:ascii="Consolas" w:eastAsia="Times New Roman" w:hAnsi="Consolas" w:cs="Times New Roman"/>
+          <w:color w:val="D4D4D4"/>
+          <w:sz w:val="21"/>
+          <w:szCs w:val="21"/>
+          <w:lang w:eastAsia="es-AR"/>
+        </w:rPr>
+      </w:pPr>
+      <w:r>
+        <w:rPr>
+          <w:rFonts w:ascii="Consolas" w:eastAsia="Times New Roman" w:hAnsi="Consolas" w:cs="Times New Roman"/>
+          <w:color w:val="D4D4D4"/>
+          <w:sz w:val="21"/>
+          <w:szCs w:val="21"/>
+          <w:lang w:eastAsia="es-AR"/>
+        </w:rPr>
+        <w:t xml:space="preserve">    </w:t>
+      </w:r>
+      <w:r>
+        <w:rPr>
+          <w:rFonts w:ascii="Consolas" w:eastAsia="Times New Roman" w:hAnsi="Consolas" w:cs="Times New Roman"/>
+          <w:color w:val="9CDCFE"/>
+          <w:sz w:val="21"/>
+          <w:szCs w:val="21"/>
+          <w:lang w:eastAsia="es-AR"/>
+        </w:rPr>
+        <w:t>$respuesta</w:t>
+      </w:r>
+      <w:r>
+        <w:rPr>
+          <w:rFonts w:ascii="Consolas" w:eastAsia="Times New Roman" w:hAnsi="Consolas" w:cs="Times New Roman"/>
+          <w:color w:val="D4D4D4"/>
+          <w:sz w:val="21"/>
+          <w:szCs w:val="21"/>
+          <w:lang w:eastAsia="es-AR"/>
+        </w:rPr>
+        <w:t>=</w:t>
+      </w:r>
+      <w:proofErr w:type="spellStart"/>
+      <w:r>
+        <w:rPr>
+          <w:rFonts w:ascii="Consolas" w:eastAsia="Times New Roman" w:hAnsi="Consolas" w:cs="Times New Roman"/>
+          <w:color w:val="DCDCAA"/>
+          <w:sz w:val="21"/>
+          <w:szCs w:val="21"/>
+          <w:lang w:eastAsia="es-AR"/>
+        </w:rPr>
+        <w:t>file_get_</w:t>
+      </w:r>
+      <w:proofErr w:type="gramStart"/>
+      <w:r>
+        <w:rPr>
+          <w:rFonts w:ascii="Consolas" w:eastAsia="Times New Roman" w:hAnsi="Consolas" w:cs="Times New Roman"/>
+          <w:color w:val="DCDCAA"/>
+          <w:sz w:val="21"/>
+          <w:szCs w:val="21"/>
+          <w:lang w:eastAsia="es-AR"/>
+        </w:rPr>
+        <w:t>contents</w:t>
+      </w:r>
+      <w:proofErr w:type="spellEnd"/>
+      <w:r>
+        <w:rPr>
+          <w:rFonts w:ascii="Consolas" w:eastAsia="Times New Roman" w:hAnsi="Consolas" w:cs="Times New Roman"/>
+          <w:color w:val="D4D4D4"/>
+          <w:sz w:val="21"/>
+          <w:szCs w:val="21"/>
+          <w:lang w:eastAsia="es-AR"/>
+        </w:rPr>
+        <w:t>(</w:t>
+      </w:r>
+      <w:proofErr w:type="gramEnd"/>
+      <w:r>
+        <w:rPr>
+          <w:rFonts w:ascii="Consolas" w:eastAsia="Times New Roman" w:hAnsi="Consolas" w:cs="Times New Roman"/>
+          <w:color w:val="9CDCFE"/>
+          <w:sz w:val="21"/>
+          <w:szCs w:val="21"/>
+          <w:lang w:eastAsia="es-AR"/>
+        </w:rPr>
+        <w:t>$</w:t>
+      </w:r>
+      <w:proofErr w:type="spellStart"/>
+      <w:r>
+        <w:rPr>
+          <w:rFonts w:ascii="Consolas" w:eastAsia="Times New Roman" w:hAnsi="Consolas" w:cs="Times New Roman"/>
+          <w:color w:val="9CDCFE"/>
+          <w:sz w:val="21"/>
+          <w:szCs w:val="21"/>
+          <w:lang w:eastAsia="es-AR"/>
+        </w:rPr>
+        <w:t>url</w:t>
+      </w:r>
+      <w:proofErr w:type="spellEnd"/>
+      <w:r>
+        <w:rPr>
+          <w:rFonts w:ascii="Consolas" w:eastAsia="Times New Roman" w:hAnsi="Consolas" w:cs="Times New Roman"/>
+          <w:color w:val="D4D4D4"/>
+          <w:sz w:val="21"/>
+          <w:szCs w:val="21"/>
+          <w:lang w:eastAsia="es-AR"/>
+        </w:rPr>
+        <w:t xml:space="preserve">, </w:t>
+      </w:r>
+      <w:r>
+        <w:rPr>
+          <w:rFonts w:ascii="Consolas" w:eastAsia="Times New Roman" w:hAnsi="Consolas" w:cs="Times New Roman"/>
+          <w:color w:val="569CD6"/>
+          <w:sz w:val="21"/>
+          <w:szCs w:val="21"/>
+          <w:lang w:eastAsia="es-AR"/>
+        </w:rPr>
+        <w:t>false</w:t>
+      </w:r>
+      <w:r>
+        <w:rPr>
+          <w:rFonts w:ascii="Consolas" w:eastAsia="Times New Roman" w:hAnsi="Consolas" w:cs="Times New Roman"/>
+          <w:color w:val="D4D4D4"/>
+          <w:sz w:val="21"/>
+          <w:szCs w:val="21"/>
+          <w:lang w:eastAsia="es-AR"/>
+        </w:rPr>
+        <w:t xml:space="preserve">, </w:t>
+      </w:r>
+      <w:proofErr w:type="spellStart"/>
+      <w:r>
+        <w:rPr>
+          <w:rFonts w:ascii="Consolas" w:eastAsia="Times New Roman" w:hAnsi="Consolas" w:cs="Times New Roman"/>
+          <w:color w:val="DCDCAA"/>
+          <w:sz w:val="21"/>
+          <w:szCs w:val="21"/>
+          <w:lang w:eastAsia="es-AR"/>
+        </w:rPr>
+        <w:t>stream_context_create</w:t>
+      </w:r>
+      <w:proofErr w:type="spellEnd"/>
+      <w:r>
+        <w:rPr>
+          <w:rFonts w:ascii="Consolas" w:eastAsia="Times New Roman" w:hAnsi="Consolas" w:cs="Times New Roman"/>
+          <w:color w:val="D4D4D4"/>
+          <w:sz w:val="21"/>
+          <w:szCs w:val="21"/>
+          <w:lang w:eastAsia="es-AR"/>
+        </w:rPr>
+        <w:t>(</w:t>
+      </w:r>
+      <w:r>
+        <w:rPr>
+          <w:rFonts w:ascii="Consolas" w:eastAsia="Times New Roman" w:hAnsi="Consolas" w:cs="Times New Roman"/>
+          <w:color w:val="9CDCFE"/>
+          <w:sz w:val="21"/>
+          <w:szCs w:val="21"/>
+          <w:lang w:eastAsia="es-AR"/>
+        </w:rPr>
+        <w:t>$opciones</w:t>
+      </w:r>
+      <w:r>
+        <w:rPr>
+          <w:rFonts w:ascii="Consolas" w:eastAsia="Times New Roman" w:hAnsi="Consolas" w:cs="Times New Roman"/>
+          <w:color w:val="D4D4D4"/>
+          <w:sz w:val="21"/>
+          <w:szCs w:val="21"/>
+          <w:lang w:eastAsia="es-AR"/>
+        </w:rPr>
+        <w:t>));</w:t>
+      </w:r>
+    </w:p>
+    <w:p>
+      <w:pPr>
+        <w:shd w:val="clear" w:color="auto" w:fill="1E1E1E"/>
+        <w:spacing w:after="0" w:line="285" w:lineRule="atLeast"/>
+        <w:rPr>
+          <w:rFonts w:ascii="Consolas" w:eastAsia="Times New Roman" w:hAnsi="Consolas" w:cs="Times New Roman"/>
+          <w:color w:val="D4D4D4"/>
+          <w:sz w:val="21"/>
+          <w:szCs w:val="21"/>
+          <w:lang w:eastAsia="es-AR"/>
+        </w:rPr>
+      </w:pPr>
+    </w:p>
+    <w:p>
+      <w:pPr>
+        <w:shd w:val="clear" w:color="auto" w:fill="1E1E1E"/>
+        <w:spacing w:after="0" w:line="285" w:lineRule="atLeast"/>
+        <w:rPr>
+          <w:rFonts w:ascii="Consolas" w:eastAsia="Times New Roman" w:hAnsi="Consolas" w:cs="Times New Roman"/>
+          <w:color w:val="D4D4D4"/>
+          <w:sz w:val="21"/>
+          <w:szCs w:val="21"/>
+          <w:lang w:eastAsia="es-AR"/>
+        </w:rPr>
+      </w:pPr>
+      <w:r>
+        <w:rPr>
+          <w:rFonts w:ascii="Consolas" w:eastAsia="Times New Roman" w:hAnsi="Consolas" w:cs="Times New Roman"/>
+          <w:color w:val="D4D4D4"/>
+          <w:sz w:val="21"/>
+          <w:szCs w:val="21"/>
+          <w:lang w:eastAsia="es-AR"/>
+        </w:rPr>
+        <w:lastRenderedPageBreak/>
+        <w:t xml:space="preserve">    </w:t>
+      </w:r>
+      <w:r>
+        <w:rPr>
+          <w:rFonts w:ascii="Consolas" w:eastAsia="Times New Roman" w:hAnsi="Consolas" w:cs="Times New Roman"/>
+          <w:color w:val="9CDCFE"/>
+          <w:sz w:val="21"/>
+          <w:szCs w:val="21"/>
+          <w:lang w:eastAsia="es-AR"/>
+        </w:rPr>
+        <w:t>$</w:t>
+      </w:r>
+      <w:proofErr w:type="spellStart"/>
+      <w:r>
+        <w:rPr>
+          <w:rFonts w:ascii="Consolas" w:eastAsia="Times New Roman" w:hAnsi="Consolas" w:cs="Times New Roman"/>
+          <w:color w:val="9CDCFE"/>
+          <w:sz w:val="21"/>
+          <w:szCs w:val="21"/>
+          <w:lang w:eastAsia="es-AR"/>
+        </w:rPr>
+        <w:t>objRespuesta</w:t>
+      </w:r>
+      <w:proofErr w:type="spellEnd"/>
+      <w:r>
+        <w:rPr>
+          <w:rFonts w:ascii="Consolas" w:eastAsia="Times New Roman" w:hAnsi="Consolas" w:cs="Times New Roman"/>
+          <w:color w:val="D4D4D4"/>
+          <w:sz w:val="21"/>
+          <w:szCs w:val="21"/>
+          <w:lang w:eastAsia="es-AR"/>
+        </w:rPr>
+        <w:t xml:space="preserve">= </w:t>
+      </w:r>
+      <w:proofErr w:type="spellStart"/>
+      <w:r>
+        <w:rPr>
+          <w:rFonts w:ascii="Consolas" w:eastAsia="Times New Roman" w:hAnsi="Consolas" w:cs="Times New Roman"/>
+          <w:color w:val="DCDCAA"/>
+          <w:sz w:val="21"/>
+          <w:szCs w:val="21"/>
+          <w:lang w:eastAsia="es-AR"/>
+        </w:rPr>
+        <w:t>json_decode</w:t>
+      </w:r>
+      <w:proofErr w:type="spellEnd"/>
+      <w:r>
+        <w:rPr>
+          <w:rFonts w:ascii="Consolas" w:eastAsia="Times New Roman" w:hAnsi="Consolas" w:cs="Times New Roman"/>
+          <w:color w:val="D4D4D4"/>
+          <w:sz w:val="21"/>
+          <w:szCs w:val="21"/>
+          <w:lang w:eastAsia="es-AR"/>
+        </w:rPr>
+        <w:t>(</w:t>
+      </w:r>
+      <w:r>
+        <w:rPr>
+          <w:rFonts w:ascii="Consolas" w:eastAsia="Times New Roman" w:hAnsi="Consolas" w:cs="Times New Roman"/>
+          <w:color w:val="9CDCFE"/>
+          <w:sz w:val="21"/>
+          <w:szCs w:val="21"/>
+          <w:lang w:eastAsia="es-AR"/>
+        </w:rPr>
+        <w:t>$respuesta</w:t>
+      </w:r>
+      <w:r>
+        <w:rPr>
+          <w:rFonts w:ascii="Consolas" w:eastAsia="Times New Roman" w:hAnsi="Consolas" w:cs="Times New Roman"/>
+          <w:color w:val="D4D4D4"/>
+          <w:sz w:val="21"/>
+          <w:szCs w:val="21"/>
+          <w:lang w:eastAsia="es-AR"/>
+        </w:rPr>
+        <w:t>);</w:t>
+      </w:r>
+    </w:p>
+    <w:p>
+      <w:pPr>
+        <w:shd w:val="clear" w:color="auto" w:fill="1E1E1E"/>
+        <w:spacing w:after="0" w:line="285" w:lineRule="atLeast"/>
+        <w:rPr>
+          <w:rFonts w:ascii="Consolas" w:eastAsia="Times New Roman" w:hAnsi="Consolas" w:cs="Times New Roman"/>
+          <w:color w:val="D4D4D4"/>
+          <w:sz w:val="21"/>
+          <w:szCs w:val="21"/>
+          <w:lang w:eastAsia="es-AR"/>
+        </w:rPr>
+      </w:pPr>
+      <w:r>
+        <w:rPr>
+          <w:rFonts w:ascii="Consolas" w:eastAsia="Times New Roman" w:hAnsi="Consolas" w:cs="Times New Roman"/>
+          <w:color w:val="D4D4D4"/>
+          <w:sz w:val="21"/>
+          <w:szCs w:val="21"/>
+          <w:lang w:eastAsia="es-AR"/>
+        </w:rPr>
+        <w:t xml:space="preserve">    </w:t>
+      </w:r>
+      <w:r>
+        <w:rPr>
+          <w:rFonts w:ascii="Consolas" w:eastAsia="Times New Roman" w:hAnsi="Consolas" w:cs="Times New Roman"/>
+          <w:color w:val="6A9955"/>
+          <w:sz w:val="21"/>
+          <w:szCs w:val="21"/>
+          <w:lang w:eastAsia="es-AR"/>
+        </w:rPr>
+        <w:t xml:space="preserve">// </w:t>
+      </w:r>
+      <w:proofErr w:type="spellStart"/>
+      <w:r>
+        <w:rPr>
+          <w:rFonts w:ascii="Consolas" w:eastAsia="Times New Roman" w:hAnsi="Consolas" w:cs="Times New Roman"/>
+          <w:color w:val="6A9955"/>
+          <w:sz w:val="21"/>
+          <w:szCs w:val="21"/>
+          <w:lang w:eastAsia="es-AR"/>
+        </w:rPr>
+        <w:t>print_r</w:t>
+      </w:r>
+      <w:proofErr w:type="spellEnd"/>
+      <w:r>
+        <w:rPr>
+          <w:rFonts w:ascii="Consolas" w:eastAsia="Times New Roman" w:hAnsi="Consolas" w:cs="Times New Roman"/>
+          <w:color w:val="6A9955"/>
+          <w:sz w:val="21"/>
+          <w:szCs w:val="21"/>
+          <w:lang w:eastAsia="es-AR"/>
+        </w:rPr>
+        <w:t>($</w:t>
+      </w:r>
+      <w:proofErr w:type="spellStart"/>
+      <w:r>
+        <w:rPr>
+          <w:rFonts w:ascii="Consolas" w:eastAsia="Times New Roman" w:hAnsi="Consolas" w:cs="Times New Roman"/>
+          <w:color w:val="6A9955"/>
+          <w:sz w:val="21"/>
+          <w:szCs w:val="21"/>
+          <w:lang w:eastAsia="es-AR"/>
+        </w:rPr>
+        <w:t>objRespuesta</w:t>
+      </w:r>
+      <w:proofErr w:type="spellEnd"/>
+      <w:r>
+        <w:rPr>
+          <w:rFonts w:ascii="Consolas" w:eastAsia="Times New Roman" w:hAnsi="Consolas" w:cs="Times New Roman"/>
+          <w:color w:val="6A9955"/>
+          <w:sz w:val="21"/>
+          <w:szCs w:val="21"/>
+          <w:lang w:eastAsia="es-AR"/>
+        </w:rPr>
+        <w:t>);</w:t>
+      </w:r>
+    </w:p>
+    <w:p>
+      <w:pPr>
+        <w:shd w:val="clear" w:color="auto" w:fill="1E1E1E"/>
+        <w:spacing w:after="0" w:line="285" w:lineRule="atLeast"/>
+        <w:rPr>
+          <w:rFonts w:ascii="Consolas" w:eastAsia="Times New Roman" w:hAnsi="Consolas" w:cs="Times New Roman"/>
+          <w:color w:val="D4D4D4"/>
+          <w:sz w:val="21"/>
+          <w:szCs w:val="21"/>
+          <w:lang w:eastAsia="es-AR"/>
+        </w:rPr>
+      </w:pPr>
+    </w:p>
+    <w:p>
+      <w:pPr>
+        <w:shd w:val="clear" w:color="auto" w:fill="1E1E1E"/>
+        <w:spacing w:after="0" w:line="285" w:lineRule="atLeast"/>
+        <w:rPr>
+          <w:rFonts w:ascii="Consolas" w:eastAsia="Times New Roman" w:hAnsi="Consolas" w:cs="Times New Roman"/>
+          <w:color w:val="D4D4D4"/>
+          <w:sz w:val="21"/>
+          <w:szCs w:val="21"/>
+          <w:lang w:eastAsia="es-AR"/>
+        </w:rPr>
+      </w:pPr>
+      <w:r>
+        <w:rPr>
+          <w:rFonts w:ascii="Consolas" w:eastAsia="Times New Roman" w:hAnsi="Consolas" w:cs="Times New Roman"/>
+          <w:color w:val="D4D4D4"/>
+          <w:sz w:val="21"/>
+          <w:szCs w:val="21"/>
+          <w:lang w:eastAsia="es-AR"/>
+        </w:rPr>
+        <w:t xml:space="preserve">    </w:t>
+      </w:r>
+      <w:r>
+        <w:rPr>
+          <w:rFonts w:ascii="Consolas" w:eastAsia="Times New Roman" w:hAnsi="Consolas" w:cs="Times New Roman"/>
+          <w:color w:val="6A9955"/>
+          <w:sz w:val="21"/>
+          <w:szCs w:val="21"/>
+          <w:lang w:eastAsia="es-AR"/>
+        </w:rPr>
+        <w:t xml:space="preserve">// </w:t>
+      </w:r>
+      <w:proofErr w:type="spellStart"/>
+      <w:r>
+        <w:rPr>
+          <w:rFonts w:ascii="Consolas" w:eastAsia="Times New Roman" w:hAnsi="Consolas" w:cs="Times New Roman"/>
+          <w:color w:val="6A9955"/>
+          <w:sz w:val="21"/>
+          <w:szCs w:val="21"/>
+          <w:lang w:eastAsia="es-AR"/>
+        </w:rPr>
+        <w:t>foreach</w:t>
+      </w:r>
+      <w:proofErr w:type="spellEnd"/>
+      <w:r>
+        <w:rPr>
+          <w:rFonts w:ascii="Consolas" w:eastAsia="Times New Roman" w:hAnsi="Consolas" w:cs="Times New Roman"/>
+          <w:color w:val="6A9955"/>
+          <w:sz w:val="21"/>
+          <w:szCs w:val="21"/>
+          <w:lang w:eastAsia="es-AR"/>
+        </w:rPr>
+        <w:t>($</w:t>
+      </w:r>
+      <w:proofErr w:type="spellStart"/>
+      <w:r>
+        <w:rPr>
+          <w:rFonts w:ascii="Consolas" w:eastAsia="Times New Roman" w:hAnsi="Consolas" w:cs="Times New Roman"/>
+          <w:color w:val="6A9955"/>
+          <w:sz w:val="21"/>
+          <w:szCs w:val="21"/>
+          <w:lang w:eastAsia="es-AR"/>
+        </w:rPr>
+        <w:t>objRespuesta</w:t>
+      </w:r>
+      <w:proofErr w:type="spellEnd"/>
+      <w:r>
+        <w:rPr>
+          <w:rFonts w:ascii="Consolas" w:eastAsia="Times New Roman" w:hAnsi="Consolas" w:cs="Times New Roman"/>
+          <w:color w:val="6A9955"/>
+          <w:sz w:val="21"/>
+          <w:szCs w:val="21"/>
+          <w:lang w:eastAsia="es-AR"/>
+        </w:rPr>
+        <w:t>-&gt;</w:t>
+      </w:r>
+      <w:proofErr w:type="spellStart"/>
+      <w:r>
+        <w:rPr>
+          <w:rFonts w:ascii="Consolas" w:eastAsia="Times New Roman" w:hAnsi="Consolas" w:cs="Times New Roman"/>
+          <w:color w:val="6A9955"/>
+          <w:sz w:val="21"/>
+          <w:szCs w:val="21"/>
+          <w:lang w:eastAsia="es-AR"/>
+        </w:rPr>
+        <w:t>list</w:t>
+      </w:r>
+      <w:proofErr w:type="spellEnd"/>
+      <w:r>
+        <w:rPr>
+          <w:rFonts w:ascii="Consolas" w:eastAsia="Times New Roman" w:hAnsi="Consolas" w:cs="Times New Roman"/>
+          <w:color w:val="6A9955"/>
+          <w:sz w:val="21"/>
+          <w:szCs w:val="21"/>
+          <w:lang w:eastAsia="es-AR"/>
+        </w:rPr>
+        <w:t xml:space="preserve"> as $</w:t>
+      </w:r>
+      <w:proofErr w:type="gramStart"/>
+      <w:r>
+        <w:rPr>
+          <w:rFonts w:ascii="Consolas" w:eastAsia="Times New Roman" w:hAnsi="Consolas" w:cs="Times New Roman"/>
+          <w:color w:val="6A9955"/>
+          <w:sz w:val="21"/>
+          <w:szCs w:val="21"/>
+          <w:lang w:eastAsia="es-AR"/>
+        </w:rPr>
+        <w:t>video){</w:t>
+      </w:r>
+      <w:proofErr w:type="gramEnd"/>
+    </w:p>
+    <w:p>
+      <w:pPr>
+        <w:shd w:val="clear" w:color="auto" w:fill="1E1E1E"/>
+        <w:spacing w:after="0" w:line="285" w:lineRule="atLeast"/>
+        <w:rPr>
+          <w:rFonts w:ascii="Consolas" w:eastAsia="Times New Roman" w:hAnsi="Consolas" w:cs="Times New Roman"/>
+          <w:color w:val="D4D4D4"/>
+          <w:sz w:val="21"/>
+          <w:szCs w:val="21"/>
+          <w:lang w:eastAsia="es-AR"/>
+        </w:rPr>
+      </w:pPr>
+      <w:r>
+        <w:rPr>
+          <w:rFonts w:ascii="Consolas" w:eastAsia="Times New Roman" w:hAnsi="Consolas" w:cs="Times New Roman"/>
+          <w:color w:val="D4D4D4"/>
+          <w:sz w:val="21"/>
+          <w:szCs w:val="21"/>
+          <w:lang w:eastAsia="es-AR"/>
+        </w:rPr>
+        <w:t xml:space="preserve">    </w:t>
+      </w:r>
+      <w:r>
+        <w:rPr>
+          <w:rFonts w:ascii="Consolas" w:eastAsia="Times New Roman" w:hAnsi="Consolas" w:cs="Times New Roman"/>
+          <w:color w:val="6A9955"/>
+          <w:sz w:val="21"/>
+          <w:szCs w:val="21"/>
+          <w:lang w:eastAsia="es-AR"/>
+        </w:rPr>
+        <w:t xml:space="preserve">//     </w:t>
+      </w:r>
+      <w:proofErr w:type="spellStart"/>
+      <w:r>
+        <w:rPr>
+          <w:rFonts w:ascii="Consolas" w:eastAsia="Times New Roman" w:hAnsi="Consolas" w:cs="Times New Roman"/>
+          <w:color w:val="6A9955"/>
+          <w:sz w:val="21"/>
+          <w:szCs w:val="21"/>
+          <w:lang w:eastAsia="es-AR"/>
+        </w:rPr>
+        <w:t>print_r</w:t>
+      </w:r>
+      <w:proofErr w:type="spellEnd"/>
+      <w:r>
+        <w:rPr>
+          <w:rFonts w:ascii="Consolas" w:eastAsia="Times New Roman" w:hAnsi="Consolas" w:cs="Times New Roman"/>
+          <w:color w:val="6A9955"/>
+          <w:sz w:val="21"/>
+          <w:szCs w:val="21"/>
+          <w:lang w:eastAsia="es-AR"/>
+        </w:rPr>
+        <w:t>($video-&gt;</w:t>
+      </w:r>
+      <w:proofErr w:type="spellStart"/>
+      <w:r>
+        <w:rPr>
+          <w:rFonts w:ascii="Consolas" w:eastAsia="Times New Roman" w:hAnsi="Consolas" w:cs="Times New Roman"/>
+          <w:color w:val="6A9955"/>
+          <w:sz w:val="21"/>
+          <w:szCs w:val="21"/>
+          <w:lang w:eastAsia="es-AR"/>
+        </w:rPr>
+        <w:t>title</w:t>
+      </w:r>
+      <w:proofErr w:type="spellEnd"/>
+      <w:r>
+        <w:rPr>
+          <w:rFonts w:ascii="Consolas" w:eastAsia="Times New Roman" w:hAnsi="Consolas" w:cs="Times New Roman"/>
+          <w:color w:val="6A9955"/>
+          <w:sz w:val="21"/>
+          <w:szCs w:val="21"/>
+          <w:lang w:eastAsia="es-AR"/>
+        </w:rPr>
+        <w:t>);</w:t>
+      </w:r>
+    </w:p>
+    <w:p>
+      <w:pPr>
+        <w:shd w:val="clear" w:color="auto" w:fill="1E1E1E"/>
+        <w:spacing w:after="0" w:line="285" w:lineRule="atLeast"/>
+        <w:rPr>
+          <w:rFonts w:ascii="Consolas" w:eastAsia="Times New Roman" w:hAnsi="Consolas" w:cs="Times New Roman"/>
+          <w:color w:val="D4D4D4"/>
+          <w:sz w:val="21"/>
+          <w:szCs w:val="21"/>
+          <w:lang w:eastAsia="es-AR"/>
+        </w:rPr>
+      </w:pPr>
+      <w:r>
+        <w:rPr>
+          <w:rFonts w:ascii="Consolas" w:eastAsia="Times New Roman" w:hAnsi="Consolas" w:cs="Times New Roman"/>
+          <w:color w:val="D4D4D4"/>
+          <w:sz w:val="21"/>
+          <w:szCs w:val="21"/>
+          <w:lang w:eastAsia="es-AR"/>
+        </w:rPr>
+        <w:t xml:space="preserve">    </w:t>
+      </w:r>
+      <w:r>
+        <w:rPr>
+          <w:rFonts w:ascii="Consolas" w:eastAsia="Times New Roman" w:hAnsi="Consolas" w:cs="Times New Roman"/>
+          <w:color w:val="6A9955"/>
+          <w:sz w:val="21"/>
+          <w:szCs w:val="21"/>
+          <w:lang w:eastAsia="es-AR"/>
+        </w:rPr>
+        <w:t xml:space="preserve">//     </w:t>
+      </w:r>
+      <w:proofErr w:type="spellStart"/>
+      <w:r>
+        <w:rPr>
+          <w:rFonts w:ascii="Consolas" w:eastAsia="Times New Roman" w:hAnsi="Consolas" w:cs="Times New Roman"/>
+          <w:color w:val="6A9955"/>
+          <w:sz w:val="21"/>
+          <w:szCs w:val="21"/>
+          <w:lang w:eastAsia="es-AR"/>
+        </w:rPr>
+        <w:t>print_r</w:t>
+      </w:r>
+      <w:proofErr w:type="spellEnd"/>
+      <w:r>
+        <w:rPr>
+          <w:rFonts w:ascii="Consolas" w:eastAsia="Times New Roman" w:hAnsi="Consolas" w:cs="Times New Roman"/>
+          <w:color w:val="6A9955"/>
+          <w:sz w:val="21"/>
+          <w:szCs w:val="21"/>
+          <w:lang w:eastAsia="es-AR"/>
+        </w:rPr>
+        <w:t>($video-&gt;</w:t>
+      </w:r>
+      <w:proofErr w:type="spellStart"/>
+      <w:r>
+        <w:rPr>
+          <w:rFonts w:ascii="Consolas" w:eastAsia="Times New Roman" w:hAnsi="Consolas" w:cs="Times New Roman"/>
+          <w:color w:val="6A9955"/>
+          <w:sz w:val="21"/>
+          <w:szCs w:val="21"/>
+          <w:lang w:eastAsia="es-AR"/>
+        </w:rPr>
+        <w:t>channel</w:t>
+      </w:r>
+      <w:proofErr w:type="spellEnd"/>
+      <w:r>
+        <w:rPr>
+          <w:rFonts w:ascii="Consolas" w:eastAsia="Times New Roman" w:hAnsi="Consolas" w:cs="Times New Roman"/>
+          <w:color w:val="6A9955"/>
+          <w:sz w:val="21"/>
+          <w:szCs w:val="21"/>
+          <w:lang w:eastAsia="es-AR"/>
+        </w:rPr>
+        <w:t>);</w:t>
+      </w:r>
+    </w:p>
+    <w:p>
+      <w:pPr>
+        <w:shd w:val="clear" w:color="auto" w:fill="1E1E1E"/>
+        <w:spacing w:after="0" w:line="285" w:lineRule="atLeast"/>
+        <w:rPr>
+          <w:rFonts w:ascii="Consolas" w:eastAsia="Times New Roman" w:hAnsi="Consolas" w:cs="Times New Roman"/>
+          <w:color w:val="D4D4D4"/>
+          <w:sz w:val="21"/>
+          <w:szCs w:val="21"/>
+          <w:lang w:eastAsia="es-AR"/>
+        </w:rPr>
+      </w:pPr>
+      <w:r>
+        <w:rPr>
+          <w:rFonts w:ascii="Consolas" w:eastAsia="Times New Roman" w:hAnsi="Consolas" w:cs="Times New Roman"/>
+          <w:color w:val="D4D4D4"/>
+          <w:sz w:val="21"/>
+          <w:szCs w:val="21"/>
+          <w:lang w:eastAsia="es-AR"/>
+        </w:rPr>
+        <w:t xml:space="preserve">    </w:t>
+      </w:r>
+      <w:r>
+        <w:rPr>
+          <w:rFonts w:ascii="Consolas" w:eastAsia="Times New Roman" w:hAnsi="Consolas" w:cs="Times New Roman"/>
+          <w:color w:val="6A9955"/>
+          <w:sz w:val="21"/>
+          <w:szCs w:val="21"/>
+          <w:lang w:eastAsia="es-AR"/>
+        </w:rPr>
+        <w:t>// }</w:t>
+      </w:r>
+    </w:p>
+    <w:p>
+      <w:pPr>
+        <w:shd w:val="clear" w:color="auto" w:fill="1E1E1E"/>
+        <w:spacing w:after="0" w:line="285" w:lineRule="atLeast"/>
+        <w:rPr>
+          <w:rFonts w:ascii="Consolas" w:eastAsia="Times New Roman" w:hAnsi="Consolas" w:cs="Times New Roman"/>
+          <w:color w:val="D4D4D4"/>
+          <w:sz w:val="21"/>
+          <w:szCs w:val="21"/>
+          <w:lang w:eastAsia="es-AR"/>
+        </w:rPr>
+      </w:pPr>
+      <w:r>
+        <w:rPr>
+          <w:rFonts w:ascii="Consolas" w:eastAsia="Times New Roman" w:hAnsi="Consolas" w:cs="Times New Roman"/>
+          <w:color w:val="569CD6"/>
+          <w:sz w:val="21"/>
+          <w:szCs w:val="21"/>
+          <w:lang w:eastAsia="es-AR"/>
+        </w:rPr>
+        <w:t>?&gt;</w:t>
+      </w:r>
+    </w:p>
+    <w:p>
+      <w:pPr>
+        <w:shd w:val="clear" w:color="auto" w:fill="1E1E1E"/>
+        <w:spacing w:after="0" w:line="285" w:lineRule="atLeast"/>
+        <w:rPr>
+          <w:rFonts w:ascii="Consolas" w:eastAsia="Times New Roman" w:hAnsi="Consolas" w:cs="Times New Roman"/>
+          <w:color w:val="D4D4D4"/>
+          <w:sz w:val="21"/>
+          <w:szCs w:val="21"/>
+          <w:lang w:eastAsia="es-AR"/>
+        </w:rPr>
+      </w:pPr>
+    </w:p>
+    <w:p>
+      <w:pPr>
+        <w:shd w:val="clear" w:color="auto" w:fill="1E1E1E"/>
+        <w:spacing w:after="0" w:line="285" w:lineRule="atLeast"/>
+        <w:rPr>
+          <w:rFonts w:ascii="Consolas" w:eastAsia="Times New Roman" w:hAnsi="Consolas" w:cs="Times New Roman"/>
+          <w:color w:val="D4D4D4"/>
+          <w:sz w:val="21"/>
+          <w:szCs w:val="21"/>
+          <w:lang w:eastAsia="es-AR"/>
+        </w:rPr>
+      </w:pPr>
+      <w:r>
+        <w:rPr>
+          <w:rFonts w:ascii="Consolas" w:eastAsia="Times New Roman" w:hAnsi="Consolas" w:cs="Times New Roman"/>
+          <w:color w:val="808080"/>
+          <w:sz w:val="21"/>
+          <w:szCs w:val="21"/>
+          <w:lang w:eastAsia="es-AR"/>
+        </w:rPr>
+        <w:t>&lt;</w:t>
+      </w:r>
+      <w:proofErr w:type="spellStart"/>
+      <w:r>
+        <w:rPr>
+          <w:rFonts w:ascii="Consolas" w:eastAsia="Times New Roman" w:hAnsi="Consolas" w:cs="Times New Roman"/>
+          <w:color w:val="569CD6"/>
+          <w:sz w:val="21"/>
+          <w:szCs w:val="21"/>
+          <w:lang w:eastAsia="es-AR"/>
+        </w:rPr>
+        <w:t>ul</w:t>
+      </w:r>
+      <w:proofErr w:type="spellEnd"/>
+      <w:r>
+        <w:rPr>
+          <w:rFonts w:ascii="Consolas" w:eastAsia="Times New Roman" w:hAnsi="Consolas" w:cs="Times New Roman"/>
+          <w:color w:val="808080"/>
+          <w:sz w:val="21"/>
+          <w:szCs w:val="21"/>
+          <w:lang w:eastAsia="es-AR"/>
+        </w:rPr>
+        <w:t>&gt;</w:t>
+      </w:r>
+    </w:p>
+    <w:p>
+      <w:pPr>
+        <w:shd w:val="clear" w:color="auto" w:fill="1E1E1E"/>
+        <w:spacing w:after="0" w:line="285" w:lineRule="atLeast"/>
+        <w:rPr>
+          <w:rFonts w:ascii="Consolas" w:eastAsia="Times New Roman" w:hAnsi="Consolas" w:cs="Times New Roman"/>
+          <w:color w:val="D4D4D4"/>
+          <w:sz w:val="21"/>
+          <w:szCs w:val="21"/>
+          <w:lang w:eastAsia="es-AR"/>
+        </w:rPr>
+      </w:pPr>
+      <w:r>
+        <w:rPr>
+          <w:rFonts w:ascii="Consolas" w:eastAsia="Times New Roman" w:hAnsi="Consolas" w:cs="Times New Roman"/>
+          <w:color w:val="D4D4D4"/>
+          <w:sz w:val="21"/>
+          <w:szCs w:val="21"/>
+          <w:lang w:eastAsia="es-AR"/>
+        </w:rPr>
+        <w:t xml:space="preserve">    </w:t>
+      </w:r>
+      <w:r>
+        <w:rPr>
+          <w:rFonts w:ascii="Consolas" w:eastAsia="Times New Roman" w:hAnsi="Consolas" w:cs="Times New Roman"/>
+          <w:color w:val="569CD6"/>
+          <w:sz w:val="21"/>
+          <w:szCs w:val="21"/>
+          <w:lang w:eastAsia="es-AR"/>
+        </w:rPr>
+        <w:t>&lt;?</w:t>
+      </w:r>
+      <w:proofErr w:type="spellStart"/>
+      <w:r>
+        <w:rPr>
+          <w:rFonts w:ascii="Consolas" w:eastAsia="Times New Roman" w:hAnsi="Consolas" w:cs="Times New Roman"/>
+          <w:color w:val="569CD6"/>
+          <w:sz w:val="21"/>
+          <w:szCs w:val="21"/>
+          <w:lang w:eastAsia="es-AR"/>
+        </w:rPr>
+        <w:t>php</w:t>
+      </w:r>
+      <w:proofErr w:type="spellEnd"/>
+      <w:r>
+        <w:rPr>
+          <w:rFonts w:ascii="Consolas" w:eastAsia="Times New Roman" w:hAnsi="Consolas" w:cs="Times New Roman"/>
+          <w:color w:val="D4D4D4"/>
+          <w:sz w:val="21"/>
+          <w:szCs w:val="21"/>
+          <w:lang w:eastAsia="es-AR"/>
+        </w:rPr>
+        <w:t xml:space="preserve"> </w:t>
+      </w:r>
+      <w:proofErr w:type="spellStart"/>
+      <w:r>
+        <w:rPr>
+          <w:rFonts w:ascii="Consolas" w:eastAsia="Times New Roman" w:hAnsi="Consolas" w:cs="Times New Roman"/>
+          <w:color w:val="C586C0"/>
+          <w:sz w:val="21"/>
+          <w:szCs w:val="21"/>
+          <w:lang w:eastAsia="es-AR"/>
+        </w:rPr>
+        <w:t>foreach</w:t>
+      </w:r>
+      <w:proofErr w:type="spellEnd"/>
+      <w:r>
+        <w:rPr>
+          <w:rFonts w:ascii="Consolas" w:eastAsia="Times New Roman" w:hAnsi="Consolas" w:cs="Times New Roman"/>
+          <w:color w:val="D4D4D4"/>
+          <w:sz w:val="21"/>
+          <w:szCs w:val="21"/>
+          <w:lang w:eastAsia="es-AR"/>
+        </w:rPr>
+        <w:t>(</w:t>
+      </w:r>
+      <w:r>
+        <w:rPr>
+          <w:rFonts w:ascii="Consolas" w:eastAsia="Times New Roman" w:hAnsi="Consolas" w:cs="Times New Roman"/>
+          <w:color w:val="9CDCFE"/>
+          <w:sz w:val="21"/>
+          <w:szCs w:val="21"/>
+          <w:lang w:eastAsia="es-AR"/>
+        </w:rPr>
+        <w:t>$</w:t>
+      </w:r>
+      <w:proofErr w:type="spellStart"/>
+      <w:r>
+        <w:rPr>
+          <w:rFonts w:ascii="Consolas" w:eastAsia="Times New Roman" w:hAnsi="Consolas" w:cs="Times New Roman"/>
+          <w:color w:val="9CDCFE"/>
+          <w:sz w:val="21"/>
+          <w:szCs w:val="21"/>
+          <w:lang w:eastAsia="es-AR"/>
+        </w:rPr>
+        <w:t>objRespuesta</w:t>
+      </w:r>
+      <w:proofErr w:type="spellEnd"/>
+      <w:r>
+        <w:rPr>
+          <w:rFonts w:ascii="Consolas" w:eastAsia="Times New Roman" w:hAnsi="Consolas" w:cs="Times New Roman"/>
+          <w:color w:val="D4D4D4"/>
+          <w:sz w:val="21"/>
+          <w:szCs w:val="21"/>
+          <w:lang w:eastAsia="es-AR"/>
+        </w:rPr>
+        <w:t>-&gt;</w:t>
+      </w:r>
+      <w:proofErr w:type="spellStart"/>
+      <w:r>
+        <w:rPr>
+          <w:rFonts w:ascii="Consolas" w:eastAsia="Times New Roman" w:hAnsi="Consolas" w:cs="Times New Roman"/>
+          <w:color w:val="9CDCFE"/>
+          <w:sz w:val="21"/>
+          <w:szCs w:val="21"/>
+          <w:lang w:eastAsia="es-AR"/>
+        </w:rPr>
+        <w:t>list</w:t>
+      </w:r>
+      <w:proofErr w:type="spellEnd"/>
+      <w:r>
+        <w:rPr>
+          <w:rFonts w:ascii="Consolas" w:eastAsia="Times New Roman" w:hAnsi="Consolas" w:cs="Times New Roman"/>
+          <w:color w:val="D4D4D4"/>
+          <w:sz w:val="21"/>
+          <w:szCs w:val="21"/>
+          <w:lang w:eastAsia="es-AR"/>
+        </w:rPr>
+        <w:t xml:space="preserve"> as </w:t>
+      </w:r>
+      <w:r>
+        <w:rPr>
+          <w:rFonts w:ascii="Consolas" w:eastAsia="Times New Roman" w:hAnsi="Consolas" w:cs="Times New Roman"/>
+          <w:color w:val="9CDCFE"/>
+          <w:sz w:val="21"/>
+          <w:szCs w:val="21"/>
+          <w:lang w:eastAsia="es-AR"/>
+        </w:rPr>
+        <w:t>$video</w:t>
+      </w:r>
+      <w:r>
+        <w:rPr>
+          <w:rFonts w:ascii="Consolas" w:eastAsia="Times New Roman" w:hAnsi="Consolas" w:cs="Times New Roman"/>
+          <w:color w:val="D4D4D4"/>
+          <w:sz w:val="21"/>
+          <w:szCs w:val="21"/>
+          <w:lang w:eastAsia="es-AR"/>
+        </w:rPr>
+        <w:t xml:space="preserve">) </w:t>
+      </w:r>
+      <w:proofErr w:type="gramStart"/>
+      <w:r>
+        <w:rPr>
+          <w:rFonts w:ascii="Consolas" w:eastAsia="Times New Roman" w:hAnsi="Consolas" w:cs="Times New Roman"/>
+          <w:color w:val="D4D4D4"/>
+          <w:sz w:val="21"/>
+          <w:szCs w:val="21"/>
+          <w:lang w:eastAsia="es-AR"/>
+        </w:rPr>
+        <w:t xml:space="preserve">{ </w:t>
+      </w:r>
+      <w:r>
+        <w:rPr>
+          <w:rFonts w:ascii="Consolas" w:eastAsia="Times New Roman" w:hAnsi="Consolas" w:cs="Times New Roman"/>
+          <w:color w:val="569CD6"/>
+          <w:sz w:val="21"/>
+          <w:szCs w:val="21"/>
+          <w:lang w:eastAsia="es-AR"/>
+        </w:rPr>
+        <w:t>?</w:t>
+      </w:r>
+      <w:proofErr w:type="gramEnd"/>
+      <w:r>
+        <w:rPr>
+          <w:rFonts w:ascii="Consolas" w:eastAsia="Times New Roman" w:hAnsi="Consolas" w:cs="Times New Roman"/>
+          <w:color w:val="569CD6"/>
+          <w:sz w:val="21"/>
+          <w:szCs w:val="21"/>
+          <w:lang w:eastAsia="es-AR"/>
+        </w:rPr>
+        <w:t>&gt;</w:t>
+      </w:r>
+    </w:p>
+    <w:p>
+      <w:pPr>
+        <w:shd w:val="clear" w:color="auto" w:fill="1E1E1E"/>
+        <w:spacing w:after="0" w:line="285" w:lineRule="atLeast"/>
+        <w:rPr>
+          <w:rFonts w:ascii="Consolas" w:eastAsia="Times New Roman" w:hAnsi="Consolas" w:cs="Times New Roman"/>
+          <w:color w:val="D4D4D4"/>
+          <w:sz w:val="21"/>
+          <w:szCs w:val="21"/>
+          <w:lang w:eastAsia="es-AR"/>
+        </w:rPr>
+      </w:pPr>
+      <w:r>
+        <w:rPr>
+          <w:rFonts w:ascii="Consolas" w:eastAsia="Times New Roman" w:hAnsi="Consolas" w:cs="Times New Roman"/>
+          <w:color w:val="D4D4D4"/>
+          <w:sz w:val="21"/>
+          <w:szCs w:val="21"/>
+          <w:lang w:eastAsia="es-AR"/>
+        </w:rPr>
+        <w:t>       </w:t>
+      </w:r>
+      <w:r>
+        <w:rPr>
+          <w:rFonts w:ascii="Consolas" w:eastAsia="Times New Roman" w:hAnsi="Consolas" w:cs="Times New Roman"/>
+          <w:color w:val="808080"/>
+          <w:sz w:val="21"/>
+          <w:szCs w:val="21"/>
+          <w:lang w:eastAsia="es-AR"/>
+        </w:rPr>
+        <w:t>&lt;</w:t>
+      </w:r>
+      <w:proofErr w:type="spellStart"/>
+      <w:r>
+        <w:rPr>
+          <w:rFonts w:ascii="Consolas" w:eastAsia="Times New Roman" w:hAnsi="Consolas" w:cs="Times New Roman"/>
+          <w:color w:val="569CD6"/>
+          <w:sz w:val="21"/>
+          <w:szCs w:val="21"/>
+          <w:lang w:eastAsia="es-AR"/>
+        </w:rPr>
+        <w:t>li</w:t>
+      </w:r>
+      <w:proofErr w:type="spellEnd"/>
+      <w:r>
+        <w:rPr>
+          <w:rFonts w:ascii="Consolas" w:eastAsia="Times New Roman" w:hAnsi="Consolas" w:cs="Times New Roman"/>
+          <w:color w:val="808080"/>
+          <w:sz w:val="21"/>
+          <w:szCs w:val="21"/>
+          <w:lang w:eastAsia="es-AR"/>
+        </w:rPr>
+        <w:t>&gt;</w:t>
+      </w:r>
+      <w:r>
+        <w:rPr>
+          <w:rFonts w:ascii="Consolas" w:eastAsia="Times New Roman" w:hAnsi="Consolas" w:cs="Times New Roman"/>
+          <w:color w:val="569CD6"/>
+          <w:sz w:val="21"/>
+          <w:szCs w:val="21"/>
+          <w:lang w:eastAsia="es-AR"/>
+        </w:rPr>
+        <w:t>&lt;?</w:t>
+      </w:r>
+      <w:proofErr w:type="spellStart"/>
+      <w:r>
+        <w:rPr>
+          <w:rFonts w:ascii="Consolas" w:eastAsia="Times New Roman" w:hAnsi="Consolas" w:cs="Times New Roman"/>
+          <w:color w:val="569CD6"/>
+          <w:sz w:val="21"/>
+          <w:szCs w:val="21"/>
+          <w:lang w:eastAsia="es-AR"/>
+        </w:rPr>
+        <w:t>php</w:t>
+      </w:r>
+      <w:proofErr w:type="spellEnd"/>
+      <w:r>
+        <w:rPr>
+          <w:rFonts w:ascii="Consolas" w:eastAsia="Times New Roman" w:hAnsi="Consolas" w:cs="Times New Roman"/>
+          <w:color w:val="D4D4D4"/>
+          <w:sz w:val="21"/>
+          <w:szCs w:val="21"/>
+          <w:lang w:eastAsia="es-AR"/>
+        </w:rPr>
+        <w:t xml:space="preserve"> </w:t>
+      </w:r>
+      <w:r>
+        <w:rPr>
+          <w:rFonts w:ascii="Consolas" w:eastAsia="Times New Roman" w:hAnsi="Consolas" w:cs="Times New Roman"/>
+          <w:color w:val="DCDCAA"/>
+          <w:sz w:val="21"/>
+          <w:szCs w:val="21"/>
+          <w:lang w:eastAsia="es-AR"/>
+        </w:rPr>
+        <w:t>echo</w:t>
+      </w:r>
+      <w:r>
+        <w:rPr>
+          <w:rFonts w:ascii="Consolas" w:eastAsia="Times New Roman" w:hAnsi="Consolas" w:cs="Times New Roman"/>
+          <w:color w:val="D4D4D4"/>
+          <w:sz w:val="21"/>
+          <w:szCs w:val="21"/>
+          <w:lang w:eastAsia="es-AR"/>
+        </w:rPr>
+        <w:t xml:space="preserve"> </w:t>
+      </w:r>
+      <w:r>
+        <w:rPr>
+          <w:rFonts w:ascii="Consolas" w:eastAsia="Times New Roman" w:hAnsi="Consolas" w:cs="Times New Roman"/>
+          <w:color w:val="9CDCFE"/>
+          <w:sz w:val="21"/>
+          <w:szCs w:val="21"/>
+          <w:lang w:eastAsia="es-AR"/>
+        </w:rPr>
+        <w:t>$video</w:t>
+      </w:r>
+      <w:r>
+        <w:rPr>
+          <w:rFonts w:ascii="Consolas" w:eastAsia="Times New Roman" w:hAnsi="Consolas" w:cs="Times New Roman"/>
+          <w:color w:val="D4D4D4"/>
+          <w:sz w:val="21"/>
+          <w:szCs w:val="21"/>
+          <w:lang w:eastAsia="es-AR"/>
+        </w:rPr>
+        <w:t>-&gt;</w:t>
+      </w:r>
+      <w:proofErr w:type="spellStart"/>
+      <w:proofErr w:type="gramStart"/>
+      <w:r>
+        <w:rPr>
+          <w:rFonts w:ascii="Consolas" w:eastAsia="Times New Roman" w:hAnsi="Consolas" w:cs="Times New Roman"/>
+          <w:color w:val="9CDCFE"/>
+          <w:sz w:val="21"/>
+          <w:szCs w:val="21"/>
+          <w:lang w:eastAsia="es-AR"/>
+        </w:rPr>
+        <w:t>title</w:t>
+      </w:r>
+      <w:proofErr w:type="spellEnd"/>
+      <w:r>
+        <w:rPr>
+          <w:rFonts w:ascii="Consolas" w:eastAsia="Times New Roman" w:hAnsi="Consolas" w:cs="Times New Roman"/>
+          <w:color w:val="D4D4D4"/>
+          <w:sz w:val="21"/>
+          <w:szCs w:val="21"/>
+          <w:lang w:eastAsia="es-AR"/>
+        </w:rPr>
+        <w:t xml:space="preserve"> </w:t>
+      </w:r>
+      <w:r>
+        <w:rPr>
+          <w:rFonts w:ascii="Consolas" w:eastAsia="Times New Roman" w:hAnsi="Consolas" w:cs="Times New Roman"/>
+          <w:color w:val="569CD6"/>
+          <w:sz w:val="21"/>
+          <w:szCs w:val="21"/>
+          <w:lang w:eastAsia="es-AR"/>
+        </w:rPr>
+        <w:t>?</w:t>
+      </w:r>
+      <w:proofErr w:type="gramEnd"/>
+      <w:r>
+        <w:rPr>
+          <w:rFonts w:ascii="Consolas" w:eastAsia="Times New Roman" w:hAnsi="Consolas" w:cs="Times New Roman"/>
+          <w:color w:val="569CD6"/>
+          <w:sz w:val="21"/>
+          <w:szCs w:val="21"/>
+          <w:lang w:eastAsia="es-AR"/>
+        </w:rPr>
+        <w:t>&gt;</w:t>
+      </w:r>
+      <w:r>
+        <w:rPr>
+          <w:rFonts w:ascii="Consolas" w:eastAsia="Times New Roman" w:hAnsi="Consolas" w:cs="Times New Roman"/>
+          <w:color w:val="D4D4D4"/>
+          <w:sz w:val="21"/>
+          <w:szCs w:val="21"/>
+          <w:lang w:eastAsia="es-AR"/>
+        </w:rPr>
+        <w:t xml:space="preserve"> | </w:t>
+      </w:r>
+      <w:r>
+        <w:rPr>
+          <w:rFonts w:ascii="Consolas" w:eastAsia="Times New Roman" w:hAnsi="Consolas" w:cs="Times New Roman"/>
+          <w:color w:val="569CD6"/>
+          <w:sz w:val="21"/>
+          <w:szCs w:val="21"/>
+          <w:lang w:eastAsia="es-AR"/>
+        </w:rPr>
+        <w:t>&lt;?</w:t>
+      </w:r>
+      <w:proofErr w:type="spellStart"/>
+      <w:r>
+        <w:rPr>
+          <w:rFonts w:ascii="Consolas" w:eastAsia="Times New Roman" w:hAnsi="Consolas" w:cs="Times New Roman"/>
+          <w:color w:val="569CD6"/>
+          <w:sz w:val="21"/>
+          <w:szCs w:val="21"/>
+          <w:lang w:eastAsia="es-AR"/>
+        </w:rPr>
+        <w:t>php</w:t>
+      </w:r>
+      <w:proofErr w:type="spellEnd"/>
+      <w:r>
+        <w:rPr>
+          <w:rFonts w:ascii="Consolas" w:eastAsia="Times New Roman" w:hAnsi="Consolas" w:cs="Times New Roman"/>
+          <w:color w:val="D4D4D4"/>
+          <w:sz w:val="21"/>
+          <w:szCs w:val="21"/>
+          <w:lang w:eastAsia="es-AR"/>
+        </w:rPr>
+        <w:t xml:space="preserve"> </w:t>
+      </w:r>
+      <w:r>
+        <w:rPr>
+          <w:rFonts w:ascii="Consolas" w:eastAsia="Times New Roman" w:hAnsi="Consolas" w:cs="Times New Roman"/>
+          <w:color w:val="DCDCAA"/>
+          <w:sz w:val="21"/>
+          <w:szCs w:val="21"/>
+          <w:lang w:eastAsia="es-AR"/>
+        </w:rPr>
+        <w:t>echo</w:t>
+      </w:r>
+      <w:r>
+        <w:rPr>
+          <w:rFonts w:ascii="Consolas" w:eastAsia="Times New Roman" w:hAnsi="Consolas" w:cs="Times New Roman"/>
+          <w:color w:val="D4D4D4"/>
+          <w:sz w:val="21"/>
+          <w:szCs w:val="21"/>
+          <w:lang w:eastAsia="es-AR"/>
+        </w:rPr>
+        <w:t xml:space="preserve"> </w:t>
+      </w:r>
+      <w:r>
+        <w:rPr>
+          <w:rFonts w:ascii="Consolas" w:eastAsia="Times New Roman" w:hAnsi="Consolas" w:cs="Times New Roman"/>
+          <w:color w:val="9CDCFE"/>
+          <w:sz w:val="21"/>
+          <w:szCs w:val="21"/>
+          <w:lang w:eastAsia="es-AR"/>
+        </w:rPr>
+        <w:t>$video</w:t>
+      </w:r>
+      <w:r>
+        <w:rPr>
+          <w:rFonts w:ascii="Consolas" w:eastAsia="Times New Roman" w:hAnsi="Consolas" w:cs="Times New Roman"/>
+          <w:color w:val="D4D4D4"/>
+          <w:sz w:val="21"/>
+          <w:szCs w:val="21"/>
+          <w:lang w:eastAsia="es-AR"/>
+        </w:rPr>
+        <w:t>-&gt;</w:t>
+      </w:r>
+      <w:proofErr w:type="spellStart"/>
+      <w:r>
+        <w:rPr>
+          <w:rFonts w:ascii="Consolas" w:eastAsia="Times New Roman" w:hAnsi="Consolas" w:cs="Times New Roman"/>
+          <w:color w:val="9CDCFE"/>
+          <w:sz w:val="21"/>
+          <w:szCs w:val="21"/>
+          <w:lang w:eastAsia="es-AR"/>
+        </w:rPr>
+        <w:t>channel</w:t>
+      </w:r>
+      <w:proofErr w:type="spellEnd"/>
+      <w:r>
+        <w:rPr>
+          <w:rFonts w:ascii="Consolas" w:eastAsia="Times New Roman" w:hAnsi="Consolas" w:cs="Times New Roman"/>
+          <w:color w:val="D4D4D4"/>
+          <w:sz w:val="21"/>
+          <w:szCs w:val="21"/>
+          <w:lang w:eastAsia="es-AR"/>
+        </w:rPr>
+        <w:t xml:space="preserve"> </w:t>
+      </w:r>
+      <w:r>
+        <w:rPr>
+          <w:rFonts w:ascii="Consolas" w:eastAsia="Times New Roman" w:hAnsi="Consolas" w:cs="Times New Roman"/>
+          <w:color w:val="569CD6"/>
+          <w:sz w:val="21"/>
+          <w:szCs w:val="21"/>
+          <w:lang w:eastAsia="es-AR"/>
+        </w:rPr>
+        <w:t>?&gt;</w:t>
+      </w:r>
+      <w:r>
+        <w:rPr>
+          <w:rFonts w:ascii="Consolas" w:eastAsia="Times New Roman" w:hAnsi="Consolas" w:cs="Times New Roman"/>
+          <w:color w:val="808080"/>
+          <w:sz w:val="21"/>
+          <w:szCs w:val="21"/>
+          <w:lang w:eastAsia="es-AR"/>
+        </w:rPr>
+        <w:t>&lt;/</w:t>
+      </w:r>
+      <w:proofErr w:type="spellStart"/>
+      <w:r>
+        <w:rPr>
+          <w:rFonts w:ascii="Consolas" w:eastAsia="Times New Roman" w:hAnsi="Consolas" w:cs="Times New Roman"/>
+          <w:color w:val="569CD6"/>
+          <w:sz w:val="21"/>
+          <w:szCs w:val="21"/>
+          <w:lang w:eastAsia="es-AR"/>
+        </w:rPr>
+        <w:t>li</w:t>
+      </w:r>
+      <w:proofErr w:type="spellEnd"/>
+      <w:r>
+        <w:rPr>
+          <w:rFonts w:ascii="Consolas" w:eastAsia="Times New Roman" w:hAnsi="Consolas" w:cs="Times New Roman"/>
+          <w:color w:val="808080"/>
+          <w:sz w:val="21"/>
+          <w:szCs w:val="21"/>
+          <w:lang w:eastAsia="es-AR"/>
+        </w:rPr>
+        <w:t>&gt;</w:t>
+      </w:r>
+    </w:p>
+    <w:p>
+      <w:pPr>
+        <w:shd w:val="clear" w:color="auto" w:fill="1E1E1E"/>
+        <w:spacing w:after="0" w:line="285" w:lineRule="atLeast"/>
+        <w:rPr>
+          <w:rFonts w:ascii="Consolas" w:eastAsia="Times New Roman" w:hAnsi="Consolas" w:cs="Times New Roman"/>
+          <w:color w:val="D4D4D4"/>
+          <w:sz w:val="21"/>
+          <w:szCs w:val="21"/>
+          <w:lang w:eastAsia="es-AR"/>
+        </w:rPr>
+      </w:pPr>
+      <w:r>
+        <w:rPr>
+          <w:rFonts w:ascii="Consolas" w:eastAsia="Times New Roman" w:hAnsi="Consolas" w:cs="Times New Roman"/>
+          <w:color w:val="D4D4D4"/>
+          <w:sz w:val="21"/>
+          <w:szCs w:val="21"/>
+          <w:lang w:eastAsia="es-AR"/>
+        </w:rPr>
+        <w:t xml:space="preserve">    </w:t>
+      </w:r>
+      <w:r>
+        <w:rPr>
+          <w:rFonts w:ascii="Consolas" w:eastAsia="Times New Roman" w:hAnsi="Consolas" w:cs="Times New Roman"/>
+          <w:color w:val="569CD6"/>
+          <w:sz w:val="21"/>
+          <w:szCs w:val="21"/>
+          <w:lang w:eastAsia="es-AR"/>
+        </w:rPr>
+        <w:t>&lt;?</w:t>
+      </w:r>
+      <w:proofErr w:type="spellStart"/>
+      <w:proofErr w:type="gramStart"/>
+      <w:r>
+        <w:rPr>
+          <w:rFonts w:ascii="Consolas" w:eastAsia="Times New Roman" w:hAnsi="Consolas" w:cs="Times New Roman"/>
+          <w:color w:val="569CD6"/>
+          <w:sz w:val="21"/>
+          <w:szCs w:val="21"/>
+          <w:lang w:eastAsia="es-AR"/>
+        </w:rPr>
+        <w:t>php</w:t>
+      </w:r>
+      <w:proofErr w:type="spellEnd"/>
+      <w:r>
+        <w:rPr>
+          <w:rFonts w:ascii="Consolas" w:eastAsia="Times New Roman" w:hAnsi="Consolas" w:cs="Times New Roman"/>
+          <w:color w:val="D4D4D4"/>
+          <w:sz w:val="21"/>
+          <w:szCs w:val="21"/>
+          <w:lang w:eastAsia="es-AR"/>
+        </w:rPr>
+        <w:t xml:space="preserve"> }</w:t>
+      </w:r>
+      <w:proofErr w:type="gramEnd"/>
+      <w:r>
+        <w:rPr>
+          <w:rFonts w:ascii="Consolas" w:eastAsia="Times New Roman" w:hAnsi="Consolas" w:cs="Times New Roman"/>
+          <w:color w:val="D4D4D4"/>
+          <w:sz w:val="21"/>
+          <w:szCs w:val="21"/>
+          <w:lang w:eastAsia="es-AR"/>
+        </w:rPr>
+        <w:t xml:space="preserve"> </w:t>
+      </w:r>
+      <w:r>
+        <w:rPr>
+          <w:rFonts w:ascii="Consolas" w:eastAsia="Times New Roman" w:hAnsi="Consolas" w:cs="Times New Roman"/>
+          <w:color w:val="569CD6"/>
+          <w:sz w:val="21"/>
+          <w:szCs w:val="21"/>
+          <w:lang w:eastAsia="es-AR"/>
+        </w:rPr>
+        <w:t>?&gt;</w:t>
+      </w:r>
+    </w:p>
+    <w:p>
+      <w:pPr>
+        <w:shd w:val="clear" w:color="auto" w:fill="1E1E1E"/>
+        <w:spacing w:after="0" w:line="285" w:lineRule="atLeast"/>
+        <w:rPr>
+          <w:rFonts w:ascii="Consolas" w:eastAsia="Times New Roman" w:hAnsi="Consolas" w:cs="Times New Roman"/>
+          <w:color w:val="D4D4D4"/>
+          <w:sz w:val="21"/>
+          <w:szCs w:val="21"/>
+          <w:lang w:eastAsia="es-AR"/>
+        </w:rPr>
+      </w:pPr>
+      <w:r>
+        <w:rPr>
+          <w:rFonts w:ascii="Consolas" w:eastAsia="Times New Roman" w:hAnsi="Consolas" w:cs="Times New Roman"/>
+          <w:color w:val="808080"/>
+          <w:sz w:val="21"/>
+          <w:szCs w:val="21"/>
+          <w:lang w:eastAsia="es-AR"/>
+        </w:rPr>
+        <w:t>&lt;/</w:t>
+      </w:r>
+      <w:proofErr w:type="spellStart"/>
+      <w:r>
+        <w:rPr>
+          <w:rFonts w:ascii="Consolas" w:eastAsia="Times New Roman" w:hAnsi="Consolas" w:cs="Times New Roman"/>
+          <w:color w:val="569CD6"/>
+          <w:sz w:val="21"/>
+          <w:szCs w:val="21"/>
+          <w:lang w:eastAsia="es-AR"/>
+        </w:rPr>
+        <w:t>ul</w:t>
+      </w:r>
+      <w:proofErr w:type="spellEnd"/>
+      <w:r>
+        <w:rPr>
+          <w:rFonts w:ascii="Consolas" w:eastAsia="Times New Roman" w:hAnsi="Consolas" w:cs="Times New Roman"/>
+          <w:color w:val="808080"/>
+          <w:sz w:val="21"/>
+          <w:szCs w:val="21"/>
+          <w:lang w:eastAsia="es-AR"/>
+        </w:rPr>
+        <w:t>&gt;</w:t>
+      </w:r>
+    </w:p>
+    <w:p>
+      <w:pPr>
+        <w:jc w:val="both"/>
+        <w:rPr>
+          <w:sz w:val="24"/>
+          <w:szCs w:val="24"/>
+          <w:lang w:val="es-ES"/>
+        </w:rPr>
+      </w:pPr>
+    </w:p>
+    <w:p>
+      <w:pPr>
+        <w:jc w:val="center"/>
+        <w:rPr>
+          <w:sz w:val="24"/>
+          <w:szCs w:val="24"/>
+          <w:lang w:val="es-ES"/>
+        </w:rPr>
+      </w:pPr>
+      <w:r>
+        <w:rPr>
+          <w:b/>
+          <w:bCs/>
+          <w:sz w:val="24"/>
+          <w:szCs w:val="24"/>
+          <w:u w:val="single"/>
+          <w:lang w:val="es-ES"/>
+        </w:rPr>
+        <w:t>FUNCTION INCLUDE</w:t>
       </w:r>
     </w:p>
     <w:p>
